--- a/G00364742_project.docx
+++ b/G00364742_project.docx
@@ -1,6 +1,6 @@
 
 <file path=word/document.xml><?xml version="1.0" encoding="utf-8"?>
-<w:document xmlns:wpc="http://schemas.microsoft.com/office/word/2010/wordprocessingCanvas" xmlns:cx="http://schemas.microsoft.com/office/drawing/2014/chartex" xmlns:cx1="http://schemas.microsoft.com/office/drawing/2015/9/8/chartex" xmlns:cx2="http://schemas.microsoft.com/office/drawing/2015/10/21/chartex" xmlns:cx3="http://schemas.microsoft.com/office/drawing/2016/5/9/chartex" xmlns:cx4="http://schemas.microsoft.com/office/drawing/2016/5/10/chartex" xmlns:cx5="http://schemas.microsoft.com/office/drawing/2016/5/11/chartex" xmlns:cx6="http://schemas.microsoft.com/office/drawing/2016/5/12/chartex" xmlns:cx7="http://schemas.microsoft.com/office/drawing/2016/5/13/chartex" xmlns:cx8="http://schemas.microsoft.com/office/drawing/2016/5/14/chartex" xmlns:mc="http://schemas.openxmlformats.org/markup-compatibility/2006" xmlns:aink="http://schemas.microsoft.com/office/drawing/2016/ink" xmlns:am3d="http://schemas.microsoft.com/office/drawing/2017/model3d" xmlns:o="urn:schemas-microsoft-com:office:office" xmlns:r="http://schemas.openxmlformats.org/officeDocument/2006/relationships" xmlns:m="http://schemas.openxmlformats.org/officeDocument/2006/math" xmlns:v="urn:schemas-microsoft-com:vml" xmlns:wp14="http://schemas.microsoft.com/office/word/2010/wordprocessingDrawing" xmlns:wp="http://schemas.openxmlformats.org/drawingml/2006/wordprocessingDrawing" xmlns:w10="urn:schemas-microsoft-com:office:word" xmlns:w="http://schemas.openxmlformats.org/wordprocessingml/2006/main" xmlns:w14="http://schemas.microsoft.com/office/word/2010/wordml" xmlns:w15="http://schemas.microsoft.com/office/word/2012/wordml" xmlns:w16cid="http://schemas.microsoft.com/office/word/2016/wordml/cid" xmlns:w16se="http://schemas.microsoft.com/office/word/2015/wordml/symex" xmlns:wpg="http://schemas.microsoft.com/office/word/2010/wordprocessingGroup" xmlns:wpi="http://schemas.microsoft.com/office/word/2010/wordprocessingInk" xmlns:wne="http://schemas.microsoft.com/office/word/2006/wordml" xmlns:wps="http://schemas.microsoft.com/office/word/2010/wordprocessingShape" mc:Ignorable="w14 w15 w16se w16cid wp14">
+<w:document xmlns:wpc="http://schemas.microsoft.com/office/word/2010/wordprocessingCanvas" xmlns:mc="http://schemas.openxmlformats.org/markup-compatibility/2006" xmlns:o="urn:schemas-microsoft-com:office:office" xmlns:r="http://schemas.openxmlformats.org/officeDocument/2006/relationships" xmlns:m="http://schemas.openxmlformats.org/officeDocument/2006/math" xmlns:v="urn:schemas-microsoft-com:vml" xmlns:wp14="http://schemas.microsoft.com/office/word/2010/wordprocessingDrawing" xmlns:wp="http://schemas.openxmlformats.org/drawingml/2006/wordprocessingDrawing" xmlns:w10="urn:schemas-microsoft-com:office:word" xmlns:w="http://schemas.openxmlformats.org/wordprocessingml/2006/main" xmlns:w14="http://schemas.microsoft.com/office/word/2010/wordml" xmlns:wpg="http://schemas.microsoft.com/office/word/2010/wordprocessingGroup" xmlns:wpi="http://schemas.microsoft.com/office/word/2010/wordprocessingInk" xmlns:wne="http://schemas.microsoft.com/office/word/2006/wordml" xmlns:wps="http://schemas.microsoft.com/office/word/2010/wordprocessingShape" mc:Ignorable="w14 wp14">
   <w:background w:color="FFFFFF" w:themeColor="background1"/>
   <w:body>
     <w:sdt>
@@ -30,6 +30,7 @@
           <w:r>
             <w:rPr>
               <w:noProof/>
+              <w:lang w:val="en-US"/>
             </w:rPr>
             <mc:AlternateContent>
               <mc:Choice Requires="wps">
@@ -157,7 +158,7 @@
               </mc:Choice>
               <mc:Fallback>
                 <w:pict>
-                  <v:shapetype w14:anchorId="48A16C0F" id="_x0000_t202" coordsize="21600,21600" o:spt="202" path="m,l,21600r21600,l21600,xe">
+                  <v:shapetype id="_x0000_t202" coordsize="21600,21600" o:spt="202" path="m,l,21600r21600,l21600,xe">
                     <v:stroke joinstyle="miter"/>
                     <v:path gradientshapeok="t" o:connecttype="rect"/>
                   </v:shapetype>
@@ -229,6 +230,7 @@
           <w:r>
             <w:rPr>
               <w:noProof/>
+              <w:lang w:val="en-US"/>
             </w:rPr>
             <mc:AlternateContent>
               <mc:Choice Requires="wpg">
@@ -401,6 +403,7 @@
                                       <w:dataBinding w:prefixMappings="xmlns:ns0='http://purl.org/dc/elements/1.1/' xmlns:ns1='http://schemas.openxmlformats.org/package/2006/metadata/core-properties' " w:xpath="/ns1:coreProperties[1]/ns0:title[1]" w:storeItemID="{6C3C8BC8-F283-45AE-878A-BAB7291924A1}"/>
                                       <w:text/>
                                     </w:sdtPr>
+                                    <w:sdtEndPr/>
                                     <w:sdtContent>
                                       <w:r>
                                         <w:rPr>
@@ -556,10 +559,10 @@
               </mc:Choice>
               <mc:Fallback>
                 <w:pict>
-                  <v:group w14:anchorId="6F08B23C" id="Group 125" o:spid="_x0000_s1027" style="position:absolute;margin-left:0;margin-top:0;width:540pt;height:556.55pt;z-index:-251714560;mso-width-percent:1154;mso-height-percent:670;mso-top-percent:45;mso-position-horizontal:center;mso-position-horizontal-relative:margin;mso-position-vertical-relative:page;mso-width-percent:1154;mso-height-percent:670;mso-top-percent:45;mso-width-relative:margin" coordsize="55613,54044" o:gfxdata="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">
+                  <v:group id="Group 125" o:spid="_x0000_s1027" style="position:absolute;margin-left:0;margin-top:0;width:540pt;height:556.55pt;z-index:-251714560;mso-width-percent:1154;mso-height-percent:670;mso-top-percent:45;mso-position-horizontal:center;mso-position-horizontal-relative:margin;mso-position-vertical-relative:page;mso-width-percent:1154;mso-height-percent:670;mso-top-percent:45;mso-width-relative:margin" coordsize="55613,54044" o:gfxdata="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">
                     <o:lock v:ext="edit" aspectratio="t"/>
-                    <v:shape id="Freeform 10" o:spid="_x0000_s1028" style="position:absolute;width:55575;height:54044;visibility:visible;mso-wrap-style:square;v-text-anchor:bottom" coordsize="720,700" o:spt="100" o:gfxdata="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" adj="-11796480,,5400" path="m,c,644,,644,,644v23,6,62,14,113,21c250,685,476,700,720,644v,-27,,-27,,-27c720,,720,,720,,,,,,,e" stroked="f">
-                      <v:fill r:id="rId7" o:title="" recolor="t" rotate="t" type="tile"/>
+                    <v:shape id="Freeform 10" o:spid="_x0000_s1028" style="position:absolute;width:55575;height:54044;visibility:visible;mso-wrap-style:square;v-text-anchor:bottom" coordsize="720,700" o:spt="100" o:gfxdata="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" adj="-11796480,,5400" path="m,c,644,,644,,644v23,6,62,14,113,21c250,685,476,700,720,644v,-27,,-27,,-27c720,,720,,720,,,,,,,e" stroked="f">
+                      <v:fill r:id="rId8" o:title="" recolor="t" rotate="t" type="tile"/>
                       <v:stroke joinstyle="miter"/>
                       <v:imagedata recolortarget="#3071c3 [2418]"/>
                       <v:formulas/>
@@ -587,6 +590,7 @@
                                 <w:dataBinding w:prefixMappings="xmlns:ns0='http://purl.org/dc/elements/1.1/' xmlns:ns1='http://schemas.openxmlformats.org/package/2006/metadata/core-properties' " w:xpath="/ns1:coreProperties[1]/ns0:title[1]" w:storeItemID="{6C3C8BC8-F283-45AE-878A-BAB7291924A1}"/>
                                 <w:text/>
                               </w:sdtPr>
+                              <w:sdtEndPr/>
                               <w:sdtContent>
                                 <w:r>
                                   <w:rPr>
@@ -619,7 +623,7 @@
                         </w:txbxContent>
                       </v:textbox>
                     </v:shape>
-                    <v:shape id="Freeform 11" o:spid="_x0000_s1029" style="position:absolute;left:8763;top:47697;width:46850;height:5099;visibility:visible;mso-wrap-style:square;v-text-anchor:bottom" coordsize="607,66" o:gfxdata="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" path="m607,c450,44,300,57,176,57,109,57,49,53,,48,66,58,152,66,251,66,358,66,480,56,607,27,607,,607,,607,e" fillcolor="white [3212]" stroked="f">
+                    <v:shape id="Freeform 11" o:spid="_x0000_s1029" style="position:absolute;left:8763;top:47697;width:46850;height:5099;visibility:visible;mso-wrap-style:square;v-text-anchor:bottom" coordsize="607,66" o:gfxdata="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" path="m607,c450,44,300,57,176,57,109,57,49,53,,48,66,58,152,66,251,66,358,66,480,56,607,27,607,,607,,607,e" fillcolor="white [3212]" stroked="f">
                       <v:fill opacity="19789f"/>
                       <v:path arrowok="t" o:connecttype="custom" o:connectlocs="4685030,0;1358427,440373;0,370840;1937302,509905;4685030,208598;4685030,0" o:connectangles="0,0,0,0,0,0"/>
                     </v:shape>
@@ -632,6 +636,7 @@
           <w:r>
             <w:rPr>
               <w:noProof/>
+              <w:lang w:val="en-US"/>
             </w:rPr>
             <mc:AlternateContent>
               <mc:Choice Requires="wps">
@@ -714,6 +719,7 @@
                                     <w:calendar w:val="gregorian"/>
                                   </w:date>
                                 </w:sdtPr>
+                                <w:sdtEndPr/>
                                 <w:sdtContent>
                                   <w:p>
                                     <w:pPr>
@@ -758,7 +764,8 @@
               </mc:Choice>
               <mc:Fallback>
                 <w:pict>
-                  <v:rect w14:anchorId="77D4863F" id="Rectangle 130" o:spid="_x0000_s1030" style="position:absolute;margin-left:-4.4pt;margin-top:0;width:46.8pt;height:77.75pt;z-index:251602944;visibility:visible;mso-wrap-style:square;mso-width-percent:76;mso-height-percent:98;mso-top-percent:23;mso-wrap-distance-left:9pt;mso-wrap-distance-top:0;mso-wrap-distance-right:9pt;mso-wrap-distance-bottom:0;mso-position-horizontal:right;mso-position-horizontal-relative:margin;mso-position-vertical-relative:page;mso-width-percent:76;mso-height-percent:98;mso-top-percent:23;mso-width-relative:page;mso-height-relative:page;v-text-anchor:bottom" o:gfxdata="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" fillcolor="#4f81bd [3204]" stroked="f" strokeweight="1pt">
+                  <v:rect id="Rectangle 130" o:spid="_x0000_s1030" style="position:absolute;margin-left:-4.4pt;margin-top:0;width:46.8pt;height:77.75pt;z-index:251602944;visibility:visible;mso-wrap-style:square;mso-width-percent:76;mso-height-percent:98;mso-top-percent:23;mso-wrap-distance-left:9pt;mso-wrap-distance-top:0;mso-wrap-distance-right:9pt;mso-wrap-distance-bottom:0;mso-position-horizontal:right;mso-position-horizontal-relative:margin;mso-position-vertical-relative:page;mso-width-percent:76;mso-height-percent:98;mso-top-percent:23;mso-width-relative:page;mso-height-relative:page;v-text-anchor:bottom" o:gfxdata="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" fillcolor="#4f81bd [3204]" stroked="f" strokeweight="1pt">
+                    <v:path arrowok="t"/>
                     <o:lock v:ext="edit" aspectratio="t"/>
                     <v:textbox inset="3.6pt,,3.6pt">
                       <w:txbxContent>
@@ -780,6 +787,7 @@
                               <w:calendar w:val="gregorian"/>
                             </w:date>
                           </w:sdtPr>
+                          <w:sdtEndPr/>
                           <w:sdtContent>
                             <w:p>
                               <w:pPr>
@@ -3919,6 +3927,7 @@
         </w:rPr>
         <w:t xml:space="preserve">            </w:t>
       </w:r>
+      <w:proofErr w:type="gramStart"/>
       <w:r>
         <w:rPr>
           <w:rFonts w:ascii="Consolas" w:eastAsia="Times New Roman" w:hAnsi="Consolas" w:cs="Times New Roman"/>
@@ -3929,6 +3938,7 @@
         </w:rPr>
         <w:t>for</w:t>
       </w:r>
+      <w:proofErr w:type="gramEnd"/>
       <w:r>
         <w:rPr>
           <w:rFonts w:ascii="Consolas" w:eastAsia="Times New Roman" w:hAnsi="Consolas" w:cs="Times New Roman"/>
@@ -3981,7 +3991,6 @@
         </w:rPr>
         <w:t xml:space="preserve"> </w:t>
       </w:r>
-      <w:proofErr w:type="gramStart"/>
       <w:r>
         <w:rPr>
           <w:rFonts w:ascii="Consolas" w:eastAsia="Times New Roman" w:hAnsi="Consolas" w:cs="Times New Roman"/>
@@ -4002,7 +4011,6 @@
         </w:rPr>
         <w:t>(</w:t>
       </w:r>
-      <w:proofErr w:type="gramEnd"/>
       <w:r>
         <w:rPr>
           <w:rFonts w:ascii="Consolas" w:eastAsia="Times New Roman" w:hAnsi="Consolas" w:cs="Times New Roman"/>
@@ -4686,6 +4694,7 @@
           <w:noProof/>
           <w:sz w:val="16"/>
           <w:szCs w:val="16"/>
+          <w:lang w:val="en-US"/>
         </w:rPr>
         <mc:AlternateContent>
           <mc:Choice Requires="wps">
@@ -4744,7 +4753,7 @@
               </wp:anchor>
             </w:drawing>
           </mc:Choice>
-          <mc:Fallback>
+          <mc:Fallback xmlns:cx="http://schemas.microsoft.com/office/drawing/2014/chartex" xmlns:cx1="http://schemas.microsoft.com/office/drawing/2015/9/8/chartex" xmlns:cx2="http://schemas.microsoft.com/office/drawing/2015/10/21/chartex" xmlns:cx3="http://schemas.microsoft.com/office/drawing/2016/5/9/chartex" xmlns:cx4="http://schemas.microsoft.com/office/drawing/2016/5/10/chartex" xmlns:cx5="http://schemas.microsoft.com/office/drawing/2016/5/11/chartex" xmlns:cx6="http://schemas.microsoft.com/office/drawing/2016/5/12/chartex" xmlns:cx7="http://schemas.microsoft.com/office/drawing/2016/5/13/chartex" xmlns:cx8="http://schemas.microsoft.com/office/drawing/2016/5/14/chartex" xmlns:aink="http://schemas.microsoft.com/office/drawing/2016/ink" xmlns:am3d="http://schemas.microsoft.com/office/drawing/2017/model3d" xmlns:w15="http://schemas.microsoft.com/office/word/2012/wordml" xmlns:w16cid="http://schemas.microsoft.com/office/word/2016/wordml/cid" xmlns:w16se="http://schemas.microsoft.com/office/word/2015/wordml/symex">
             <w:pict>
               <v:shapetype w14:anchorId="2CE5C1F4" id="_x0000_t13" coordsize="21600,21600" o:spt="13" adj="16200,5400" path="m@0,l@0@1,0@1,0@2@0@2@0,21600,21600,10800xe">
                 <v:stroke joinstyle="miter"/>
@@ -5040,6 +5049,7 @@
           <w:noProof/>
           <w:sz w:val="16"/>
           <w:szCs w:val="16"/>
+          <w:lang w:val="en-US"/>
         </w:rPr>
         <mc:AlternateContent>
           <mc:Choice Requires="wps">
@@ -5098,7 +5108,7 @@
               </wp:anchor>
             </w:drawing>
           </mc:Choice>
-          <mc:Fallback>
+          <mc:Fallback xmlns:cx="http://schemas.microsoft.com/office/drawing/2014/chartex" xmlns:cx1="http://schemas.microsoft.com/office/drawing/2015/9/8/chartex" xmlns:cx2="http://schemas.microsoft.com/office/drawing/2015/10/21/chartex" xmlns:cx3="http://schemas.microsoft.com/office/drawing/2016/5/9/chartex" xmlns:cx4="http://schemas.microsoft.com/office/drawing/2016/5/10/chartex" xmlns:cx5="http://schemas.microsoft.com/office/drawing/2016/5/11/chartex" xmlns:cx6="http://schemas.microsoft.com/office/drawing/2016/5/12/chartex" xmlns:cx7="http://schemas.microsoft.com/office/drawing/2016/5/13/chartex" xmlns:cx8="http://schemas.microsoft.com/office/drawing/2016/5/14/chartex" xmlns:aink="http://schemas.microsoft.com/office/drawing/2016/ink" xmlns:am3d="http://schemas.microsoft.com/office/drawing/2017/model3d" xmlns:w15="http://schemas.microsoft.com/office/word/2012/wordml" xmlns:w16cid="http://schemas.microsoft.com/office/word/2016/wordml/cid" xmlns:w16se="http://schemas.microsoft.com/office/word/2015/wordml/symex">
             <w:pict>
               <v:shape w14:anchorId="2C94F22A" id="Arrow: Right 21" o:spid="_x0000_s1026" type="#_x0000_t13" style="position:absolute;margin-left:71pt;margin-top:4.25pt;width:28pt;height:9pt;z-index:251661312;visibility:visible;mso-wrap-style:square;mso-wrap-distance-left:9pt;mso-wrap-distance-top:0;mso-wrap-distance-right:9pt;mso-wrap-distance-bottom:0;mso-position-horizontal:absolute;mso-position-horizontal-relative:text;mso-position-vertical:absolute;mso-position-vertical-relative:text;v-text-anchor:middle" o:gfxdata="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" adj="18129" fillcolor="#4f81bd [3204]" strokecolor="#243f60 [1604]" strokeweight="1pt"/>
             </w:pict>
@@ -5380,6 +5390,7 @@
           <w:noProof/>
           <w:sz w:val="16"/>
           <w:szCs w:val="16"/>
+          <w:lang w:val="en-US"/>
         </w:rPr>
         <mc:AlternateContent>
           <mc:Choice Requires="wps">
@@ -5438,7 +5449,7 @@
               </wp:anchor>
             </w:drawing>
           </mc:Choice>
-          <mc:Fallback>
+          <mc:Fallback xmlns:cx="http://schemas.microsoft.com/office/drawing/2014/chartex" xmlns:cx1="http://schemas.microsoft.com/office/drawing/2015/9/8/chartex" xmlns:cx2="http://schemas.microsoft.com/office/drawing/2015/10/21/chartex" xmlns:cx3="http://schemas.microsoft.com/office/drawing/2016/5/9/chartex" xmlns:cx4="http://schemas.microsoft.com/office/drawing/2016/5/10/chartex" xmlns:cx5="http://schemas.microsoft.com/office/drawing/2016/5/11/chartex" xmlns:cx6="http://schemas.microsoft.com/office/drawing/2016/5/12/chartex" xmlns:cx7="http://schemas.microsoft.com/office/drawing/2016/5/13/chartex" xmlns:cx8="http://schemas.microsoft.com/office/drawing/2016/5/14/chartex" xmlns:aink="http://schemas.microsoft.com/office/drawing/2016/ink" xmlns:am3d="http://schemas.microsoft.com/office/drawing/2017/model3d" xmlns:w15="http://schemas.microsoft.com/office/word/2012/wordml" xmlns:w16cid="http://schemas.microsoft.com/office/word/2016/wordml/cid" xmlns:w16se="http://schemas.microsoft.com/office/word/2015/wordml/symex">
             <w:pict>
               <v:shape w14:anchorId="6A4DB6F5" id="Arrow: Right 26" o:spid="_x0000_s1026" type="#_x0000_t13" style="position:absolute;margin-left:71pt;margin-top:4.25pt;width:28pt;height:9pt;z-index:251663360;visibility:visible;mso-wrap-style:square;mso-wrap-distance-left:9pt;mso-wrap-distance-top:0;mso-wrap-distance-right:9pt;mso-wrap-distance-bottom:0;mso-position-horizontal:absolute;mso-position-horizontal-relative:text;mso-position-vertical:absolute;mso-position-vertical-relative:text;v-text-anchor:middle" o:gfxdata="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" adj="18129" fillcolor="#4f81bd [3204]" strokecolor="#243f60 [1604]" strokeweight="1pt"/>
             </w:pict>
@@ -5751,6 +5762,7 @@
           <w:noProof/>
           <w:sz w:val="16"/>
           <w:szCs w:val="16"/>
+          <w:lang w:val="en-US"/>
         </w:rPr>
         <mc:AlternateContent>
           <mc:Choice Requires="wps">
@@ -5809,7 +5821,7 @@
               </wp:anchor>
             </w:drawing>
           </mc:Choice>
-          <mc:Fallback>
+          <mc:Fallback xmlns:cx="http://schemas.microsoft.com/office/drawing/2014/chartex" xmlns:cx1="http://schemas.microsoft.com/office/drawing/2015/9/8/chartex" xmlns:cx2="http://schemas.microsoft.com/office/drawing/2015/10/21/chartex" xmlns:cx3="http://schemas.microsoft.com/office/drawing/2016/5/9/chartex" xmlns:cx4="http://schemas.microsoft.com/office/drawing/2016/5/10/chartex" xmlns:cx5="http://schemas.microsoft.com/office/drawing/2016/5/11/chartex" xmlns:cx6="http://schemas.microsoft.com/office/drawing/2016/5/12/chartex" xmlns:cx7="http://schemas.microsoft.com/office/drawing/2016/5/13/chartex" xmlns:cx8="http://schemas.microsoft.com/office/drawing/2016/5/14/chartex" xmlns:aink="http://schemas.microsoft.com/office/drawing/2016/ink" xmlns:am3d="http://schemas.microsoft.com/office/drawing/2017/model3d" xmlns:w15="http://schemas.microsoft.com/office/word/2012/wordml" xmlns:w16cid="http://schemas.microsoft.com/office/word/2016/wordml/cid" xmlns:w16se="http://schemas.microsoft.com/office/word/2015/wordml/symex">
             <w:pict>
               <v:shape w14:anchorId="325A244E" id="Arrow: Right 30" o:spid="_x0000_s1026" type="#_x0000_t13" style="position:absolute;margin-left:71pt;margin-top:4.25pt;width:28pt;height:9pt;z-index:251669504;visibility:visible;mso-wrap-style:square;mso-wrap-distance-left:9pt;mso-wrap-distance-top:0;mso-wrap-distance-right:9pt;mso-wrap-distance-bottom:0;mso-position-horizontal:absolute;mso-position-horizontal-relative:text;mso-position-vertical:absolute;mso-position-vertical-relative:text;v-text-anchor:middle" o:gfxdata="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" adj="18129" fillcolor="#4f81bd [3204]" strokecolor="#243f60 [1604]" strokeweight="1pt"/>
             </w:pict>
@@ -6113,6 +6125,7 @@
           <w:noProof/>
           <w:sz w:val="16"/>
           <w:szCs w:val="16"/>
+          <w:lang w:val="en-US"/>
         </w:rPr>
         <mc:AlternateContent>
           <mc:Choice Requires="wps">
@@ -6171,7 +6184,7 @@
               </wp:anchor>
             </w:drawing>
           </mc:Choice>
-          <mc:Fallback>
+          <mc:Fallback xmlns:cx="http://schemas.microsoft.com/office/drawing/2014/chartex" xmlns:cx1="http://schemas.microsoft.com/office/drawing/2015/9/8/chartex" xmlns:cx2="http://schemas.microsoft.com/office/drawing/2015/10/21/chartex" xmlns:cx3="http://schemas.microsoft.com/office/drawing/2016/5/9/chartex" xmlns:cx4="http://schemas.microsoft.com/office/drawing/2016/5/10/chartex" xmlns:cx5="http://schemas.microsoft.com/office/drawing/2016/5/11/chartex" xmlns:cx6="http://schemas.microsoft.com/office/drawing/2016/5/12/chartex" xmlns:cx7="http://schemas.microsoft.com/office/drawing/2016/5/13/chartex" xmlns:cx8="http://schemas.microsoft.com/office/drawing/2016/5/14/chartex" xmlns:aink="http://schemas.microsoft.com/office/drawing/2016/ink" xmlns:am3d="http://schemas.microsoft.com/office/drawing/2017/model3d" xmlns:w15="http://schemas.microsoft.com/office/word/2012/wordml" xmlns:w16cid="http://schemas.microsoft.com/office/word/2016/wordml/cid" xmlns:w16se="http://schemas.microsoft.com/office/word/2015/wordml/symex">
             <w:pict>
               <v:shape w14:anchorId="30B2B733" id="Arrow: Right 28" o:spid="_x0000_s1026" type="#_x0000_t13" style="position:absolute;margin-left:71pt;margin-top:4.25pt;width:28pt;height:9pt;z-index:251666432;visibility:visible;mso-wrap-style:square;mso-wrap-distance-left:9pt;mso-wrap-distance-top:0;mso-wrap-distance-right:9pt;mso-wrap-distance-bottom:0;mso-position-horizontal:absolute;mso-position-horizontal-relative:text;mso-position-vertical:absolute;mso-position-vertical-relative:text;v-text-anchor:middle" o:gfxdata="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" adj="18129" fillcolor="#4f81bd [3204]" strokecolor="#243f60 [1604]" strokeweight="1pt"/>
             </w:pict>
@@ -6453,6 +6466,7 @@
           <w:noProof/>
           <w:sz w:val="16"/>
           <w:szCs w:val="16"/>
+          <w:lang w:val="en-US"/>
         </w:rPr>
         <mc:AlternateContent>
           <mc:Choice Requires="wps">
@@ -6511,7 +6525,7 @@
               </wp:anchor>
             </w:drawing>
           </mc:Choice>
-          <mc:Fallback>
+          <mc:Fallback xmlns:cx="http://schemas.microsoft.com/office/drawing/2014/chartex" xmlns:cx1="http://schemas.microsoft.com/office/drawing/2015/9/8/chartex" xmlns:cx2="http://schemas.microsoft.com/office/drawing/2015/10/21/chartex" xmlns:cx3="http://schemas.microsoft.com/office/drawing/2016/5/9/chartex" xmlns:cx4="http://schemas.microsoft.com/office/drawing/2016/5/10/chartex" xmlns:cx5="http://schemas.microsoft.com/office/drawing/2016/5/11/chartex" xmlns:cx6="http://schemas.microsoft.com/office/drawing/2016/5/12/chartex" xmlns:cx7="http://schemas.microsoft.com/office/drawing/2016/5/13/chartex" xmlns:cx8="http://schemas.microsoft.com/office/drawing/2016/5/14/chartex" xmlns:aink="http://schemas.microsoft.com/office/drawing/2016/ink" xmlns:am3d="http://schemas.microsoft.com/office/drawing/2017/model3d" xmlns:w15="http://schemas.microsoft.com/office/word/2012/wordml" xmlns:w16cid="http://schemas.microsoft.com/office/word/2016/wordml/cid" xmlns:w16se="http://schemas.microsoft.com/office/word/2015/wordml/symex">
             <w:pict>
               <v:shape w14:anchorId="4E63890A" id="Arrow: Right 29" o:spid="_x0000_s1026" type="#_x0000_t13" style="position:absolute;margin-left:71pt;margin-top:4.25pt;width:28pt;height:9pt;z-index:251667456;visibility:visible;mso-wrap-style:square;mso-wrap-distance-left:9pt;mso-wrap-distance-top:0;mso-wrap-distance-right:9pt;mso-wrap-distance-bottom:0;mso-position-horizontal:absolute;mso-position-horizontal-relative:text;mso-position-vertical:absolute;mso-position-vertical-relative:text;v-text-anchor:middle" o:gfxdata="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" adj="18129" fillcolor="#4f81bd [3204]" strokecolor="#243f60 [1604]" strokeweight="1pt"/>
             </w:pict>
@@ -6618,12 +6632,10 @@
           <w:color w:val="000000"/>
         </w:rPr>
       </w:pPr>
-      <w:bookmarkStart w:id="7" w:name="_GoBack"/>
-      <w:bookmarkEnd w:id="7"/>
       <w:r>
         <w:t xml:space="preserve">Time complexity is </w:t>
       </w:r>
-      <w:hyperlink r:id="rId8" w:tooltip="Big O notation" w:history="1">
+      <w:hyperlink r:id="rId9" w:tooltip="Big O notation" w:history="1">
         <w:r>
           <w:rPr>
             <w:rStyle w:val="Hyperlink"/>
@@ -6792,7 +6804,7 @@
         </w:rPr>
         <w:t xml:space="preserve"> </w:t>
       </w:r>
-      <w:hyperlink r:id="rId9" w:tooltip="Big O notation" w:history="1">
+      <w:hyperlink r:id="rId10" w:tooltip="Big O notation" w:history="1">
         <w:r>
           <w:rPr>
             <w:rStyle w:val="Hyperlink"/>
@@ -6857,7 +6869,7 @@
           <w:rStyle w:val="Heading3Char"/>
         </w:rPr>
       </w:pPr>
-      <w:bookmarkStart w:id="8" w:name="_Toc7469579"/>
+      <w:bookmarkStart w:id="7" w:name="_Toc7469579"/>
       <w:r>
         <w:rPr>
           <w:rStyle w:val="Heading3Char"/>
@@ -6865,7 +6877,7 @@
         <w:lastRenderedPageBreak/>
         <w:t>References</w:t>
       </w:r>
-      <w:bookmarkEnd w:id="8"/>
+      <w:bookmarkEnd w:id="7"/>
     </w:p>
     <w:p>
       <w:pPr>
@@ -6880,7 +6892,7 @@
           <w:lang w:val="en-GB"/>
         </w:rPr>
       </w:pPr>
-      <w:hyperlink r:id="rId10" w:history="1">
+      <w:hyperlink r:id="rId11" w:history="1">
         <w:r>
           <w:rPr>
             <w:rStyle w:val="Hyperlink"/>
@@ -6905,7 +6917,7 @@
           <w:lang w:val="en-GB"/>
         </w:rPr>
       </w:pPr>
-      <w:hyperlink r:id="rId11" w:history="1">
+      <w:hyperlink r:id="rId12" w:history="1">
         <w:r>
           <w:rPr>
             <w:rStyle w:val="Hyperlink"/>
@@ -6930,7 +6942,7 @@
           <w:lang w:val="en-GB"/>
         </w:rPr>
       </w:pPr>
-      <w:hyperlink r:id="rId12" w:history="1">
+      <w:hyperlink r:id="rId13" w:history="1">
         <w:r>
           <w:rPr>
             <w:rStyle w:val="Hyperlink"/>
@@ -6980,14 +6992,14 @@
           <w:lang w:val="en-GB"/>
         </w:rPr>
       </w:pPr>
-      <w:bookmarkStart w:id="9" w:name="_Toc7469580"/>
+      <w:bookmarkStart w:id="8" w:name="_Toc7469580"/>
       <w:r>
         <w:rPr>
           <w:lang w:val="en-GB"/>
         </w:rPr>
         <w:t>Quick Sort</w:t>
       </w:r>
-      <w:bookmarkEnd w:id="9"/>
+      <w:bookmarkEnd w:id="8"/>
     </w:p>
     <w:p>
       <w:pPr>
@@ -7002,11 +7014,11 @@
       <w:pPr>
         <w:pStyle w:val="Heading3"/>
       </w:pPr>
-      <w:bookmarkStart w:id="10" w:name="_Toc7469581"/>
+      <w:bookmarkStart w:id="9" w:name="_Toc7469581"/>
       <w:r>
         <w:t>Definition</w:t>
       </w:r>
-      <w:bookmarkEnd w:id="10"/>
+      <w:bookmarkEnd w:id="9"/>
     </w:p>
     <w:p>
       <w:pPr>
@@ -7167,14 +7179,14 @@
           <w:lang w:eastAsia="en-IE"/>
         </w:rPr>
       </w:pPr>
-      <w:bookmarkStart w:id="11" w:name="_Toc7469582"/>
+      <w:bookmarkStart w:id="10" w:name="_Toc7469582"/>
       <w:r>
         <w:rPr>
           <w:lang w:eastAsia="en-IE"/>
         </w:rPr>
         <w:t>Logic</w:t>
       </w:r>
-      <w:bookmarkEnd w:id="11"/>
+      <w:bookmarkEnd w:id="10"/>
     </w:p>
     <w:p>
       <w:pPr>
@@ -7245,14 +7257,14 @@
           <w:rStyle w:val="Heading3Char"/>
         </w:rPr>
       </w:pPr>
-      <w:bookmarkStart w:id="12" w:name="_Toc7469583"/>
+      <w:bookmarkStart w:id="11" w:name="_Toc7469583"/>
       <w:r>
         <w:rPr>
           <w:rStyle w:val="Heading3Char"/>
         </w:rPr>
         <w:t>Implementation</w:t>
       </w:r>
-      <w:bookmarkEnd w:id="12"/>
+      <w:bookmarkEnd w:id="11"/>
     </w:p>
     <w:p>
       <w:pPr>
@@ -7396,11 +7408,11 @@
       <w:pPr>
         <w:pStyle w:val="Heading3"/>
       </w:pPr>
-      <w:bookmarkStart w:id="13" w:name="_Toc7469584"/>
+      <w:bookmarkStart w:id="12" w:name="_Toc7469584"/>
       <w:r>
         <w:t>Code Snippet</w:t>
       </w:r>
-      <w:bookmarkEnd w:id="13"/>
+      <w:bookmarkEnd w:id="12"/>
     </w:p>
     <w:p>
       <w:pPr>
@@ -7411,6 +7423,7 @@
       <w:r>
         <w:rPr>
           <w:noProof/>
+          <w:lang w:val="en-US"/>
         </w:rPr>
         <w:drawing>
           <wp:inline distT="0" distB="0" distL="0" distR="0" wp14:anchorId="59336FC6" wp14:editId="0810473B">
@@ -7428,7 +7441,7 @@
                     <pic:cNvPicPr/>
                   </pic:nvPicPr>
                   <pic:blipFill>
-                    <a:blip r:embed="rId13"/>
+                    <a:blip r:embed="rId14"/>
                     <a:stretch>
                       <a:fillRect/>
                     </a:stretch>
@@ -7504,14 +7517,14 @@
           <w:rStyle w:val="Heading3Char"/>
         </w:rPr>
       </w:pPr>
-      <w:bookmarkStart w:id="14" w:name="_Toc7469585"/>
+      <w:bookmarkStart w:id="13" w:name="_Toc7469585"/>
       <w:r>
         <w:rPr>
           <w:rStyle w:val="Heading3Char"/>
         </w:rPr>
         <w:t>Example</w:t>
       </w:r>
-      <w:bookmarkEnd w:id="14"/>
+      <w:bookmarkEnd w:id="13"/>
     </w:p>
     <w:tbl>
       <w:tblPr>
@@ -7943,23 +7956,7 @@
                 <w:color w:val="000000"/>
                 <w:lang w:eastAsia="en-IE"/>
               </w:rPr>
-              <w:t xml:space="preserve">Random </w:t>
-            </w:r>
-            <w:r>
-              <w:rPr>
-                <w:rFonts w:ascii="Calibri" w:eastAsia="Times New Roman" w:hAnsi="Calibri" w:cs="Calibri"/>
-                <w:color w:val="000000"/>
-                <w:lang w:eastAsia="en-IE"/>
-              </w:rPr>
-              <w:t>Partitioning</w:t>
-            </w:r>
-            <w:r>
-              <w:rPr>
-                <w:rFonts w:ascii="Calibri" w:eastAsia="Times New Roman" w:hAnsi="Calibri" w:cs="Calibri"/>
-                <w:color w:val="000000"/>
-                <w:lang w:eastAsia="en-IE"/>
-              </w:rPr>
-              <w:t xml:space="preserve"> and quick Sort</w:t>
+              <w:t>Random Partitioning and quick Sort</w:t>
             </w:r>
           </w:p>
         </w:tc>
@@ -8317,23 +8314,7 @@
                 <w:color w:val="000000"/>
                 <w:lang w:eastAsia="en-IE"/>
               </w:rPr>
-              <w:t xml:space="preserve">Random </w:t>
-            </w:r>
-            <w:r>
-              <w:rPr>
-                <w:rFonts w:ascii="Calibri" w:eastAsia="Times New Roman" w:hAnsi="Calibri" w:cs="Calibri"/>
-                <w:color w:val="000000"/>
-                <w:lang w:eastAsia="en-IE"/>
-              </w:rPr>
-              <w:t>Partitioning</w:t>
-            </w:r>
-            <w:r>
-              <w:rPr>
-                <w:rFonts w:ascii="Calibri" w:eastAsia="Times New Roman" w:hAnsi="Calibri" w:cs="Calibri"/>
-                <w:color w:val="000000"/>
-                <w:lang w:eastAsia="en-IE"/>
-              </w:rPr>
-              <w:t xml:space="preserve"> and quick Sort</w:t>
+              <w:t>Random Partitioning and quick Sort</w:t>
             </w:r>
           </w:p>
         </w:tc>
@@ -9006,14 +8987,14 @@
           <w:lang w:eastAsia="en-IE"/>
         </w:rPr>
       </w:pPr>
-      <w:bookmarkStart w:id="15" w:name="_Toc7469586"/>
+      <w:bookmarkStart w:id="14" w:name="_Toc7469586"/>
       <w:r>
         <w:rPr>
           <w:lang w:eastAsia="en-IE"/>
         </w:rPr>
         <w:t>References</w:t>
       </w:r>
-      <w:bookmarkEnd w:id="15"/>
+      <w:bookmarkEnd w:id="14"/>
     </w:p>
     <w:p>
       <w:pPr>
@@ -9052,7 +9033,7 @@
           <w:lang w:eastAsia="en-IE"/>
         </w:rPr>
       </w:pPr>
-      <w:hyperlink r:id="rId14" w:history="1">
+      <w:hyperlink r:id="rId15" w:history="1">
         <w:r>
           <w:rPr>
             <w:rStyle w:val="Hyperlink"/>
@@ -9077,7 +9058,7 @@
           <w:lang w:eastAsia="en-IE"/>
         </w:rPr>
       </w:pPr>
-      <w:hyperlink r:id="rId15" w:history="1">
+      <w:hyperlink r:id="rId16" w:history="1">
         <w:r>
           <w:rPr>
             <w:rStyle w:val="Hyperlink"/>
@@ -9204,89 +9185,89 @@
           <w:lang w:val="en-GB"/>
         </w:rPr>
       </w:pPr>
-      <w:bookmarkStart w:id="16" w:name="_Toc7469587"/>
+      <w:bookmarkStart w:id="15" w:name="_Toc7469587"/>
       <w:r>
         <w:rPr>
           <w:lang w:val="en-GB"/>
         </w:rPr>
         <w:t>Comb Sort</w:t>
+      </w:r>
+      <w:bookmarkEnd w:id="15"/>
+    </w:p>
+    <w:p>
+      <w:pPr>
+        <w:rPr>
+          <w:sz w:val="20"/>
+          <w:szCs w:val="20"/>
+          <w:lang w:val="en-GB"/>
+        </w:rPr>
+      </w:pPr>
+    </w:p>
+    <w:p>
+      <w:pPr>
+        <w:pStyle w:val="Heading3"/>
+      </w:pPr>
+      <w:bookmarkStart w:id="16" w:name="_Toc7469588"/>
+      <w:r>
+        <w:t>Definition</w:t>
       </w:r>
       <w:bookmarkEnd w:id="16"/>
     </w:p>
     <w:p>
       <w:pPr>
-        <w:rPr>
-          <w:sz w:val="20"/>
-          <w:szCs w:val="20"/>
-          <w:lang w:val="en-GB"/>
-        </w:rPr>
-      </w:pPr>
+        <w:jc w:val="both"/>
+      </w:pPr>
+      <w:r>
+        <w:t xml:space="preserve">Comb sort iterates through the </w:t>
+      </w:r>
+      <w:r>
+        <w:t>input elements</w:t>
+      </w:r>
+      <w:r>
+        <w:t xml:space="preserve"> multiple times, swapping elements that are out of order as it goes</w:t>
+      </w:r>
+      <w:r>
+        <w:t>.</w:t>
+      </w:r>
+      <w:r>
+        <w:t xml:space="preserve"> It is similar to Bubble sort and the main difference is that comb sort looks at elements a certain number of indexes apart, this is called the gap.</w:t>
+      </w:r>
+      <w:r>
+        <w:t xml:space="preserve"> The input elements are sorted in a specific gap. On completion of each phase, the gap is decreased by </w:t>
+      </w:r>
+      <w:r>
+        <w:t>a factor</w:t>
+      </w:r>
+      <w:r>
+        <w:t xml:space="preserve"> </w:t>
+      </w:r>
+      <w:r>
+        <w:t>of</w:t>
+      </w:r>
+      <w:r>
+        <w:t xml:space="preserve"> 1.3.</w:t>
+      </w:r>
     </w:p>
     <w:p>
       <w:pPr>
-        <w:pStyle w:val="Heading3"/>
-      </w:pPr>
-      <w:bookmarkStart w:id="17" w:name="_Toc7469588"/>
-      <w:r>
-        <w:t>Definition</w:t>
-      </w:r>
-      <w:bookmarkEnd w:id="17"/>
+        <w:jc w:val="both"/>
+      </w:pPr>
     </w:p>
     <w:p>
       <w:pPr>
-        <w:jc w:val="both"/>
-      </w:pPr>
-      <w:r>
-        <w:t xml:space="preserve">Comb sort iterates through the </w:t>
-      </w:r>
-      <w:r>
-        <w:t>input elements</w:t>
-      </w:r>
-      <w:r>
-        <w:t xml:space="preserve"> multiple times, swapping elements that are out of order as it goes</w:t>
-      </w:r>
-      <w:r>
-        <w:t>.</w:t>
-      </w:r>
-      <w:r>
-        <w:t xml:space="preserve"> It is similar to Bubble sort and the main difference is that comb sort looks at elements a certain number of indexes apart, this is called the gap.</w:t>
-      </w:r>
-      <w:r>
-        <w:t xml:space="preserve"> The input elements are sorted in a specific gap. On completion of each phase, the gap is decreased by </w:t>
-      </w:r>
-      <w:r>
-        <w:t>a factor</w:t>
-      </w:r>
-      <w:r>
-        <w:t xml:space="preserve"> </w:t>
-      </w:r>
-      <w:r>
-        <w:t>of</w:t>
-      </w:r>
-      <w:r>
-        <w:t xml:space="preserve"> 1.3.</w:t>
-      </w:r>
-    </w:p>
-    <w:p>
-      <w:pPr>
-        <w:jc w:val="both"/>
-      </w:pPr>
-    </w:p>
-    <w:p>
-      <w:pPr>
         <w:pStyle w:val="Heading3"/>
         <w:rPr>
           <w:lang w:eastAsia="en-IE"/>
         </w:rPr>
       </w:pPr>
-      <w:bookmarkStart w:id="18" w:name="_Toc7469589"/>
+      <w:bookmarkStart w:id="17" w:name="_Toc7469589"/>
       <w:r>
         <w:rPr>
           <w:lang w:eastAsia="en-IE"/>
         </w:rPr>
         <w:t>Logic</w:t>
       </w:r>
-      <w:bookmarkEnd w:id="18"/>
+      <w:bookmarkEnd w:id="17"/>
     </w:p>
     <w:p>
       <w:pPr>
@@ -9357,14 +9338,14 @@
           <w:rStyle w:val="Heading3Char"/>
         </w:rPr>
       </w:pPr>
-      <w:bookmarkStart w:id="19" w:name="_Toc7469590"/>
+      <w:bookmarkStart w:id="18" w:name="_Toc7469590"/>
       <w:r>
         <w:rPr>
           <w:rStyle w:val="Heading3Char"/>
         </w:rPr>
         <w:t>Implementation</w:t>
       </w:r>
-      <w:bookmarkEnd w:id="19"/>
+      <w:bookmarkEnd w:id="18"/>
     </w:p>
     <w:p>
       <w:pPr>
@@ -9504,11 +9485,11 @@
       <w:pPr>
         <w:pStyle w:val="Heading3"/>
       </w:pPr>
-      <w:bookmarkStart w:id="20" w:name="_Toc7469591"/>
+      <w:bookmarkStart w:id="19" w:name="_Toc7469591"/>
       <w:r>
         <w:t>Code Snippet</w:t>
       </w:r>
-      <w:bookmarkEnd w:id="20"/>
+      <w:bookmarkEnd w:id="19"/>
     </w:p>
     <w:p>
       <w:pPr>
@@ -9521,6 +9502,7 @@
       <w:r>
         <w:rPr>
           <w:noProof/>
+          <w:lang w:val="en-US"/>
         </w:rPr>
         <w:drawing>
           <wp:inline distT="0" distB="0" distL="0" distR="0" wp14:anchorId="3B5AECC3" wp14:editId="5D49B509">
@@ -9538,7 +9520,7 @@
                     <pic:cNvPicPr/>
                   </pic:nvPicPr>
                   <pic:blipFill>
-                    <a:blip r:embed="rId16"/>
+                    <a:blip r:embed="rId17"/>
                     <a:stretch>
                       <a:fillRect/>
                     </a:stretch>
@@ -9618,11 +9600,11 @@
       <w:pPr>
         <w:pStyle w:val="Heading3"/>
       </w:pPr>
-      <w:bookmarkStart w:id="21" w:name="_Toc7469592"/>
+      <w:bookmarkStart w:id="20" w:name="_Toc7469592"/>
       <w:r>
         <w:t>Example</w:t>
       </w:r>
-      <w:bookmarkEnd w:id="21"/>
+      <w:bookmarkEnd w:id="20"/>
     </w:p>
     <w:tbl>
       <w:tblPr>
@@ -14133,11 +14115,11 @@
       <w:pPr>
         <w:pStyle w:val="Heading3"/>
       </w:pPr>
-      <w:bookmarkStart w:id="22" w:name="_Toc7469593"/>
+      <w:bookmarkStart w:id="21" w:name="_Toc7469593"/>
       <w:r>
         <w:t>References</w:t>
       </w:r>
-      <w:bookmarkEnd w:id="22"/>
+      <w:bookmarkEnd w:id="21"/>
     </w:p>
     <w:p>
       <w:pPr>
@@ -14151,7 +14133,7 @@
           <w:szCs w:val="20"/>
         </w:rPr>
       </w:pPr>
-      <w:hyperlink r:id="rId17" w:history="1">
+      <w:hyperlink r:id="rId18" w:history="1">
         <w:r>
           <w:rPr>
             <w:rStyle w:val="Hyperlink"/>
@@ -14174,7 +14156,7 @@
           <w:szCs w:val="20"/>
         </w:rPr>
       </w:pPr>
-      <w:hyperlink r:id="rId18" w:history="1">
+      <w:hyperlink r:id="rId19" w:history="1">
         <w:r>
           <w:rPr>
             <w:rStyle w:val="Hyperlink"/>
@@ -14197,7 +14179,7 @@
           <w:szCs w:val="20"/>
         </w:rPr>
       </w:pPr>
-      <w:hyperlink r:id="rId19" w:history="1">
+      <w:hyperlink r:id="rId20" w:history="1">
         <w:r>
           <w:rPr>
             <w:rStyle w:val="Hyperlink"/>
@@ -14310,69 +14292,69 @@
           <w:lang w:val="en-GB"/>
         </w:rPr>
       </w:pPr>
-      <w:bookmarkStart w:id="23" w:name="_Toc7469594"/>
+      <w:bookmarkStart w:id="22" w:name="_Toc7469594"/>
       <w:r>
         <w:rPr>
           <w:lang w:val="en-GB"/>
         </w:rPr>
         <w:t>Bucket Sort</w:t>
+      </w:r>
+      <w:bookmarkEnd w:id="22"/>
+    </w:p>
+    <w:p>
+      <w:pPr>
+        <w:rPr>
+          <w:sz w:val="20"/>
+          <w:szCs w:val="20"/>
+          <w:lang w:val="en-GB"/>
+        </w:rPr>
+      </w:pPr>
+    </w:p>
+    <w:p>
+      <w:pPr>
+        <w:pStyle w:val="Heading3"/>
+      </w:pPr>
+      <w:bookmarkStart w:id="23" w:name="_Toc7469595"/>
+      <w:r>
+        <w:lastRenderedPageBreak/>
+        <w:t>Definition</w:t>
       </w:r>
       <w:bookmarkEnd w:id="23"/>
     </w:p>
     <w:p>
       <w:pPr>
-        <w:rPr>
-          <w:sz w:val="20"/>
-          <w:szCs w:val="20"/>
-          <w:lang w:val="en-GB"/>
-        </w:rPr>
-      </w:pPr>
+        <w:jc w:val="both"/>
+      </w:pPr>
+      <w:r>
+        <w:t xml:space="preserve">Bucket sort, or bin sort works by distributing the </w:t>
+      </w:r>
+      <w:r>
+        <w:t>input elements</w:t>
+      </w:r>
+      <w:r>
+        <w:t xml:space="preserve"> into a number of buckets. Each bucket is then sorted individually using a different sorting algorithm, or by recursively applying the bucket sorting algorithm.</w:t>
+      </w:r>
     </w:p>
     <w:p>
       <w:pPr>
-        <w:pStyle w:val="Heading3"/>
-      </w:pPr>
-      <w:bookmarkStart w:id="24" w:name="_Toc7469595"/>
-      <w:r>
-        <w:lastRenderedPageBreak/>
-        <w:t>Definition</w:t>
-      </w:r>
-      <w:bookmarkEnd w:id="24"/>
+        <w:jc w:val="both"/>
+      </w:pPr>
     </w:p>
     <w:p>
       <w:pPr>
-        <w:jc w:val="both"/>
-      </w:pPr>
-      <w:r>
-        <w:t xml:space="preserve">Bucket sort, or bin sort works by distributing the </w:t>
-      </w:r>
-      <w:r>
-        <w:t>input elements</w:t>
-      </w:r>
-      <w:r>
-        <w:t xml:space="preserve"> into a number of buckets. Each bucket is then sorted individually using a different sorting algorithm, or by recursively applying the bucket sorting algorithm.</w:t>
-      </w:r>
-    </w:p>
-    <w:p>
-      <w:pPr>
-        <w:jc w:val="both"/>
-      </w:pPr>
-    </w:p>
-    <w:p>
-      <w:pPr>
         <w:pStyle w:val="Heading3"/>
         <w:rPr>
           <w:lang w:eastAsia="en-IE"/>
         </w:rPr>
       </w:pPr>
-      <w:bookmarkStart w:id="25" w:name="_Toc7469596"/>
+      <w:bookmarkStart w:id="24" w:name="_Toc7469596"/>
       <w:r>
         <w:rPr>
           <w:lang w:eastAsia="en-IE"/>
         </w:rPr>
         <w:t>Logic</w:t>
       </w:r>
-      <w:bookmarkEnd w:id="25"/>
+      <w:bookmarkEnd w:id="24"/>
     </w:p>
     <w:p>
       <w:pPr>
@@ -14441,14 +14423,14 @@
           <w:rStyle w:val="Heading3Char"/>
         </w:rPr>
       </w:pPr>
-      <w:bookmarkStart w:id="26" w:name="_Toc7469597"/>
+      <w:bookmarkStart w:id="25" w:name="_Toc7469597"/>
       <w:r>
         <w:rPr>
           <w:rStyle w:val="Heading3Char"/>
         </w:rPr>
         <w:t>Implementation</w:t>
       </w:r>
-      <w:bookmarkEnd w:id="26"/>
+      <w:bookmarkEnd w:id="25"/>
     </w:p>
     <w:p>
       <w:pPr>
@@ -14658,11 +14640,11 @@
       <w:pPr>
         <w:pStyle w:val="Heading3"/>
       </w:pPr>
-      <w:bookmarkStart w:id="27" w:name="_Toc7469598"/>
+      <w:bookmarkStart w:id="26" w:name="_Toc7469598"/>
       <w:r>
         <w:t>Code Snippet</w:t>
       </w:r>
-      <w:bookmarkEnd w:id="27"/>
+      <w:bookmarkEnd w:id="26"/>
     </w:p>
     <w:p>
       <w:pPr>
@@ -14675,6 +14657,7 @@
       <w:r>
         <w:rPr>
           <w:noProof/>
+          <w:lang w:val="en-US"/>
         </w:rPr>
         <w:drawing>
           <wp:inline distT="0" distB="0" distL="0" distR="0" wp14:anchorId="1F23FADE" wp14:editId="6D75269A">
@@ -14692,7 +14675,7 @@
                     <pic:cNvPicPr/>
                   </pic:nvPicPr>
                   <pic:blipFill>
-                    <a:blip r:embed="rId20"/>
+                    <a:blip r:embed="rId21"/>
                     <a:stretch>
                       <a:fillRect/>
                     </a:stretch>
@@ -14750,12 +14733,12 @@
       <w:pPr>
         <w:pStyle w:val="Heading3"/>
       </w:pPr>
-      <w:bookmarkStart w:id="28" w:name="_Toc7469599"/>
+      <w:bookmarkStart w:id="27" w:name="_Toc7469599"/>
       <w:r>
         <w:lastRenderedPageBreak/>
         <w:t>Example</w:t>
       </w:r>
-      <w:bookmarkEnd w:id="28"/>
+      <w:bookmarkEnd w:id="27"/>
     </w:p>
     <w:p/>
     <w:tbl>
@@ -14896,88 +14879,612 @@
         <w:t xml:space="preserve">Input Elements: </w:t>
       </w:r>
     </w:p>
-    <w:p/>
-    <w:p/>
     <w:p>
       <w:r>
         <w:rPr>
           <w:noProof/>
+          <w:lang w:val="en-US"/>
         </w:rPr>
         <mc:AlternateContent>
-          <mc:Choice Requires="wps">
+          <mc:Choice Requires="wpg">
             <w:drawing>
-              <wp:anchor distT="0" distB="0" distL="114300" distR="114300" simplePos="0" relativeHeight="251670528" behindDoc="0" locked="0" layoutInCell="1" allowOverlap="1" wp14:anchorId="6D823FE5" wp14:editId="6E606317">
+              <wp:anchor distT="0" distB="0" distL="114300" distR="114300" simplePos="0" relativeHeight="251688960" behindDoc="0" locked="0" layoutInCell="1" allowOverlap="1" wp14:anchorId="03C59B80" wp14:editId="64AE8BCD">
                 <wp:simplePos x="0" y="0"/>
                 <wp:positionH relativeFrom="column">
                   <wp:posOffset>1638300</wp:posOffset>
                 </wp:positionH>
                 <wp:positionV relativeFrom="paragraph">
-                  <wp:posOffset>2540</wp:posOffset>
+                  <wp:posOffset>11430</wp:posOffset>
                 </wp:positionV>
-                <wp:extent cx="565150" cy="438150"/>
-                <wp:effectExtent l="0" t="0" r="25400" b="19050"/>
+                <wp:extent cx="3432175" cy="838200"/>
+                <wp:effectExtent l="0" t="0" r="15875" b="19050"/>
                 <wp:wrapNone/>
-                <wp:docPr id="5" name="Cylinder 5"/>
+                <wp:docPr id="19" name="Group 19"/>
                 <wp:cNvGraphicFramePr/>
                 <a:graphic xmlns:a="http://schemas.openxmlformats.org/drawingml/2006/main">
-                  <a:graphicData uri="http://schemas.microsoft.com/office/word/2010/wordprocessingShape">
-                    <wps:wsp>
-                      <wps:cNvSpPr/>
-                      <wps:spPr>
+                  <a:graphicData uri="http://schemas.microsoft.com/office/word/2010/wordprocessingGroup">
+                    <wpg:wgp>
+                      <wpg:cNvGrpSpPr/>
+                      <wpg:grpSpPr>
                         <a:xfrm>
                           <a:off x="0" y="0"/>
-                          <a:ext cx="565150" cy="438150"/>
+                          <a:ext cx="3432175" cy="838200"/>
+                          <a:chOff x="0" y="0"/>
+                          <a:chExt cx="3432175" cy="838200"/>
                         </a:xfrm>
-                        <a:prstGeom prst="can">
-                          <a:avLst/>
-                        </a:prstGeom>
-                        <a:solidFill>
-                          <a:schemeClr val="accent2">
-                            <a:lumMod val="60000"/>
-                            <a:lumOff val="40000"/>
-                          </a:schemeClr>
-                        </a:solidFill>
-                      </wps:spPr>
-                      <wps:style>
-                        <a:lnRef idx="2">
-                          <a:schemeClr val="accent1">
-                            <a:shade val="50000"/>
-                          </a:schemeClr>
-                        </a:lnRef>
-                        <a:fillRef idx="1">
-                          <a:schemeClr val="accent1"/>
-                        </a:fillRef>
-                        <a:effectRef idx="0">
-                          <a:schemeClr val="accent1"/>
-                        </a:effectRef>
-                        <a:fontRef idx="minor">
-                          <a:schemeClr val="lt1"/>
-                        </a:fontRef>
-                      </wps:style>
-                      <wps:txbx>
-                        <w:txbxContent>
-                          <w:p>
-                            <w:pPr>
-                              <w:jc w:val="center"/>
-                            </w:pPr>
-                            <w:proofErr w:type="gramStart"/>
-                            <w:r>
-                              <w:t>5 ,</w:t>
-                            </w:r>
-                            <w:proofErr w:type="gramEnd"/>
-                            <w:r>
-                              <w:t xml:space="preserve"> 10</w:t>
-                            </w:r>
-                          </w:p>
-                        </w:txbxContent>
-                      </wps:txbx>
-                      <wps:bodyPr rot="0" spcFirstLastPara="0" vertOverflow="overflow" horzOverflow="overflow" vert="horz" wrap="square" lIns="91440" tIns="45720" rIns="91440" bIns="45720" numCol="1" spcCol="0" rtlCol="0" fromWordArt="0" anchor="ctr" anchorCtr="0" forceAA="0" compatLnSpc="1">
-                        <a:prstTxWarp prst="textNoShape">
-                          <a:avLst/>
-                        </a:prstTxWarp>
-                        <a:noAutofit/>
-                      </wps:bodyPr>
-                    </wps:wsp>
+                      </wpg:grpSpPr>
+                      <wps:wsp>
+                        <wps:cNvPr id="5" name="Cylinder 5"/>
+                        <wps:cNvSpPr/>
+                        <wps:spPr>
+                          <a:xfrm>
+                            <a:off x="0" y="400050"/>
+                            <a:ext cx="565150" cy="438150"/>
+                          </a:xfrm>
+                          <a:prstGeom prst="can">
+                            <a:avLst/>
+                          </a:prstGeom>
+                          <a:solidFill>
+                            <a:schemeClr val="accent2">
+                              <a:lumMod val="60000"/>
+                              <a:lumOff val="40000"/>
+                            </a:schemeClr>
+                          </a:solidFill>
+                        </wps:spPr>
+                        <wps:style>
+                          <a:lnRef idx="2">
+                            <a:schemeClr val="accent1">
+                              <a:shade val="50000"/>
+                            </a:schemeClr>
+                          </a:lnRef>
+                          <a:fillRef idx="1">
+                            <a:schemeClr val="accent1"/>
+                          </a:fillRef>
+                          <a:effectRef idx="0">
+                            <a:schemeClr val="accent1"/>
+                          </a:effectRef>
+                          <a:fontRef idx="minor">
+                            <a:schemeClr val="lt1"/>
+                          </a:fontRef>
+                        </wps:style>
+                        <wps:txbx>
+                          <w:txbxContent>
+                            <w:p>
+                              <w:pPr>
+                                <w:jc w:val="center"/>
+                              </w:pPr>
+                              <w:proofErr w:type="gramStart"/>
+                              <w:r>
+                                <w:t>5 ,</w:t>
+                              </w:r>
+                              <w:proofErr w:type="gramEnd"/>
+                              <w:r>
+                                <w:t xml:space="preserve"> 10</w:t>
+                              </w:r>
+                            </w:p>
+                          </w:txbxContent>
+                        </wps:txbx>
+                        <wps:bodyPr rot="0" spcFirstLastPara="0" vertOverflow="overflow" horzOverflow="overflow" vert="horz" wrap="square" lIns="91440" tIns="45720" rIns="91440" bIns="45720" numCol="1" spcCol="0" rtlCol="0" fromWordArt="0" anchor="ctr" anchorCtr="0" forceAA="0" compatLnSpc="1">
+                          <a:prstTxWarp prst="textNoShape">
+                            <a:avLst/>
+                          </a:prstTxWarp>
+                          <a:noAutofit/>
+                        </wps:bodyPr>
+                      </wps:wsp>
+                      <wps:wsp>
+                        <wps:cNvPr id="6" name="Cylinder 6"/>
+                        <wps:cNvSpPr/>
+                        <wps:spPr>
+                          <a:xfrm>
+                            <a:off x="733425" y="400050"/>
+                            <a:ext cx="565150" cy="438150"/>
+                          </a:xfrm>
+                          <a:prstGeom prst="can">
+                            <a:avLst/>
+                          </a:prstGeom>
+                          <a:solidFill>
+                            <a:srgbClr val="92D050"/>
+                          </a:solidFill>
+                        </wps:spPr>
+                        <wps:style>
+                          <a:lnRef idx="2">
+                            <a:schemeClr val="accent1">
+                              <a:shade val="50000"/>
+                            </a:schemeClr>
+                          </a:lnRef>
+                          <a:fillRef idx="1">
+                            <a:schemeClr val="accent1"/>
+                          </a:fillRef>
+                          <a:effectRef idx="0">
+                            <a:schemeClr val="accent1"/>
+                          </a:effectRef>
+                          <a:fontRef idx="minor">
+                            <a:schemeClr val="lt1"/>
+                          </a:fontRef>
+                        </wps:style>
+                        <wps:txbx>
+                          <w:txbxContent>
+                            <w:p>
+                              <w:pPr>
+                                <w:jc w:val="center"/>
+                              </w:pPr>
+                              <w:r>
+                                <w:t>11,15</w:t>
+                              </w:r>
+                            </w:p>
+                          </w:txbxContent>
+                        </wps:txbx>
+                        <wps:bodyPr rot="0" spcFirstLastPara="0" vertOverflow="overflow" horzOverflow="overflow" vert="horz" wrap="square" lIns="91440" tIns="45720" rIns="91440" bIns="45720" numCol="1" spcCol="0" rtlCol="0" fromWordArt="0" anchor="ctr" anchorCtr="0" forceAA="0" compatLnSpc="1">
+                          <a:prstTxWarp prst="textNoShape">
+                            <a:avLst/>
+                          </a:prstTxWarp>
+                          <a:noAutofit/>
+                        </wps:bodyPr>
+                      </wps:wsp>
+                      <wps:wsp>
+                        <wps:cNvPr id="7" name="Cylinder 7"/>
+                        <wps:cNvSpPr/>
+                        <wps:spPr>
+                          <a:xfrm>
+                            <a:off x="1447800" y="400050"/>
+                            <a:ext cx="565150" cy="438150"/>
+                          </a:xfrm>
+                          <a:prstGeom prst="can">
+                            <a:avLst/>
+                          </a:prstGeom>
+                          <a:solidFill>
+                            <a:srgbClr val="FFC000"/>
+                          </a:solidFill>
+                        </wps:spPr>
+                        <wps:style>
+                          <a:lnRef idx="2">
+                            <a:schemeClr val="accent1">
+                              <a:shade val="50000"/>
+                            </a:schemeClr>
+                          </a:lnRef>
+                          <a:fillRef idx="1">
+                            <a:schemeClr val="accent1"/>
+                          </a:fillRef>
+                          <a:effectRef idx="0">
+                            <a:schemeClr val="accent1"/>
+                          </a:effectRef>
+                          <a:fontRef idx="minor">
+                            <a:schemeClr val="lt1"/>
+                          </a:fontRef>
+                        </wps:style>
+                        <wps:txbx>
+                          <w:txbxContent>
+                            <w:p>
+                              <w:pPr>
+                                <w:jc w:val="center"/>
+                              </w:pPr>
+                              <w:r>
+                                <w:t>18,16</w:t>
+                              </w:r>
+                            </w:p>
+                          </w:txbxContent>
+                        </wps:txbx>
+                        <wps:bodyPr rot="0" spcFirstLastPara="0" vertOverflow="overflow" horzOverflow="overflow" vert="horz" wrap="square" lIns="91440" tIns="45720" rIns="91440" bIns="45720" numCol="1" spcCol="0" rtlCol="0" fromWordArt="0" anchor="ctr" anchorCtr="0" forceAA="0" compatLnSpc="1">
+                          <a:prstTxWarp prst="textNoShape">
+                            <a:avLst/>
+                          </a:prstTxWarp>
+                          <a:noAutofit/>
+                        </wps:bodyPr>
+                      </wps:wsp>
+                      <wps:wsp>
+                        <wps:cNvPr id="8" name="Cylinder 8"/>
+                        <wps:cNvSpPr/>
+                        <wps:spPr>
+                          <a:xfrm>
+                            <a:off x="2867025" y="400050"/>
+                            <a:ext cx="565150" cy="438150"/>
+                          </a:xfrm>
+                          <a:prstGeom prst="can">
+                            <a:avLst/>
+                          </a:prstGeom>
+                        </wps:spPr>
+                        <wps:style>
+                          <a:lnRef idx="2">
+                            <a:schemeClr val="accent1">
+                              <a:shade val="50000"/>
+                            </a:schemeClr>
+                          </a:lnRef>
+                          <a:fillRef idx="1">
+                            <a:schemeClr val="accent1"/>
+                          </a:fillRef>
+                          <a:effectRef idx="0">
+                            <a:schemeClr val="accent1"/>
+                          </a:effectRef>
+                          <a:fontRef idx="minor">
+                            <a:schemeClr val="lt1"/>
+                          </a:fontRef>
+                        </wps:style>
+                        <wps:txbx>
+                          <w:txbxContent>
+                            <w:p>
+                              <w:pPr>
+                                <w:jc w:val="center"/>
+                              </w:pPr>
+                              <w:r>
+                                <w:t>29,26</w:t>
+                              </w:r>
+                            </w:p>
+                          </w:txbxContent>
+                        </wps:txbx>
+                        <wps:bodyPr rot="0" spcFirstLastPara="0" vertOverflow="overflow" horzOverflow="overflow" vert="horz" wrap="square" lIns="91440" tIns="45720" rIns="91440" bIns="45720" numCol="1" spcCol="0" rtlCol="0" fromWordArt="0" anchor="ctr" anchorCtr="0" forceAA="0" compatLnSpc="1">
+                          <a:prstTxWarp prst="textNoShape">
+                            <a:avLst/>
+                          </a:prstTxWarp>
+                          <a:noAutofit/>
+                        </wps:bodyPr>
+                      </wps:wsp>
+                      <wps:wsp>
+                        <wps:cNvPr id="9" name="Cylinder 9"/>
+                        <wps:cNvSpPr/>
+                        <wps:spPr>
+                          <a:xfrm>
+                            <a:off x="2152650" y="400050"/>
+                            <a:ext cx="565150" cy="438150"/>
+                          </a:xfrm>
+                          <a:prstGeom prst="can">
+                            <a:avLst/>
+                          </a:prstGeom>
+                          <a:solidFill>
+                            <a:srgbClr val="7030A0"/>
+                          </a:solidFill>
+                        </wps:spPr>
+                        <wps:style>
+                          <a:lnRef idx="2">
+                            <a:schemeClr val="accent1">
+                              <a:shade val="50000"/>
+                            </a:schemeClr>
+                          </a:lnRef>
+                          <a:fillRef idx="1">
+                            <a:schemeClr val="accent1"/>
+                          </a:fillRef>
+                          <a:effectRef idx="0">
+                            <a:schemeClr val="accent1"/>
+                          </a:effectRef>
+                          <a:fontRef idx="minor">
+                            <a:schemeClr val="lt1"/>
+                          </a:fontRef>
+                        </wps:style>
+                        <wps:txbx>
+                          <w:txbxContent>
+                            <w:p>
+                              <w:pPr>
+                                <w:jc w:val="center"/>
+                              </w:pPr>
+                              <w:r>
+                                <w:t>25,21</w:t>
+                              </w:r>
+                            </w:p>
+                          </w:txbxContent>
+                        </wps:txbx>
+                        <wps:bodyPr rot="0" spcFirstLastPara="0" vertOverflow="overflow" horzOverflow="overflow" vert="horz" wrap="square" lIns="91440" tIns="45720" rIns="91440" bIns="45720" numCol="1" spcCol="0" rtlCol="0" fromWordArt="0" anchor="ctr" anchorCtr="0" forceAA="0" compatLnSpc="1">
+                          <a:prstTxWarp prst="textNoShape">
+                            <a:avLst/>
+                          </a:prstTxWarp>
+                          <a:noAutofit/>
+                        </wps:bodyPr>
+                      </wps:wsp>
+                      <wps:wsp>
+                        <wps:cNvPr id="3" name="Straight Arrow Connector 3"/>
+                        <wps:cNvCnPr/>
+                        <wps:spPr>
+                          <a:xfrm flipH="1">
+                            <a:off x="200025" y="0"/>
+                            <a:ext cx="1247775" cy="400050"/>
+                          </a:xfrm>
+                          <a:prstGeom prst="straightConnector1">
+                            <a:avLst/>
+                          </a:prstGeom>
+                          <a:ln>
+                            <a:tailEnd type="arrow"/>
+                          </a:ln>
+                        </wps:spPr>
+                        <wps:style>
+                          <a:lnRef idx="1">
+                            <a:schemeClr val="accent2"/>
+                          </a:lnRef>
+                          <a:fillRef idx="0">
+                            <a:schemeClr val="accent2"/>
+                          </a:fillRef>
+                          <a:effectRef idx="0">
+                            <a:schemeClr val="accent2"/>
+                          </a:effectRef>
+                          <a:fontRef idx="minor">
+                            <a:schemeClr val="tx1"/>
+                          </a:fontRef>
+                        </wps:style>
+                        <wps:bodyPr/>
+                      </wps:wsp>
+                      <wps:wsp>
+                        <wps:cNvPr id="10" name="Straight Arrow Connector 10"/>
+                        <wps:cNvCnPr/>
+                        <wps:spPr>
+                          <a:xfrm flipH="1">
+                            <a:off x="476250" y="0"/>
+                            <a:ext cx="1228725" cy="400050"/>
+                          </a:xfrm>
+                          <a:prstGeom prst="straightConnector1">
+                            <a:avLst/>
+                          </a:prstGeom>
+                          <a:ln>
+                            <a:tailEnd type="arrow"/>
+                          </a:ln>
+                        </wps:spPr>
+                        <wps:style>
+                          <a:lnRef idx="1">
+                            <a:schemeClr val="accent2"/>
+                          </a:lnRef>
+                          <a:fillRef idx="0">
+                            <a:schemeClr val="accent2"/>
+                          </a:fillRef>
+                          <a:effectRef idx="0">
+                            <a:schemeClr val="accent2"/>
+                          </a:effectRef>
+                          <a:fontRef idx="minor">
+                            <a:schemeClr val="tx1"/>
+                          </a:fontRef>
+                        </wps:style>
+                        <wps:bodyPr/>
+                      </wps:wsp>
+                      <wps:wsp>
+                        <wps:cNvPr id="11" name="Straight Arrow Connector 11"/>
+                        <wps:cNvCnPr/>
+                        <wps:spPr>
+                          <a:xfrm flipH="1">
+                            <a:off x="1200150" y="0"/>
+                            <a:ext cx="19050" cy="400050"/>
+                          </a:xfrm>
+                          <a:prstGeom prst="straightConnector1">
+                            <a:avLst/>
+                          </a:prstGeom>
+                          <a:ln>
+                            <a:tailEnd type="arrow"/>
+                          </a:ln>
+                        </wps:spPr>
+                        <wps:style>
+                          <a:lnRef idx="1">
+                            <a:schemeClr val="accent3"/>
+                          </a:lnRef>
+                          <a:fillRef idx="0">
+                            <a:schemeClr val="accent3"/>
+                          </a:fillRef>
+                          <a:effectRef idx="0">
+                            <a:schemeClr val="accent3"/>
+                          </a:effectRef>
+                          <a:fontRef idx="minor">
+                            <a:schemeClr val="tx1"/>
+                          </a:fontRef>
+                        </wps:style>
+                        <wps:bodyPr/>
+                      </wps:wsp>
+                      <wps:wsp>
+                        <wps:cNvPr id="12" name="Straight Arrow Connector 12"/>
+                        <wps:cNvCnPr/>
+                        <wps:spPr>
+                          <a:xfrm flipH="1">
+                            <a:off x="1066800" y="0"/>
+                            <a:ext cx="946150" cy="342900"/>
+                          </a:xfrm>
+                          <a:prstGeom prst="straightConnector1">
+                            <a:avLst/>
+                          </a:prstGeom>
+                          <a:ln>
+                            <a:tailEnd type="arrow"/>
+                          </a:ln>
+                        </wps:spPr>
+                        <wps:style>
+                          <a:lnRef idx="1">
+                            <a:schemeClr val="accent3"/>
+                          </a:lnRef>
+                          <a:fillRef idx="0">
+                            <a:schemeClr val="accent3"/>
+                          </a:fillRef>
+                          <a:effectRef idx="0">
+                            <a:schemeClr val="accent3"/>
+                          </a:effectRef>
+                          <a:fontRef idx="minor">
+                            <a:schemeClr val="tx1"/>
+                          </a:fontRef>
+                        </wps:style>
+                        <wps:bodyPr/>
+                      </wps:wsp>
+                      <wps:wsp>
+                        <wps:cNvPr id="13" name="Straight Arrow Connector 13"/>
+                        <wps:cNvCnPr/>
+                        <wps:spPr>
+                          <a:xfrm>
+                            <a:off x="914400" y="0"/>
+                            <a:ext cx="790575" cy="371475"/>
+                          </a:xfrm>
+                          <a:prstGeom prst="straightConnector1">
+                            <a:avLst/>
+                          </a:prstGeom>
+                          <a:ln>
+                            <a:tailEnd type="arrow"/>
+                          </a:ln>
+                        </wps:spPr>
+                        <wps:style>
+                          <a:lnRef idx="1">
+                            <a:schemeClr val="accent6"/>
+                          </a:lnRef>
+                          <a:fillRef idx="0">
+                            <a:schemeClr val="accent6"/>
+                          </a:fillRef>
+                          <a:effectRef idx="0">
+                            <a:schemeClr val="accent6"/>
+                          </a:effectRef>
+                          <a:fontRef idx="minor">
+                            <a:schemeClr val="tx1"/>
+                          </a:fontRef>
+                        </wps:style>
+                        <wps:bodyPr/>
+                      </wps:wsp>
+                      <wps:wsp>
+                        <wps:cNvPr id="14" name="Straight Arrow Connector 14"/>
+                        <wps:cNvCnPr/>
+                        <wps:spPr>
+                          <a:xfrm flipH="1">
+                            <a:off x="1771650" y="0"/>
+                            <a:ext cx="495300" cy="466725"/>
+                          </a:xfrm>
+                          <a:prstGeom prst="straightConnector1">
+                            <a:avLst/>
+                          </a:prstGeom>
+                          <a:ln>
+                            <a:tailEnd type="arrow"/>
+                          </a:ln>
+                        </wps:spPr>
+                        <wps:style>
+                          <a:lnRef idx="1">
+                            <a:schemeClr val="accent6"/>
+                          </a:lnRef>
+                          <a:fillRef idx="0">
+                            <a:schemeClr val="accent6"/>
+                          </a:fillRef>
+                          <a:effectRef idx="0">
+                            <a:schemeClr val="accent6"/>
+                          </a:effectRef>
+                          <a:fontRef idx="minor">
+                            <a:schemeClr val="tx1"/>
+                          </a:fontRef>
+                        </wps:style>
+                        <wps:bodyPr/>
+                      </wps:wsp>
+                      <wps:wsp>
+                        <wps:cNvPr id="15" name="Straight Arrow Connector 15"/>
+                        <wps:cNvCnPr/>
+                        <wps:spPr>
+                          <a:xfrm>
+                            <a:off x="619125" y="0"/>
+                            <a:ext cx="1847850" cy="400050"/>
+                          </a:xfrm>
+                          <a:prstGeom prst="straightConnector1">
+                            <a:avLst/>
+                          </a:prstGeom>
+                          <a:ln>
+                            <a:solidFill>
+                              <a:srgbClr val="7030A0"/>
+                            </a:solidFill>
+                            <a:tailEnd type="arrow"/>
+                          </a:ln>
+                        </wps:spPr>
+                        <wps:style>
+                          <a:lnRef idx="2">
+                            <a:schemeClr val="dk1"/>
+                          </a:lnRef>
+                          <a:fillRef idx="0">
+                            <a:schemeClr val="dk1"/>
+                          </a:fillRef>
+                          <a:effectRef idx="1">
+                            <a:schemeClr val="dk1"/>
+                          </a:effectRef>
+                          <a:fontRef idx="minor">
+                            <a:schemeClr val="tx1"/>
+                          </a:fontRef>
+                        </wps:style>
+                        <wps:bodyPr/>
+                      </wps:wsp>
+                      <wps:wsp>
+                        <wps:cNvPr id="16" name="Straight Arrow Connector 16"/>
+                        <wps:cNvCnPr/>
+                        <wps:spPr>
+                          <a:xfrm>
+                            <a:off x="2552700" y="0"/>
+                            <a:ext cx="0" cy="400050"/>
+                          </a:xfrm>
+                          <a:prstGeom prst="straightConnector1">
+                            <a:avLst/>
+                          </a:prstGeom>
+                          <a:ln>
+                            <a:solidFill>
+                              <a:srgbClr val="7030A0"/>
+                            </a:solidFill>
+                            <a:tailEnd type="arrow"/>
+                          </a:ln>
+                        </wps:spPr>
+                        <wps:style>
+                          <a:lnRef idx="1">
+                            <a:schemeClr val="accent1"/>
+                          </a:lnRef>
+                          <a:fillRef idx="0">
+                            <a:schemeClr val="accent1"/>
+                          </a:fillRef>
+                          <a:effectRef idx="0">
+                            <a:schemeClr val="accent1"/>
+                          </a:effectRef>
+                          <a:fontRef idx="minor">
+                            <a:schemeClr val="tx1"/>
+                          </a:fontRef>
+                        </wps:style>
+                        <wps:bodyPr/>
+                      </wps:wsp>
+                      <wps:wsp>
+                        <wps:cNvPr id="17" name="Straight Arrow Connector 17"/>
+                        <wps:cNvCnPr/>
+                        <wps:spPr>
+                          <a:xfrm>
+                            <a:off x="2933700" y="0"/>
+                            <a:ext cx="180975" cy="371475"/>
+                          </a:xfrm>
+                          <a:prstGeom prst="straightConnector1">
+                            <a:avLst/>
+                          </a:prstGeom>
+                          <a:ln>
+                            <a:tailEnd type="arrow"/>
+                          </a:ln>
+                        </wps:spPr>
+                        <wps:style>
+                          <a:lnRef idx="1">
+                            <a:schemeClr val="accent1"/>
+                          </a:lnRef>
+                          <a:fillRef idx="0">
+                            <a:schemeClr val="accent1"/>
+                          </a:fillRef>
+                          <a:effectRef idx="0">
+                            <a:schemeClr val="accent1"/>
+                          </a:effectRef>
+                          <a:fontRef idx="minor">
+                            <a:schemeClr val="tx1"/>
+                          </a:fontRef>
+                        </wps:style>
+                        <wps:bodyPr/>
+                      </wps:wsp>
+                      <wps:wsp>
+                        <wps:cNvPr id="18" name="Straight Arrow Connector 18"/>
+                        <wps:cNvCnPr/>
+                        <wps:spPr>
+                          <a:xfrm>
+                            <a:off x="352425" y="0"/>
+                            <a:ext cx="2686050" cy="400050"/>
+                          </a:xfrm>
+                          <a:prstGeom prst="straightConnector1">
+                            <a:avLst/>
+                          </a:prstGeom>
+                          <a:ln>
+                            <a:tailEnd type="arrow"/>
+                          </a:ln>
+                        </wps:spPr>
+                        <wps:style>
+                          <a:lnRef idx="1">
+                            <a:schemeClr val="accent1"/>
+                          </a:lnRef>
+                          <a:fillRef idx="0">
+                            <a:schemeClr val="accent1"/>
+                          </a:fillRef>
+                          <a:effectRef idx="0">
+                            <a:schemeClr val="accent1"/>
+                          </a:effectRef>
+                          <a:fontRef idx="minor">
+                            <a:schemeClr val="tx1"/>
+                          </a:fontRef>
+                        </wps:style>
+                        <wps:bodyPr/>
+                      </wps:wsp>
+                    </wpg:wgp>
                   </a:graphicData>
                 </a:graphic>
               </wp:anchor>
@@ -14985,423 +15492,136 @@
           </mc:Choice>
           <mc:Fallback>
             <w:pict>
-              <v:shapetype w14:anchorId="6D823FE5" id="_x0000_t22" coordsize="21600,21600" o:spt="22" adj="5400" path="m10800,qx0@1l0@2qy10800,21600,21600@2l21600@1qy10800,xem0@1qy10800@0,21600@1nfe">
-                <v:formulas>
-                  <v:f eqn="val #0"/>
-                  <v:f eqn="prod #0 1 2"/>
-                  <v:f eqn="sum height 0 @1"/>
-                </v:formulas>
-                <v:path o:extrusionok="f" gradientshapeok="t" o:connecttype="custom" o:connectlocs="10800,@0;10800,0;0,10800;10800,21600;21600,10800" o:connectangles="270,270,180,90,0" textboxrect="0,@0,21600,@2"/>
-                <v:handles>
-                  <v:h position="center,#0" yrange="0,10800"/>
-                </v:handles>
-                <o:complex v:ext="view"/>
-              </v:shapetype>
-              <v:shape id="Cylinder 5" o:spid="_x0000_s1031" type="#_x0000_t22" style="position:absolute;margin-left:129pt;margin-top:.2pt;width:44.5pt;height:34.5pt;z-index:251670528;visibility:visible;mso-wrap-style:square;mso-wrap-distance-left:9pt;mso-wrap-distance-top:0;mso-wrap-distance-right:9pt;mso-wrap-distance-bottom:0;mso-position-horizontal:absolute;mso-position-horizontal-relative:text;mso-position-vertical:absolute;mso-position-vertical-relative:text;v-text-anchor:middle" o:gfxdata="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" fillcolor="#d99594 [1941]" strokecolor="#243f60 [1604]" strokeweight="1pt">
-                <v:textbox>
-                  <w:txbxContent>
-                    <w:p>
-                      <w:pPr>
-                        <w:jc w:val="center"/>
-                      </w:pPr>
-                      <w:proofErr w:type="gramStart"/>
-                      <w:r>
-                        <w:t>5 ,</w:t>
-                      </w:r>
-                      <w:proofErr w:type="gramEnd"/>
-                      <w:r>
-                        <w:t xml:space="preserve"> 10</w:t>
-                      </w:r>
-                    </w:p>
-                  </w:txbxContent>
-                </v:textbox>
-              </v:shape>
+              <v:group id="Group 19" o:spid="_x0000_s1031" style="position:absolute;margin-left:129pt;margin-top:.9pt;width:270.25pt;height:66pt;z-index:251688960" coordsize="34321,8382" o:gfxdata="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">
+                <v:shapetype id="_x0000_t22" coordsize="21600,21600" o:spt="22" adj="5400" path="m10800,qx0@1l0@2qy10800,21600,21600@2l21600@1qy10800,xem0@1qy10800@0,21600@1nfe">
+                  <v:formulas>
+                    <v:f eqn="val #0"/>
+                    <v:f eqn="prod #0 1 2"/>
+                    <v:f eqn="sum height 0 @1"/>
+                  </v:formulas>
+                  <v:path o:extrusionok="f" gradientshapeok="t" o:connecttype="custom" o:connectlocs="10800,@0;10800,0;0,10800;10800,21600;21600,10800" o:connectangles="270,270,180,90,0" textboxrect="0,@0,21600,@2"/>
+                  <v:handles>
+                    <v:h position="center,#0" yrange="0,10800"/>
+                  </v:handles>
+                  <o:complex v:ext="view"/>
+                </v:shapetype>
+                <v:shape id="Cylinder 5" o:spid="_x0000_s1032" type="#_x0000_t22" style="position:absolute;top:4000;width:5651;height:4382;visibility:visible;mso-wrap-style:square;v-text-anchor:middle" o:gfxdata="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" fillcolor="#d99594 [1941]" strokecolor="#243f60 [1604]" strokeweight="1pt">
+                  <v:textbox>
+                    <w:txbxContent>
+                      <w:p>
+                        <w:pPr>
+                          <w:jc w:val="center"/>
+                        </w:pPr>
+                        <w:proofErr w:type="gramStart"/>
+                        <w:r>
+                          <w:t>5 ,</w:t>
+                        </w:r>
+                        <w:proofErr w:type="gramEnd"/>
+                        <w:r>
+                          <w:t xml:space="preserve"> 10</w:t>
+                        </w:r>
+                      </w:p>
+                    </w:txbxContent>
+                  </v:textbox>
+                </v:shape>
+                <v:shape id="Cylinder 6" o:spid="_x0000_s1033" type="#_x0000_t22" style="position:absolute;left:7334;top:4000;width:5651;height:4382;visibility:visible;mso-wrap-style:square;v-text-anchor:middle" o:gfxdata="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" fillcolor="#92d050" strokecolor="#243f60 [1604]" strokeweight="1pt">
+                  <v:textbox>
+                    <w:txbxContent>
+                      <w:p>
+                        <w:pPr>
+                          <w:jc w:val="center"/>
+                        </w:pPr>
+                        <w:r>
+                          <w:t>11,15</w:t>
+                        </w:r>
+                      </w:p>
+                    </w:txbxContent>
+                  </v:textbox>
+                </v:shape>
+                <v:shape id="Cylinder 7" o:spid="_x0000_s1034" type="#_x0000_t22" style="position:absolute;left:14478;top:4000;width:5651;height:4382;visibility:visible;mso-wrap-style:square;v-text-anchor:middle" o:gfxdata="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" fillcolor="#ffc000" strokecolor="#243f60 [1604]" strokeweight="1pt">
+                  <v:textbox>
+                    <w:txbxContent>
+                      <w:p>
+                        <w:pPr>
+                          <w:jc w:val="center"/>
+                        </w:pPr>
+                        <w:r>
+                          <w:t>18,16</w:t>
+                        </w:r>
+                      </w:p>
+                    </w:txbxContent>
+                  </v:textbox>
+                </v:shape>
+                <v:shape id="Cylinder 8" o:spid="_x0000_s1035" type="#_x0000_t22" style="position:absolute;left:28670;top:4000;width:5651;height:4382;visibility:visible;mso-wrap-style:square;v-text-anchor:middle" o:gfxdata="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" fillcolor="#4f81bd [3204]" strokecolor="#243f60 [1604]" strokeweight="1pt">
+                  <v:textbox>
+                    <w:txbxContent>
+                      <w:p>
+                        <w:pPr>
+                          <w:jc w:val="center"/>
+                        </w:pPr>
+                        <w:r>
+                          <w:t>29,26</w:t>
+                        </w:r>
+                      </w:p>
+                    </w:txbxContent>
+                  </v:textbox>
+                </v:shape>
+                <v:shape id="Cylinder 9" o:spid="_x0000_s1036" type="#_x0000_t22" style="position:absolute;left:21526;top:4000;width:5652;height:4382;visibility:visible;mso-wrap-style:square;v-text-anchor:middle" o:gfxdata="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" fillcolor="#7030a0" strokecolor="#243f60 [1604]" strokeweight="1pt">
+                  <v:textbox>
+                    <w:txbxContent>
+                      <w:p>
+                        <w:pPr>
+                          <w:jc w:val="center"/>
+                        </w:pPr>
+                        <w:r>
+                          <w:t>25,21</w:t>
+                        </w:r>
+                      </w:p>
+                    </w:txbxContent>
+                  </v:textbox>
+                </v:shape>
+                <v:shapetype id="_x0000_t32" coordsize="21600,21600" o:spt="32" o:oned="t" path="m,l21600,21600e" filled="f">
+                  <v:path arrowok="t" fillok="f" o:connecttype="none"/>
+                  <o:lock v:ext="edit" shapetype="t"/>
+                </v:shapetype>
+                <v:shape id="Straight Arrow Connector 3" o:spid="_x0000_s1037" type="#_x0000_t32" style="position:absolute;left:2000;width:12478;height:4000;flip:x;visibility:visible;mso-wrap-style:square" o:connectortype="straight" o:gfxdata="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" strokecolor="#c0504d [3205]" strokeweight=".5pt">
+                  <v:stroke endarrow="open"/>
+                </v:shape>
+                <v:shape id="Straight Arrow Connector 10" o:spid="_x0000_s1038" type="#_x0000_t32" style="position:absolute;left:4762;width:12287;height:4000;flip:x;visibility:visible;mso-wrap-style:square" o:connectortype="straight" o:gfxdata="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" strokecolor="#c0504d [3205]" strokeweight=".5pt">
+                  <v:stroke endarrow="open"/>
+                </v:shape>
+                <v:shape id="Straight Arrow Connector 11" o:spid="_x0000_s1039" type="#_x0000_t32" style="position:absolute;left:12001;width:191;height:4000;flip:x;visibility:visible;mso-wrap-style:square" o:connectortype="straight" o:gfxdata="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" strokecolor="#9bbb59 [3206]" strokeweight=".5pt">
+                  <v:stroke endarrow="open"/>
+                </v:shape>
+                <v:shape id="Straight Arrow Connector 12" o:spid="_x0000_s1040" type="#_x0000_t32" style="position:absolute;left:10668;width:9461;height:3429;flip:x;visibility:visible;mso-wrap-style:square" o:connectortype="straight" o:gfxdata="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" strokecolor="#9bbb59 [3206]" strokeweight=".5pt">
+                  <v:stroke endarrow="open"/>
+                </v:shape>
+                <v:shape id="Straight Arrow Connector 13" o:spid="_x0000_s1041" type="#_x0000_t32" style="position:absolute;left:9144;width:7905;height:3714;visibility:visible;mso-wrap-style:square" o:connectortype="straight" o:gfxdata="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" strokecolor="#f79646 [3209]" strokeweight=".5pt">
+                  <v:stroke endarrow="open"/>
+                </v:shape>
+                <v:shape id="Straight Arrow Connector 14" o:spid="_x0000_s1042" type="#_x0000_t32" style="position:absolute;left:17716;width:4953;height:4667;flip:x;visibility:visible;mso-wrap-style:square" o:connectortype="straight" o:gfxdata="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" strokecolor="#f79646 [3209]" strokeweight=".5pt">
+                  <v:stroke endarrow="open"/>
+                </v:shape>
+                <v:shape id="Straight Arrow Connector 15" o:spid="_x0000_s1043" type="#_x0000_t32" style="position:absolute;left:6191;width:18478;height:4000;visibility:visible;mso-wrap-style:square" o:connectortype="straight" o:gfxdata="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" strokecolor="#7030a0" strokeweight="1pt">
+                  <v:stroke endarrow="open"/>
+                </v:shape>
+                <v:shape id="Straight Arrow Connector 16" o:spid="_x0000_s1044" type="#_x0000_t32" style="position:absolute;left:25527;width:0;height:4000;visibility:visible;mso-wrap-style:square" o:connectortype="straight" o:gfxdata="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" strokecolor="#7030a0" strokeweight=".5pt">
+                  <v:stroke endarrow="open"/>
+                </v:shape>
+                <v:shape id="Straight Arrow Connector 17" o:spid="_x0000_s1045" type="#_x0000_t32" style="position:absolute;left:29337;width:1809;height:3714;visibility:visible;mso-wrap-style:square" o:connectortype="straight" o:gfxdata="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" strokecolor="#4f81bd [3204]" strokeweight=".5pt">
+                  <v:stroke endarrow="open"/>
+                </v:shape>
+                <v:shape id="Straight Arrow Connector 18" o:spid="_x0000_s1046" type="#_x0000_t32" style="position:absolute;left:3524;width:26860;height:4000;visibility:visible;mso-wrap-style:square" o:connectortype="straight" o:gfxdata="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" strokecolor="#4f81bd [3204]" strokeweight=".5pt">
+                  <v:stroke endarrow="open"/>
+                </v:shape>
+              </v:group>
             </w:pict>
           </mc:Fallback>
         </mc:AlternateContent>
       </w:r>
-      <w:r>
-        <w:rPr>
-          <w:noProof/>
-        </w:rPr>
-        <mc:AlternateContent>
-          <mc:Choice Requires="wps">
-            <w:drawing>
-              <wp:anchor distT="0" distB="0" distL="114300" distR="114300" simplePos="0" relativeHeight="251672576" behindDoc="0" locked="0" layoutInCell="1" allowOverlap="1" wp14:anchorId="202815E3" wp14:editId="2F1FB49B">
-                <wp:simplePos x="0" y="0"/>
-                <wp:positionH relativeFrom="column">
-                  <wp:posOffset>2374900</wp:posOffset>
-                </wp:positionH>
-                <wp:positionV relativeFrom="paragraph">
-                  <wp:posOffset>4445</wp:posOffset>
-                </wp:positionV>
-                <wp:extent cx="565150" cy="438150"/>
-                <wp:effectExtent l="0" t="0" r="25400" b="19050"/>
-                <wp:wrapNone/>
-                <wp:docPr id="6" name="Cylinder 6"/>
-                <wp:cNvGraphicFramePr/>
-                <a:graphic xmlns:a="http://schemas.openxmlformats.org/drawingml/2006/main">
-                  <a:graphicData uri="http://schemas.microsoft.com/office/word/2010/wordprocessingShape">
-                    <wps:wsp>
-                      <wps:cNvSpPr/>
-                      <wps:spPr>
-                        <a:xfrm>
-                          <a:off x="0" y="0"/>
-                          <a:ext cx="565150" cy="438150"/>
-                        </a:xfrm>
-                        <a:prstGeom prst="can">
-                          <a:avLst/>
-                        </a:prstGeom>
-                        <a:solidFill>
-                          <a:srgbClr val="92D050"/>
-                        </a:solidFill>
-                      </wps:spPr>
-                      <wps:style>
-                        <a:lnRef idx="2">
-                          <a:schemeClr val="accent1">
-                            <a:shade val="50000"/>
-                          </a:schemeClr>
-                        </a:lnRef>
-                        <a:fillRef idx="1">
-                          <a:schemeClr val="accent1"/>
-                        </a:fillRef>
-                        <a:effectRef idx="0">
-                          <a:schemeClr val="accent1"/>
-                        </a:effectRef>
-                        <a:fontRef idx="minor">
-                          <a:schemeClr val="lt1"/>
-                        </a:fontRef>
-                      </wps:style>
-                      <wps:txbx>
-                        <w:txbxContent>
-                          <w:p>
-                            <w:pPr>
-                              <w:jc w:val="center"/>
-                            </w:pPr>
-                            <w:r>
-                              <w:t>11,15</w:t>
-                            </w:r>
-                          </w:p>
-                        </w:txbxContent>
-                      </wps:txbx>
-                      <wps:bodyPr rot="0" spcFirstLastPara="0" vertOverflow="overflow" horzOverflow="overflow" vert="horz" wrap="square" lIns="91440" tIns="45720" rIns="91440" bIns="45720" numCol="1" spcCol="0" rtlCol="0" fromWordArt="0" anchor="ctr" anchorCtr="0" forceAA="0" compatLnSpc="1">
-                        <a:prstTxWarp prst="textNoShape">
-                          <a:avLst/>
-                        </a:prstTxWarp>
-                        <a:noAutofit/>
-                      </wps:bodyPr>
-                    </wps:wsp>
-                  </a:graphicData>
-                </a:graphic>
-              </wp:anchor>
-            </w:drawing>
-          </mc:Choice>
-          <mc:Fallback>
-            <w:pict>
-              <v:shape w14:anchorId="202815E3" id="Cylinder 6" o:spid="_x0000_s1032" type="#_x0000_t22" style="position:absolute;margin-left:187pt;margin-top:.35pt;width:44.5pt;height:34.5pt;z-index:251672576;visibility:visible;mso-wrap-style:square;mso-wrap-distance-left:9pt;mso-wrap-distance-top:0;mso-wrap-distance-right:9pt;mso-wrap-distance-bottom:0;mso-position-horizontal:absolute;mso-position-horizontal-relative:text;mso-position-vertical:absolute;mso-position-vertical-relative:text;v-text-anchor:middle" o:gfxdata="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" fillcolor="#92d050" strokecolor="#243f60 [1604]" strokeweight="1pt">
-                <v:textbox>
-                  <w:txbxContent>
-                    <w:p>
-                      <w:pPr>
-                        <w:jc w:val="center"/>
-                      </w:pPr>
-                      <w:r>
-                        <w:t>11,15</w:t>
-                      </w:r>
-                    </w:p>
-                  </w:txbxContent>
-                </v:textbox>
-              </v:shape>
-            </w:pict>
-          </mc:Fallback>
-        </mc:AlternateContent>
-      </w:r>
-      <w:r>
-        <w:rPr>
-          <w:noProof/>
-        </w:rPr>
-        <mc:AlternateContent>
-          <mc:Choice Requires="wps">
-            <w:drawing>
-              <wp:anchor distT="0" distB="0" distL="114300" distR="114300" simplePos="0" relativeHeight="251674624" behindDoc="0" locked="0" layoutInCell="1" allowOverlap="1" wp14:anchorId="25FD6E7E" wp14:editId="2EFCB104">
-                <wp:simplePos x="0" y="0"/>
-                <wp:positionH relativeFrom="column">
-                  <wp:posOffset>3086100</wp:posOffset>
-                </wp:positionH>
-                <wp:positionV relativeFrom="paragraph">
-                  <wp:posOffset>4445</wp:posOffset>
-                </wp:positionV>
-                <wp:extent cx="565150" cy="438150"/>
-                <wp:effectExtent l="0" t="0" r="25400" b="19050"/>
-                <wp:wrapNone/>
-                <wp:docPr id="7" name="Cylinder 7"/>
-                <wp:cNvGraphicFramePr/>
-                <a:graphic xmlns:a="http://schemas.openxmlformats.org/drawingml/2006/main">
-                  <a:graphicData uri="http://schemas.microsoft.com/office/word/2010/wordprocessingShape">
-                    <wps:wsp>
-                      <wps:cNvSpPr/>
-                      <wps:spPr>
-                        <a:xfrm>
-                          <a:off x="0" y="0"/>
-                          <a:ext cx="565150" cy="438150"/>
-                        </a:xfrm>
-                        <a:prstGeom prst="can">
-                          <a:avLst/>
-                        </a:prstGeom>
-                        <a:solidFill>
-                          <a:srgbClr val="FFC000"/>
-                        </a:solidFill>
-                      </wps:spPr>
-                      <wps:style>
-                        <a:lnRef idx="2">
-                          <a:schemeClr val="accent1">
-                            <a:shade val="50000"/>
-                          </a:schemeClr>
-                        </a:lnRef>
-                        <a:fillRef idx="1">
-                          <a:schemeClr val="accent1"/>
-                        </a:fillRef>
-                        <a:effectRef idx="0">
-                          <a:schemeClr val="accent1"/>
-                        </a:effectRef>
-                        <a:fontRef idx="minor">
-                          <a:schemeClr val="lt1"/>
-                        </a:fontRef>
-                      </wps:style>
-                      <wps:txbx>
-                        <w:txbxContent>
-                          <w:p>
-                            <w:pPr>
-                              <w:jc w:val="center"/>
-                            </w:pPr>
-                            <w:r>
-                              <w:t>18,16</w:t>
-                            </w:r>
-                          </w:p>
-                        </w:txbxContent>
-                      </wps:txbx>
-                      <wps:bodyPr rot="0" spcFirstLastPara="0" vertOverflow="overflow" horzOverflow="overflow" vert="horz" wrap="square" lIns="91440" tIns="45720" rIns="91440" bIns="45720" numCol="1" spcCol="0" rtlCol="0" fromWordArt="0" anchor="ctr" anchorCtr="0" forceAA="0" compatLnSpc="1">
-                        <a:prstTxWarp prst="textNoShape">
-                          <a:avLst/>
-                        </a:prstTxWarp>
-                        <a:noAutofit/>
-                      </wps:bodyPr>
-                    </wps:wsp>
-                  </a:graphicData>
-                </a:graphic>
-              </wp:anchor>
-            </w:drawing>
-          </mc:Choice>
-          <mc:Fallback>
-            <w:pict>
-              <v:shape w14:anchorId="25FD6E7E" id="Cylinder 7" o:spid="_x0000_s1033" type="#_x0000_t22" style="position:absolute;margin-left:243pt;margin-top:.35pt;width:44.5pt;height:34.5pt;z-index:251674624;visibility:visible;mso-wrap-style:square;mso-wrap-distance-left:9pt;mso-wrap-distance-top:0;mso-wrap-distance-right:9pt;mso-wrap-distance-bottom:0;mso-position-horizontal:absolute;mso-position-horizontal-relative:text;mso-position-vertical:absolute;mso-position-vertical-relative:text;v-text-anchor:middle" o:gfxdata="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" fillcolor="#ffc000" strokecolor="#243f60 [1604]" strokeweight="1pt">
-                <v:textbox>
-                  <w:txbxContent>
-                    <w:p>
-                      <w:pPr>
-                        <w:jc w:val="center"/>
-                      </w:pPr>
-                      <w:r>
-                        <w:t>18,16</w:t>
-                      </w:r>
-                    </w:p>
-                  </w:txbxContent>
-                </v:textbox>
-              </v:shape>
-            </w:pict>
-          </mc:Fallback>
-        </mc:AlternateContent>
-      </w:r>
-      <w:r>
-        <w:rPr>
-          <w:noProof/>
-        </w:rPr>
-        <mc:AlternateContent>
-          <mc:Choice Requires="wps">
-            <w:drawing>
-              <wp:anchor distT="0" distB="0" distL="114300" distR="114300" simplePos="0" relativeHeight="251678720" behindDoc="0" locked="0" layoutInCell="1" allowOverlap="1" wp14:anchorId="0672A432" wp14:editId="62248B31">
-                <wp:simplePos x="0" y="0"/>
-                <wp:positionH relativeFrom="column">
-                  <wp:posOffset>3790950</wp:posOffset>
-                </wp:positionH>
-                <wp:positionV relativeFrom="paragraph">
-                  <wp:posOffset>4445</wp:posOffset>
-                </wp:positionV>
-                <wp:extent cx="565150" cy="438150"/>
-                <wp:effectExtent l="0" t="0" r="25400" b="19050"/>
-                <wp:wrapNone/>
-                <wp:docPr id="9" name="Cylinder 9"/>
-                <wp:cNvGraphicFramePr/>
-                <a:graphic xmlns:a="http://schemas.openxmlformats.org/drawingml/2006/main">
-                  <a:graphicData uri="http://schemas.microsoft.com/office/word/2010/wordprocessingShape">
-                    <wps:wsp>
-                      <wps:cNvSpPr/>
-                      <wps:spPr>
-                        <a:xfrm>
-                          <a:off x="0" y="0"/>
-                          <a:ext cx="565150" cy="438150"/>
-                        </a:xfrm>
-                        <a:prstGeom prst="can">
-                          <a:avLst/>
-                        </a:prstGeom>
-                        <a:solidFill>
-                          <a:srgbClr val="7030A0"/>
-                        </a:solidFill>
-                      </wps:spPr>
-                      <wps:style>
-                        <a:lnRef idx="2">
-                          <a:schemeClr val="accent1">
-                            <a:shade val="50000"/>
-                          </a:schemeClr>
-                        </a:lnRef>
-                        <a:fillRef idx="1">
-                          <a:schemeClr val="accent1"/>
-                        </a:fillRef>
-                        <a:effectRef idx="0">
-                          <a:schemeClr val="accent1"/>
-                        </a:effectRef>
-                        <a:fontRef idx="minor">
-                          <a:schemeClr val="lt1"/>
-                        </a:fontRef>
-                      </wps:style>
-                      <wps:txbx>
-                        <w:txbxContent>
-                          <w:p>
-                            <w:pPr>
-                              <w:jc w:val="center"/>
-                            </w:pPr>
-                            <w:r>
-                              <w:t>25,21</w:t>
-                            </w:r>
-                          </w:p>
-                        </w:txbxContent>
-                      </wps:txbx>
-                      <wps:bodyPr rot="0" spcFirstLastPara="0" vertOverflow="overflow" horzOverflow="overflow" vert="horz" wrap="square" lIns="91440" tIns="45720" rIns="91440" bIns="45720" numCol="1" spcCol="0" rtlCol="0" fromWordArt="0" anchor="ctr" anchorCtr="0" forceAA="0" compatLnSpc="1">
-                        <a:prstTxWarp prst="textNoShape">
-                          <a:avLst/>
-                        </a:prstTxWarp>
-                        <a:noAutofit/>
-                      </wps:bodyPr>
-                    </wps:wsp>
-                  </a:graphicData>
-                </a:graphic>
-              </wp:anchor>
-            </w:drawing>
-          </mc:Choice>
-          <mc:Fallback>
-            <w:pict>
-              <v:shape w14:anchorId="0672A432" id="Cylinder 9" o:spid="_x0000_s1034" type="#_x0000_t22" style="position:absolute;margin-left:298.5pt;margin-top:.35pt;width:44.5pt;height:34.5pt;z-index:251678720;visibility:visible;mso-wrap-style:square;mso-wrap-distance-left:9pt;mso-wrap-distance-top:0;mso-wrap-distance-right:9pt;mso-wrap-distance-bottom:0;mso-position-horizontal:absolute;mso-position-horizontal-relative:text;mso-position-vertical:absolute;mso-position-vertical-relative:text;v-text-anchor:middle" o:gfxdata="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" fillcolor="#7030a0" strokecolor="#243f60 [1604]" strokeweight="1pt">
-                <v:textbox>
-                  <w:txbxContent>
-                    <w:p>
-                      <w:pPr>
-                        <w:jc w:val="center"/>
-                      </w:pPr>
-                      <w:r>
-                        <w:t>25,21</w:t>
-                      </w:r>
-                    </w:p>
-                  </w:txbxContent>
-                </v:textbox>
-              </v:shape>
-            </w:pict>
-          </mc:Fallback>
-        </mc:AlternateContent>
-      </w:r>
-      <w:r>
-        <w:rPr>
-          <w:noProof/>
-        </w:rPr>
-        <mc:AlternateContent>
-          <mc:Choice Requires="wps">
-            <w:drawing>
-              <wp:anchor distT="0" distB="0" distL="114300" distR="114300" simplePos="0" relativeHeight="251676672" behindDoc="0" locked="0" layoutInCell="1" allowOverlap="1" wp14:anchorId="76C575D2" wp14:editId="348EB78E">
-                <wp:simplePos x="0" y="0"/>
-                <wp:positionH relativeFrom="column">
-                  <wp:posOffset>4508500</wp:posOffset>
-                </wp:positionH>
-                <wp:positionV relativeFrom="paragraph">
-                  <wp:posOffset>4445</wp:posOffset>
-                </wp:positionV>
-                <wp:extent cx="565150" cy="438150"/>
-                <wp:effectExtent l="0" t="0" r="25400" b="19050"/>
-                <wp:wrapNone/>
-                <wp:docPr id="8" name="Cylinder 8"/>
-                <wp:cNvGraphicFramePr/>
-                <a:graphic xmlns:a="http://schemas.openxmlformats.org/drawingml/2006/main">
-                  <a:graphicData uri="http://schemas.microsoft.com/office/word/2010/wordprocessingShape">
-                    <wps:wsp>
-                      <wps:cNvSpPr/>
-                      <wps:spPr>
-                        <a:xfrm>
-                          <a:off x="0" y="0"/>
-                          <a:ext cx="565150" cy="438150"/>
-                        </a:xfrm>
-                        <a:prstGeom prst="can">
-                          <a:avLst/>
-                        </a:prstGeom>
-                      </wps:spPr>
-                      <wps:style>
-                        <a:lnRef idx="2">
-                          <a:schemeClr val="accent1">
-                            <a:shade val="50000"/>
-                          </a:schemeClr>
-                        </a:lnRef>
-                        <a:fillRef idx="1">
-                          <a:schemeClr val="accent1"/>
-                        </a:fillRef>
-                        <a:effectRef idx="0">
-                          <a:schemeClr val="accent1"/>
-                        </a:effectRef>
-                        <a:fontRef idx="minor">
-                          <a:schemeClr val="lt1"/>
-                        </a:fontRef>
-                      </wps:style>
-                      <wps:txbx>
-                        <w:txbxContent>
-                          <w:p>
-                            <w:pPr>
-                              <w:jc w:val="center"/>
-                            </w:pPr>
-                            <w:r>
-                              <w:t>29,26</w:t>
-                            </w:r>
-                          </w:p>
-                        </w:txbxContent>
-                      </wps:txbx>
-                      <wps:bodyPr rot="0" spcFirstLastPara="0" vertOverflow="overflow" horzOverflow="overflow" vert="horz" wrap="square" lIns="91440" tIns="45720" rIns="91440" bIns="45720" numCol="1" spcCol="0" rtlCol="0" fromWordArt="0" anchor="ctr" anchorCtr="0" forceAA="0" compatLnSpc="1">
-                        <a:prstTxWarp prst="textNoShape">
-                          <a:avLst/>
-                        </a:prstTxWarp>
-                        <a:noAutofit/>
-                      </wps:bodyPr>
-                    </wps:wsp>
-                  </a:graphicData>
-                </a:graphic>
-              </wp:anchor>
-            </w:drawing>
-          </mc:Choice>
-          <mc:Fallback>
-            <w:pict>
-              <v:shape w14:anchorId="76C575D2" id="Cylinder 8" o:spid="_x0000_s1035" type="#_x0000_t22" style="position:absolute;margin-left:355pt;margin-top:.35pt;width:44.5pt;height:34.5pt;z-index:251676672;visibility:visible;mso-wrap-style:square;mso-wrap-distance-left:9pt;mso-wrap-distance-top:0;mso-wrap-distance-right:9pt;mso-wrap-distance-bottom:0;mso-position-horizontal:absolute;mso-position-horizontal-relative:text;mso-position-vertical:absolute;mso-position-vertical-relative:text;v-text-anchor:middle" o:gfxdata="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" fillcolor="#4f81bd [3204]" strokecolor="#243f60 [1604]" strokeweight="1pt">
-                <v:textbox>
-                  <w:txbxContent>
-                    <w:p>
-                      <w:pPr>
-                        <w:jc w:val="center"/>
-                      </w:pPr>
-                      <w:r>
-                        <w:t>29,26</w:t>
-                      </w:r>
-                    </w:p>
-                  </w:txbxContent>
-                </v:textbox>
-              </v:shape>
-            </w:pict>
-          </mc:Fallback>
-        </mc:AlternateContent>
-      </w:r>
     </w:p>
+    <w:p/>
+    <w:p/>
     <w:p>
       <w:r>
         <w:t>Buckets</w:t>
@@ -15581,11 +15801,11 @@
       <w:pPr>
         <w:pStyle w:val="Heading3"/>
       </w:pPr>
-      <w:bookmarkStart w:id="29" w:name="_Toc7469600"/>
+      <w:bookmarkStart w:id="28" w:name="_Toc7469600"/>
       <w:r>
         <w:t>References</w:t>
       </w:r>
-      <w:bookmarkEnd w:id="29"/>
+      <w:bookmarkEnd w:id="28"/>
     </w:p>
     <w:p>
       <w:pPr>
@@ -15621,7 +15841,7 @@
           <w:szCs w:val="20"/>
         </w:rPr>
       </w:pPr>
-      <w:hyperlink r:id="rId21" w:history="1">
+      <w:hyperlink r:id="rId22" w:history="1">
         <w:r>
           <w:rPr>
             <w:rStyle w:val="Hyperlink"/>
@@ -15656,12 +15876,4338 @@
     </w:p>
     <w:p/>
     <w:p/>
+    <w:p/>
     <w:p>
       <w:pPr>
+        <w:pStyle w:val="IntenseQuote"/>
         <w:rPr>
           <w:lang w:val="en-GB"/>
         </w:rPr>
       </w:pPr>
+      <w:r>
+        <w:rPr>
+          <w:lang w:val="en-GB"/>
+        </w:rPr>
+        <w:t>Shell sort</w:t>
+      </w:r>
+    </w:p>
+    <w:p>
+      <w:pPr>
+        <w:pStyle w:val="Heading2"/>
+        <w:rPr>
+          <w:lang w:val="en-GB"/>
+        </w:rPr>
+      </w:pPr>
+    </w:p>
+    <w:p>
+      <w:pPr>
+        <w:pStyle w:val="Heading2"/>
+        <w:rPr>
+          <w:lang w:val="en-GB"/>
+        </w:rPr>
+      </w:pPr>
+      <w:r>
+        <w:rPr>
+          <w:lang w:val="en-GB"/>
+        </w:rPr>
+        <w:t>Shell Sort</w:t>
+      </w:r>
+    </w:p>
+    <w:p>
+      <w:pPr>
+        <w:rPr>
+          <w:sz w:val="20"/>
+          <w:szCs w:val="20"/>
+          <w:lang w:val="en-GB"/>
+        </w:rPr>
+      </w:pPr>
+    </w:p>
+    <w:p>
+      <w:pPr>
+        <w:pStyle w:val="Heading3"/>
+      </w:pPr>
+      <w:r>
+        <w:t>Definition</w:t>
+      </w:r>
+    </w:p>
+    <w:p>
+      <w:pPr>
+        <w:rPr>
+          <w:lang w:val="en-GB"/>
+        </w:rPr>
+      </w:pPr>
+    </w:p>
+    <w:p>
+      <w:pPr>
+        <w:rPr>
+          <w:lang w:val="en-GB"/>
+        </w:rPr>
+      </w:pPr>
+    </w:p>
+    <w:p>
+      <w:pPr>
+        <w:rPr>
+          <w:lang w:val="en-GB"/>
+        </w:rPr>
+      </w:pPr>
+    </w:p>
+    <w:p>
+      <w:pPr>
+        <w:rPr>
+          <w:lang w:val="en-GB"/>
+        </w:rPr>
+      </w:pPr>
+    </w:p>
+    <w:p>
+      <w:pPr>
+        <w:rPr>
+          <w:lang w:val="en-GB"/>
+        </w:rPr>
+      </w:pPr>
+    </w:p>
+    <w:p>
+      <w:pPr>
+        <w:rPr>
+          <w:lang w:val="en-GB"/>
+        </w:rPr>
+      </w:pPr>
+    </w:p>
+    <w:p>
+      <w:pPr>
+        <w:rPr>
+          <w:lang w:val="en-GB"/>
+        </w:rPr>
+      </w:pPr>
+    </w:p>
+    <w:p>
+      <w:pPr>
+        <w:rPr>
+          <w:lang w:val="en-GB"/>
+        </w:rPr>
+      </w:pPr>
+    </w:p>
+    <w:p>
+      <w:pPr>
+        <w:rPr>
+          <w:lang w:val="en-GB"/>
+        </w:rPr>
+      </w:pPr>
+    </w:p>
+    <w:p>
+      <w:pPr>
+        <w:rPr>
+          <w:lang w:val="en-GB"/>
+        </w:rPr>
+      </w:pPr>
+    </w:p>
+    <w:p>
+      <w:pPr>
+        <w:rPr>
+          <w:lang w:val="en-GB"/>
+        </w:rPr>
+      </w:pPr>
+    </w:p>
+    <w:p>
+      <w:pPr>
+        <w:rPr>
+          <w:lang w:val="en-GB"/>
+        </w:rPr>
+      </w:pPr>
+    </w:p>
+    <w:p>
+      <w:pPr>
+        <w:rPr>
+          <w:lang w:val="en-GB"/>
+        </w:rPr>
+      </w:pPr>
+    </w:p>
+    <w:p>
+      <w:pPr>
+        <w:rPr>
+          <w:lang w:val="en-GB"/>
+        </w:rPr>
+      </w:pPr>
+    </w:p>
+    <w:p>
+      <w:pPr>
+        <w:rPr>
+          <w:lang w:val="en-GB"/>
+        </w:rPr>
+      </w:pPr>
+    </w:p>
+    <w:p>
+      <w:pPr>
+        <w:rPr>
+          <w:lang w:val="en-GB"/>
+        </w:rPr>
+      </w:pPr>
+    </w:p>
+    <w:p>
+      <w:pPr>
+        <w:rPr>
+          <w:lang w:val="en-GB"/>
+        </w:rPr>
+      </w:pPr>
+    </w:p>
+    <w:tbl>
+      <w:tblPr>
+        <w:tblW w:w="6780" w:type="dxa"/>
+        <w:tblInd w:w="93" w:type="dxa"/>
+        <w:tblLook w:val="04A0" w:firstRow="1" w:lastRow="0" w:firstColumn="1" w:lastColumn="0" w:noHBand="0" w:noVBand="1"/>
+      </w:tblPr>
+      <w:tblGrid>
+        <w:gridCol w:w="440"/>
+        <w:gridCol w:w="560"/>
+        <w:gridCol w:w="580"/>
+        <w:gridCol w:w="440"/>
+        <w:gridCol w:w="640"/>
+        <w:gridCol w:w="580"/>
+        <w:gridCol w:w="3660"/>
+      </w:tblGrid>
+      <w:tr>
+        <w:trPr>
+          <w:trHeight w:val="300"/>
+        </w:trPr>
+        <w:tc>
+          <w:tcPr>
+            <w:tcW w:w="440" w:type="dxa"/>
+            <w:tcBorders>
+              <w:top w:val="single" w:sz="4" w:space="0" w:color="auto"/>
+              <w:left w:val="single" w:sz="4" w:space="0" w:color="auto"/>
+              <w:bottom w:val="single" w:sz="4" w:space="0" w:color="auto"/>
+              <w:right w:val="single" w:sz="4" w:space="0" w:color="auto"/>
+            </w:tcBorders>
+            <w:shd w:val="clear" w:color="000000" w:fill="00B0F0"/>
+            <w:noWrap/>
+            <w:vAlign w:val="bottom"/>
+            <w:hideMark/>
+          </w:tcPr>
+          <w:p>
+            <w:pPr>
+              <w:spacing w:after="0" w:line="240" w:lineRule="auto"/>
+              <w:jc w:val="center"/>
+              <w:rPr>
+                <w:rFonts w:ascii="Calibri" w:eastAsia="Times New Roman" w:hAnsi="Calibri" w:cs="Times New Roman"/>
+                <w:color w:val="FFFFFF"/>
+                <w:lang w:val="en-US"/>
+              </w:rPr>
+            </w:pPr>
+            <w:r>
+              <w:rPr>
+                <w:rFonts w:ascii="Calibri" w:eastAsia="Times New Roman" w:hAnsi="Calibri" w:cs="Times New Roman"/>
+                <w:color w:val="FFFFFF"/>
+                <w:lang w:val="en-US"/>
+              </w:rPr>
+              <w:lastRenderedPageBreak/>
+              <w:t>45</w:t>
+            </w:r>
+          </w:p>
+        </w:tc>
+        <w:tc>
+          <w:tcPr>
+            <w:tcW w:w="560" w:type="dxa"/>
+            <w:tcBorders>
+              <w:top w:val="single" w:sz="4" w:space="0" w:color="auto"/>
+              <w:left w:val="nil"/>
+              <w:bottom w:val="single" w:sz="4" w:space="0" w:color="auto"/>
+              <w:right w:val="single" w:sz="4" w:space="0" w:color="auto"/>
+            </w:tcBorders>
+            <w:shd w:val="clear" w:color="000000" w:fill="00B0F0"/>
+            <w:noWrap/>
+            <w:vAlign w:val="bottom"/>
+            <w:hideMark/>
+          </w:tcPr>
+          <w:p>
+            <w:pPr>
+              <w:spacing w:after="0" w:line="240" w:lineRule="auto"/>
+              <w:jc w:val="center"/>
+              <w:rPr>
+                <w:rFonts w:ascii="Calibri" w:eastAsia="Times New Roman" w:hAnsi="Calibri" w:cs="Times New Roman"/>
+                <w:color w:val="FFFFFF"/>
+                <w:lang w:val="en-US"/>
+              </w:rPr>
+            </w:pPr>
+            <w:r>
+              <w:rPr>
+                <w:rFonts w:ascii="Calibri" w:eastAsia="Times New Roman" w:hAnsi="Calibri" w:cs="Times New Roman"/>
+                <w:color w:val="FFFFFF"/>
+                <w:lang w:val="en-US"/>
+              </w:rPr>
+              <w:t>5</w:t>
+            </w:r>
+          </w:p>
+        </w:tc>
+        <w:tc>
+          <w:tcPr>
+            <w:tcW w:w="580" w:type="dxa"/>
+            <w:tcBorders>
+              <w:top w:val="single" w:sz="4" w:space="0" w:color="auto"/>
+              <w:left w:val="nil"/>
+              <w:bottom w:val="single" w:sz="4" w:space="0" w:color="auto"/>
+              <w:right w:val="single" w:sz="4" w:space="0" w:color="auto"/>
+            </w:tcBorders>
+            <w:shd w:val="clear" w:color="000000" w:fill="00B0F0"/>
+            <w:noWrap/>
+            <w:vAlign w:val="bottom"/>
+            <w:hideMark/>
+          </w:tcPr>
+          <w:p>
+            <w:pPr>
+              <w:spacing w:after="0" w:line="240" w:lineRule="auto"/>
+              <w:jc w:val="center"/>
+              <w:rPr>
+                <w:rFonts w:ascii="Calibri" w:eastAsia="Times New Roman" w:hAnsi="Calibri" w:cs="Times New Roman"/>
+                <w:color w:val="FFFFFF"/>
+                <w:lang w:val="en-US"/>
+              </w:rPr>
+            </w:pPr>
+            <w:r>
+              <w:rPr>
+                <w:rFonts w:ascii="Calibri" w:eastAsia="Times New Roman" w:hAnsi="Calibri" w:cs="Times New Roman"/>
+                <w:color w:val="FFFFFF"/>
+                <w:lang w:val="en-US"/>
+              </w:rPr>
+              <w:t>56</w:t>
+            </w:r>
+          </w:p>
+        </w:tc>
+        <w:tc>
+          <w:tcPr>
+            <w:tcW w:w="320" w:type="dxa"/>
+            <w:tcBorders>
+              <w:top w:val="single" w:sz="4" w:space="0" w:color="auto"/>
+              <w:left w:val="nil"/>
+              <w:bottom w:val="single" w:sz="4" w:space="0" w:color="auto"/>
+              <w:right w:val="single" w:sz="4" w:space="0" w:color="auto"/>
+            </w:tcBorders>
+            <w:shd w:val="clear" w:color="000000" w:fill="00B0F0"/>
+            <w:noWrap/>
+            <w:vAlign w:val="bottom"/>
+            <w:hideMark/>
+          </w:tcPr>
+          <w:p>
+            <w:pPr>
+              <w:spacing w:after="0" w:line="240" w:lineRule="auto"/>
+              <w:jc w:val="center"/>
+              <w:rPr>
+                <w:rFonts w:ascii="Calibri" w:eastAsia="Times New Roman" w:hAnsi="Calibri" w:cs="Times New Roman"/>
+                <w:color w:val="FFFFFF"/>
+                <w:lang w:val="en-US"/>
+              </w:rPr>
+            </w:pPr>
+            <w:r>
+              <w:rPr>
+                <w:rFonts w:ascii="Calibri" w:eastAsia="Times New Roman" w:hAnsi="Calibri" w:cs="Times New Roman"/>
+                <w:color w:val="FFFFFF"/>
+                <w:lang w:val="en-US"/>
+              </w:rPr>
+              <w:t>9</w:t>
+            </w:r>
+          </w:p>
+        </w:tc>
+        <w:tc>
+          <w:tcPr>
+            <w:tcW w:w="640" w:type="dxa"/>
+            <w:tcBorders>
+              <w:top w:val="single" w:sz="4" w:space="0" w:color="auto"/>
+              <w:left w:val="nil"/>
+              <w:bottom w:val="single" w:sz="4" w:space="0" w:color="auto"/>
+              <w:right w:val="single" w:sz="4" w:space="0" w:color="auto"/>
+            </w:tcBorders>
+            <w:shd w:val="clear" w:color="000000" w:fill="00B0F0"/>
+            <w:noWrap/>
+            <w:vAlign w:val="bottom"/>
+            <w:hideMark/>
+          </w:tcPr>
+          <w:p>
+            <w:pPr>
+              <w:spacing w:after="0" w:line="240" w:lineRule="auto"/>
+              <w:jc w:val="center"/>
+              <w:rPr>
+                <w:rFonts w:ascii="Calibri" w:eastAsia="Times New Roman" w:hAnsi="Calibri" w:cs="Times New Roman"/>
+                <w:color w:val="FFFFFF"/>
+                <w:lang w:val="en-US"/>
+              </w:rPr>
+            </w:pPr>
+            <w:r>
+              <w:rPr>
+                <w:rFonts w:ascii="Calibri" w:eastAsia="Times New Roman" w:hAnsi="Calibri" w:cs="Times New Roman"/>
+                <w:color w:val="FFFFFF"/>
+                <w:lang w:val="en-US"/>
+              </w:rPr>
+              <w:t>57</w:t>
+            </w:r>
+          </w:p>
+        </w:tc>
+        <w:tc>
+          <w:tcPr>
+            <w:tcW w:w="580" w:type="dxa"/>
+            <w:tcBorders>
+              <w:top w:val="single" w:sz="4" w:space="0" w:color="auto"/>
+              <w:left w:val="nil"/>
+              <w:bottom w:val="single" w:sz="4" w:space="0" w:color="auto"/>
+              <w:right w:val="single" w:sz="4" w:space="0" w:color="auto"/>
+            </w:tcBorders>
+            <w:shd w:val="clear" w:color="000000" w:fill="00B0F0"/>
+            <w:noWrap/>
+            <w:vAlign w:val="bottom"/>
+            <w:hideMark/>
+          </w:tcPr>
+          <w:p>
+            <w:pPr>
+              <w:spacing w:after="0" w:line="240" w:lineRule="auto"/>
+              <w:jc w:val="center"/>
+              <w:rPr>
+                <w:rFonts w:ascii="Calibri" w:eastAsia="Times New Roman" w:hAnsi="Calibri" w:cs="Times New Roman"/>
+                <w:color w:val="FFFFFF"/>
+                <w:lang w:val="en-US"/>
+              </w:rPr>
+            </w:pPr>
+            <w:r>
+              <w:rPr>
+                <w:rFonts w:ascii="Calibri" w:eastAsia="Times New Roman" w:hAnsi="Calibri" w:cs="Times New Roman"/>
+                <w:color w:val="FFFFFF"/>
+                <w:lang w:val="en-US"/>
+              </w:rPr>
+              <w:t>60</w:t>
+            </w:r>
+          </w:p>
+        </w:tc>
+        <w:tc>
+          <w:tcPr>
+            <w:tcW w:w="3660" w:type="dxa"/>
+            <w:tcBorders>
+              <w:top w:val="nil"/>
+              <w:left w:val="nil"/>
+              <w:bottom w:val="nil"/>
+              <w:right w:val="nil"/>
+            </w:tcBorders>
+            <w:shd w:val="clear" w:color="auto" w:fill="auto"/>
+            <w:noWrap/>
+            <w:vAlign w:val="bottom"/>
+            <w:hideMark/>
+          </w:tcPr>
+          <w:p>
+            <w:pPr>
+              <w:spacing w:after="0" w:line="240" w:lineRule="auto"/>
+              <w:rPr>
+                <w:rFonts w:ascii="Calibri" w:eastAsia="Times New Roman" w:hAnsi="Calibri" w:cs="Times New Roman"/>
+                <w:color w:val="000000"/>
+                <w:lang w:val="en-US"/>
+              </w:rPr>
+            </w:pPr>
+            <w:r>
+              <w:rPr>
+                <w:rFonts w:ascii="Calibri" w:eastAsia="Times New Roman" w:hAnsi="Calibri" w:cs="Times New Roman"/>
+                <w:color w:val="000000"/>
+                <w:lang w:val="en-US"/>
+              </w:rPr>
+              <w:t>Input data elements</w:t>
+            </w:r>
+          </w:p>
+        </w:tc>
+      </w:tr>
+      <w:tr>
+        <w:trPr>
+          <w:trHeight w:val="300"/>
+        </w:trPr>
+        <w:tc>
+          <w:tcPr>
+            <w:tcW w:w="440" w:type="dxa"/>
+            <w:tcBorders>
+              <w:top w:val="nil"/>
+              <w:left w:val="single" w:sz="4" w:space="0" w:color="auto"/>
+              <w:bottom w:val="single" w:sz="4" w:space="0" w:color="auto"/>
+              <w:right w:val="single" w:sz="4" w:space="0" w:color="auto"/>
+            </w:tcBorders>
+            <w:shd w:val="clear" w:color="000000" w:fill="C5D9F1"/>
+            <w:noWrap/>
+            <w:vAlign w:val="bottom"/>
+            <w:hideMark/>
+          </w:tcPr>
+          <w:p>
+            <w:pPr>
+              <w:spacing w:after="0" w:line="240" w:lineRule="auto"/>
+              <w:jc w:val="center"/>
+              <w:rPr>
+                <w:rFonts w:ascii="Calibri" w:eastAsia="Times New Roman" w:hAnsi="Calibri" w:cs="Times New Roman"/>
+                <w:color w:val="000000"/>
+                <w:lang w:val="en-US"/>
+              </w:rPr>
+            </w:pPr>
+            <w:r>
+              <w:rPr>
+                <w:rFonts w:ascii="Calibri" w:eastAsia="Times New Roman" w:hAnsi="Calibri" w:cs="Times New Roman"/>
+                <w:color w:val="000000"/>
+                <w:lang w:val="en-US"/>
+              </w:rPr>
+              <w:t>45</w:t>
+            </w:r>
+          </w:p>
+        </w:tc>
+        <w:tc>
+          <w:tcPr>
+            <w:tcW w:w="560" w:type="dxa"/>
+            <w:tcBorders>
+              <w:top w:val="nil"/>
+              <w:left w:val="nil"/>
+              <w:bottom w:val="single" w:sz="4" w:space="0" w:color="auto"/>
+              <w:right w:val="single" w:sz="4" w:space="0" w:color="auto"/>
+            </w:tcBorders>
+            <w:shd w:val="clear" w:color="000000" w:fill="F2DCDB"/>
+            <w:noWrap/>
+            <w:vAlign w:val="bottom"/>
+            <w:hideMark/>
+          </w:tcPr>
+          <w:p>
+            <w:pPr>
+              <w:spacing w:after="0" w:line="240" w:lineRule="auto"/>
+              <w:jc w:val="center"/>
+              <w:rPr>
+                <w:rFonts w:ascii="Calibri" w:eastAsia="Times New Roman" w:hAnsi="Calibri" w:cs="Times New Roman"/>
+                <w:color w:val="000000"/>
+                <w:lang w:val="en-US"/>
+              </w:rPr>
+            </w:pPr>
+            <w:r>
+              <w:rPr>
+                <w:rFonts w:ascii="Calibri" w:eastAsia="Times New Roman" w:hAnsi="Calibri" w:cs="Times New Roman"/>
+                <w:color w:val="000000"/>
+                <w:lang w:val="en-US"/>
+              </w:rPr>
+              <w:t> </w:t>
+            </w:r>
+          </w:p>
+        </w:tc>
+        <w:tc>
+          <w:tcPr>
+            <w:tcW w:w="580" w:type="dxa"/>
+            <w:tcBorders>
+              <w:top w:val="nil"/>
+              <w:left w:val="nil"/>
+              <w:bottom w:val="single" w:sz="4" w:space="0" w:color="auto"/>
+              <w:right w:val="single" w:sz="4" w:space="0" w:color="auto"/>
+            </w:tcBorders>
+            <w:shd w:val="clear" w:color="000000" w:fill="EBF1DE"/>
+            <w:noWrap/>
+            <w:vAlign w:val="bottom"/>
+            <w:hideMark/>
+          </w:tcPr>
+          <w:p>
+            <w:pPr>
+              <w:spacing w:after="0" w:line="240" w:lineRule="auto"/>
+              <w:jc w:val="center"/>
+              <w:rPr>
+                <w:rFonts w:ascii="Calibri" w:eastAsia="Times New Roman" w:hAnsi="Calibri" w:cs="Times New Roman"/>
+                <w:color w:val="000000"/>
+                <w:lang w:val="en-US"/>
+              </w:rPr>
+            </w:pPr>
+            <w:r>
+              <w:rPr>
+                <w:rFonts w:ascii="Calibri" w:eastAsia="Times New Roman" w:hAnsi="Calibri" w:cs="Times New Roman"/>
+                <w:color w:val="000000"/>
+                <w:lang w:val="en-US"/>
+              </w:rPr>
+              <w:t> </w:t>
+            </w:r>
+          </w:p>
+        </w:tc>
+        <w:tc>
+          <w:tcPr>
+            <w:tcW w:w="320" w:type="dxa"/>
+            <w:tcBorders>
+              <w:top w:val="nil"/>
+              <w:left w:val="nil"/>
+              <w:bottom w:val="single" w:sz="4" w:space="0" w:color="auto"/>
+              <w:right w:val="single" w:sz="4" w:space="0" w:color="auto"/>
+            </w:tcBorders>
+            <w:shd w:val="clear" w:color="000000" w:fill="C5D9F1"/>
+            <w:noWrap/>
+            <w:vAlign w:val="bottom"/>
+            <w:hideMark/>
+          </w:tcPr>
+          <w:p>
+            <w:pPr>
+              <w:spacing w:after="0" w:line="240" w:lineRule="auto"/>
+              <w:jc w:val="center"/>
+              <w:rPr>
+                <w:rFonts w:ascii="Calibri" w:eastAsia="Times New Roman" w:hAnsi="Calibri" w:cs="Times New Roman"/>
+                <w:color w:val="000000"/>
+                <w:lang w:val="en-US"/>
+              </w:rPr>
+            </w:pPr>
+            <w:r>
+              <w:rPr>
+                <w:rFonts w:ascii="Calibri" w:eastAsia="Times New Roman" w:hAnsi="Calibri" w:cs="Times New Roman"/>
+                <w:color w:val="000000"/>
+                <w:lang w:val="en-US"/>
+              </w:rPr>
+              <w:t>9</w:t>
+            </w:r>
+          </w:p>
+        </w:tc>
+        <w:tc>
+          <w:tcPr>
+            <w:tcW w:w="640" w:type="dxa"/>
+            <w:tcBorders>
+              <w:top w:val="nil"/>
+              <w:left w:val="nil"/>
+              <w:bottom w:val="single" w:sz="4" w:space="0" w:color="auto"/>
+              <w:right w:val="single" w:sz="4" w:space="0" w:color="auto"/>
+            </w:tcBorders>
+            <w:shd w:val="clear" w:color="000000" w:fill="F2DCDB"/>
+            <w:noWrap/>
+            <w:vAlign w:val="bottom"/>
+            <w:hideMark/>
+          </w:tcPr>
+          <w:p>
+            <w:pPr>
+              <w:spacing w:after="0" w:line="240" w:lineRule="auto"/>
+              <w:jc w:val="center"/>
+              <w:rPr>
+                <w:rFonts w:ascii="Calibri" w:eastAsia="Times New Roman" w:hAnsi="Calibri" w:cs="Times New Roman"/>
+                <w:color w:val="000000"/>
+                <w:lang w:val="en-US"/>
+              </w:rPr>
+            </w:pPr>
+            <w:r>
+              <w:rPr>
+                <w:rFonts w:ascii="Calibri" w:eastAsia="Times New Roman" w:hAnsi="Calibri" w:cs="Times New Roman"/>
+                <w:color w:val="000000"/>
+                <w:lang w:val="en-US"/>
+              </w:rPr>
+              <w:t> </w:t>
+            </w:r>
+          </w:p>
+        </w:tc>
+        <w:tc>
+          <w:tcPr>
+            <w:tcW w:w="580" w:type="dxa"/>
+            <w:tcBorders>
+              <w:top w:val="nil"/>
+              <w:left w:val="nil"/>
+              <w:bottom w:val="single" w:sz="4" w:space="0" w:color="auto"/>
+              <w:right w:val="single" w:sz="4" w:space="0" w:color="auto"/>
+            </w:tcBorders>
+            <w:shd w:val="clear" w:color="000000" w:fill="EBF1DE"/>
+            <w:noWrap/>
+            <w:vAlign w:val="bottom"/>
+            <w:hideMark/>
+          </w:tcPr>
+          <w:p>
+            <w:pPr>
+              <w:spacing w:after="0" w:line="240" w:lineRule="auto"/>
+              <w:jc w:val="center"/>
+              <w:rPr>
+                <w:rFonts w:ascii="Calibri" w:eastAsia="Times New Roman" w:hAnsi="Calibri" w:cs="Times New Roman"/>
+                <w:color w:val="000000"/>
+                <w:lang w:val="en-US"/>
+              </w:rPr>
+            </w:pPr>
+            <w:r>
+              <w:rPr>
+                <w:rFonts w:ascii="Calibri" w:eastAsia="Times New Roman" w:hAnsi="Calibri" w:cs="Times New Roman"/>
+                <w:color w:val="000000"/>
+                <w:lang w:val="en-US"/>
+              </w:rPr>
+              <w:t> </w:t>
+            </w:r>
+          </w:p>
+        </w:tc>
+        <w:tc>
+          <w:tcPr>
+            <w:tcW w:w="3660" w:type="dxa"/>
+            <w:tcBorders>
+              <w:top w:val="nil"/>
+              <w:left w:val="nil"/>
+              <w:bottom w:val="nil"/>
+              <w:right w:val="nil"/>
+            </w:tcBorders>
+            <w:shd w:val="clear" w:color="auto" w:fill="auto"/>
+            <w:noWrap/>
+            <w:vAlign w:val="bottom"/>
+            <w:hideMark/>
+          </w:tcPr>
+          <w:p>
+            <w:pPr>
+              <w:spacing w:after="0" w:line="240" w:lineRule="auto"/>
+              <w:rPr>
+                <w:rFonts w:ascii="Calibri" w:eastAsia="Times New Roman" w:hAnsi="Calibri" w:cs="Times New Roman"/>
+                <w:color w:val="000000"/>
+                <w:lang w:val="en-US"/>
+              </w:rPr>
+            </w:pPr>
+            <w:r>
+              <w:rPr>
+                <w:rFonts w:ascii="Calibri" w:eastAsia="Times New Roman" w:hAnsi="Calibri" w:cs="Times New Roman"/>
+                <w:color w:val="000000"/>
+                <w:lang w:val="en-US"/>
+              </w:rPr>
+              <w:t>Sub-list 1  (interval of 3)</w:t>
+            </w:r>
+          </w:p>
+        </w:tc>
+      </w:tr>
+      <w:tr>
+        <w:trPr>
+          <w:trHeight w:val="300"/>
+        </w:trPr>
+        <w:tc>
+          <w:tcPr>
+            <w:tcW w:w="440" w:type="dxa"/>
+            <w:tcBorders>
+              <w:top w:val="nil"/>
+              <w:left w:val="single" w:sz="4" w:space="0" w:color="auto"/>
+              <w:bottom w:val="single" w:sz="4" w:space="0" w:color="auto"/>
+              <w:right w:val="single" w:sz="4" w:space="0" w:color="auto"/>
+            </w:tcBorders>
+            <w:shd w:val="clear" w:color="auto" w:fill="auto"/>
+            <w:noWrap/>
+            <w:vAlign w:val="bottom"/>
+            <w:hideMark/>
+          </w:tcPr>
+          <w:p>
+            <w:pPr>
+              <w:spacing w:after="0" w:line="240" w:lineRule="auto"/>
+              <w:jc w:val="center"/>
+              <w:rPr>
+                <w:rFonts w:ascii="Calibri" w:eastAsia="Times New Roman" w:hAnsi="Calibri" w:cs="Times New Roman"/>
+                <w:color w:val="000000"/>
+                <w:lang w:val="en-US"/>
+              </w:rPr>
+            </w:pPr>
+            <w:r>
+              <w:rPr>
+                <w:rFonts w:ascii="Calibri" w:eastAsia="Times New Roman" w:hAnsi="Calibri" w:cs="Times New Roman"/>
+                <w:color w:val="000000"/>
+                <w:lang w:val="en-US"/>
+              </w:rPr>
+              <w:t> </w:t>
+            </w:r>
+          </w:p>
+        </w:tc>
+        <w:tc>
+          <w:tcPr>
+            <w:tcW w:w="560" w:type="dxa"/>
+            <w:tcBorders>
+              <w:top w:val="nil"/>
+              <w:left w:val="nil"/>
+              <w:bottom w:val="single" w:sz="4" w:space="0" w:color="auto"/>
+              <w:right w:val="single" w:sz="4" w:space="0" w:color="auto"/>
+            </w:tcBorders>
+            <w:shd w:val="clear" w:color="000000" w:fill="F2DCDB"/>
+            <w:noWrap/>
+            <w:vAlign w:val="bottom"/>
+            <w:hideMark/>
+          </w:tcPr>
+          <w:p>
+            <w:pPr>
+              <w:spacing w:after="0" w:line="240" w:lineRule="auto"/>
+              <w:jc w:val="center"/>
+              <w:rPr>
+                <w:rFonts w:ascii="Calibri" w:eastAsia="Times New Roman" w:hAnsi="Calibri" w:cs="Times New Roman"/>
+                <w:color w:val="000000"/>
+                <w:lang w:val="en-US"/>
+              </w:rPr>
+            </w:pPr>
+            <w:r>
+              <w:rPr>
+                <w:rFonts w:ascii="Calibri" w:eastAsia="Times New Roman" w:hAnsi="Calibri" w:cs="Times New Roman"/>
+                <w:color w:val="000000"/>
+                <w:lang w:val="en-US"/>
+              </w:rPr>
+              <w:t>5</w:t>
+            </w:r>
+          </w:p>
+        </w:tc>
+        <w:tc>
+          <w:tcPr>
+            <w:tcW w:w="580" w:type="dxa"/>
+            <w:tcBorders>
+              <w:top w:val="nil"/>
+              <w:left w:val="nil"/>
+              <w:bottom w:val="single" w:sz="4" w:space="0" w:color="auto"/>
+              <w:right w:val="single" w:sz="4" w:space="0" w:color="auto"/>
+            </w:tcBorders>
+            <w:shd w:val="clear" w:color="000000" w:fill="EBF1DE"/>
+            <w:noWrap/>
+            <w:vAlign w:val="bottom"/>
+            <w:hideMark/>
+          </w:tcPr>
+          <w:p>
+            <w:pPr>
+              <w:spacing w:after="0" w:line="240" w:lineRule="auto"/>
+              <w:jc w:val="center"/>
+              <w:rPr>
+                <w:rFonts w:ascii="Calibri" w:eastAsia="Times New Roman" w:hAnsi="Calibri" w:cs="Times New Roman"/>
+                <w:color w:val="000000"/>
+                <w:lang w:val="en-US"/>
+              </w:rPr>
+            </w:pPr>
+            <w:r>
+              <w:rPr>
+                <w:rFonts w:ascii="Calibri" w:eastAsia="Times New Roman" w:hAnsi="Calibri" w:cs="Times New Roman"/>
+                <w:color w:val="000000"/>
+                <w:lang w:val="en-US"/>
+              </w:rPr>
+              <w:t> </w:t>
+            </w:r>
+          </w:p>
+        </w:tc>
+        <w:tc>
+          <w:tcPr>
+            <w:tcW w:w="320" w:type="dxa"/>
+            <w:tcBorders>
+              <w:top w:val="nil"/>
+              <w:left w:val="nil"/>
+              <w:bottom w:val="single" w:sz="4" w:space="0" w:color="auto"/>
+              <w:right w:val="single" w:sz="4" w:space="0" w:color="auto"/>
+            </w:tcBorders>
+            <w:shd w:val="clear" w:color="auto" w:fill="auto"/>
+            <w:noWrap/>
+            <w:vAlign w:val="bottom"/>
+            <w:hideMark/>
+          </w:tcPr>
+          <w:p>
+            <w:pPr>
+              <w:spacing w:after="0" w:line="240" w:lineRule="auto"/>
+              <w:jc w:val="center"/>
+              <w:rPr>
+                <w:rFonts w:ascii="Calibri" w:eastAsia="Times New Roman" w:hAnsi="Calibri" w:cs="Times New Roman"/>
+                <w:color w:val="000000"/>
+                <w:lang w:val="en-US"/>
+              </w:rPr>
+            </w:pPr>
+            <w:r>
+              <w:rPr>
+                <w:rFonts w:ascii="Calibri" w:eastAsia="Times New Roman" w:hAnsi="Calibri" w:cs="Times New Roman"/>
+                <w:color w:val="000000"/>
+                <w:lang w:val="en-US"/>
+              </w:rPr>
+              <w:t> </w:t>
+            </w:r>
+          </w:p>
+        </w:tc>
+        <w:tc>
+          <w:tcPr>
+            <w:tcW w:w="640" w:type="dxa"/>
+            <w:tcBorders>
+              <w:top w:val="nil"/>
+              <w:left w:val="nil"/>
+              <w:bottom w:val="single" w:sz="4" w:space="0" w:color="auto"/>
+              <w:right w:val="single" w:sz="4" w:space="0" w:color="auto"/>
+            </w:tcBorders>
+            <w:shd w:val="clear" w:color="000000" w:fill="F2DCDB"/>
+            <w:noWrap/>
+            <w:vAlign w:val="bottom"/>
+            <w:hideMark/>
+          </w:tcPr>
+          <w:p>
+            <w:pPr>
+              <w:spacing w:after="0" w:line="240" w:lineRule="auto"/>
+              <w:jc w:val="center"/>
+              <w:rPr>
+                <w:rFonts w:ascii="Calibri" w:eastAsia="Times New Roman" w:hAnsi="Calibri" w:cs="Times New Roman"/>
+                <w:color w:val="000000"/>
+                <w:lang w:val="en-US"/>
+              </w:rPr>
+            </w:pPr>
+            <w:r>
+              <w:rPr>
+                <w:rFonts w:ascii="Calibri" w:eastAsia="Times New Roman" w:hAnsi="Calibri" w:cs="Times New Roman"/>
+                <w:color w:val="000000"/>
+                <w:lang w:val="en-US"/>
+              </w:rPr>
+              <w:t>57</w:t>
+            </w:r>
+          </w:p>
+        </w:tc>
+        <w:tc>
+          <w:tcPr>
+            <w:tcW w:w="580" w:type="dxa"/>
+            <w:tcBorders>
+              <w:top w:val="nil"/>
+              <w:left w:val="nil"/>
+              <w:bottom w:val="single" w:sz="4" w:space="0" w:color="auto"/>
+              <w:right w:val="single" w:sz="4" w:space="0" w:color="auto"/>
+            </w:tcBorders>
+            <w:shd w:val="clear" w:color="000000" w:fill="EBF1DE"/>
+            <w:noWrap/>
+            <w:vAlign w:val="bottom"/>
+            <w:hideMark/>
+          </w:tcPr>
+          <w:p>
+            <w:pPr>
+              <w:spacing w:after="0" w:line="240" w:lineRule="auto"/>
+              <w:jc w:val="center"/>
+              <w:rPr>
+                <w:rFonts w:ascii="Calibri" w:eastAsia="Times New Roman" w:hAnsi="Calibri" w:cs="Times New Roman"/>
+                <w:color w:val="000000"/>
+                <w:lang w:val="en-US"/>
+              </w:rPr>
+            </w:pPr>
+            <w:r>
+              <w:rPr>
+                <w:rFonts w:ascii="Calibri" w:eastAsia="Times New Roman" w:hAnsi="Calibri" w:cs="Times New Roman"/>
+                <w:color w:val="000000"/>
+                <w:lang w:val="en-US"/>
+              </w:rPr>
+              <w:t> </w:t>
+            </w:r>
+          </w:p>
+        </w:tc>
+        <w:tc>
+          <w:tcPr>
+            <w:tcW w:w="3660" w:type="dxa"/>
+            <w:tcBorders>
+              <w:top w:val="nil"/>
+              <w:left w:val="nil"/>
+              <w:bottom w:val="nil"/>
+              <w:right w:val="nil"/>
+            </w:tcBorders>
+            <w:shd w:val="clear" w:color="auto" w:fill="auto"/>
+            <w:noWrap/>
+            <w:vAlign w:val="bottom"/>
+            <w:hideMark/>
+          </w:tcPr>
+          <w:p>
+            <w:pPr>
+              <w:spacing w:after="0" w:line="240" w:lineRule="auto"/>
+              <w:rPr>
+                <w:rFonts w:ascii="Calibri" w:eastAsia="Times New Roman" w:hAnsi="Calibri" w:cs="Times New Roman"/>
+                <w:color w:val="000000"/>
+                <w:lang w:val="en-US"/>
+              </w:rPr>
+            </w:pPr>
+            <w:r>
+              <w:rPr>
+                <w:rFonts w:ascii="Calibri" w:eastAsia="Times New Roman" w:hAnsi="Calibri" w:cs="Times New Roman"/>
+                <w:color w:val="000000"/>
+                <w:lang w:val="en-US"/>
+              </w:rPr>
+              <w:t>Sub-list 2  (interval of 3)</w:t>
+            </w:r>
+          </w:p>
+        </w:tc>
+      </w:tr>
+      <w:tr>
+        <w:trPr>
+          <w:trHeight w:val="300"/>
+        </w:trPr>
+        <w:tc>
+          <w:tcPr>
+            <w:tcW w:w="440" w:type="dxa"/>
+            <w:tcBorders>
+              <w:top w:val="nil"/>
+              <w:left w:val="single" w:sz="4" w:space="0" w:color="auto"/>
+              <w:bottom w:val="single" w:sz="4" w:space="0" w:color="auto"/>
+              <w:right w:val="single" w:sz="4" w:space="0" w:color="auto"/>
+            </w:tcBorders>
+            <w:shd w:val="clear" w:color="auto" w:fill="auto"/>
+            <w:noWrap/>
+            <w:vAlign w:val="bottom"/>
+            <w:hideMark/>
+          </w:tcPr>
+          <w:p>
+            <w:pPr>
+              <w:spacing w:after="0" w:line="240" w:lineRule="auto"/>
+              <w:jc w:val="center"/>
+              <w:rPr>
+                <w:rFonts w:ascii="Calibri" w:eastAsia="Times New Roman" w:hAnsi="Calibri" w:cs="Times New Roman"/>
+                <w:color w:val="000000"/>
+                <w:lang w:val="en-US"/>
+              </w:rPr>
+            </w:pPr>
+            <w:r>
+              <w:rPr>
+                <w:rFonts w:ascii="Calibri" w:eastAsia="Times New Roman" w:hAnsi="Calibri" w:cs="Times New Roman"/>
+                <w:color w:val="000000"/>
+                <w:lang w:val="en-US"/>
+              </w:rPr>
+              <w:t> </w:t>
+            </w:r>
+          </w:p>
+        </w:tc>
+        <w:tc>
+          <w:tcPr>
+            <w:tcW w:w="560" w:type="dxa"/>
+            <w:tcBorders>
+              <w:top w:val="nil"/>
+              <w:left w:val="nil"/>
+              <w:bottom w:val="single" w:sz="4" w:space="0" w:color="auto"/>
+              <w:right w:val="single" w:sz="4" w:space="0" w:color="auto"/>
+            </w:tcBorders>
+            <w:shd w:val="clear" w:color="auto" w:fill="auto"/>
+            <w:noWrap/>
+            <w:vAlign w:val="bottom"/>
+            <w:hideMark/>
+          </w:tcPr>
+          <w:p>
+            <w:pPr>
+              <w:spacing w:after="0" w:line="240" w:lineRule="auto"/>
+              <w:jc w:val="center"/>
+              <w:rPr>
+                <w:rFonts w:ascii="Calibri" w:eastAsia="Times New Roman" w:hAnsi="Calibri" w:cs="Times New Roman"/>
+                <w:color w:val="000000"/>
+                <w:lang w:val="en-US"/>
+              </w:rPr>
+            </w:pPr>
+            <w:r>
+              <w:rPr>
+                <w:rFonts w:ascii="Calibri" w:eastAsia="Times New Roman" w:hAnsi="Calibri" w:cs="Times New Roman"/>
+                <w:color w:val="000000"/>
+                <w:lang w:val="en-US"/>
+              </w:rPr>
+              <w:t> </w:t>
+            </w:r>
+          </w:p>
+        </w:tc>
+        <w:tc>
+          <w:tcPr>
+            <w:tcW w:w="580" w:type="dxa"/>
+            <w:tcBorders>
+              <w:top w:val="nil"/>
+              <w:left w:val="nil"/>
+              <w:bottom w:val="single" w:sz="4" w:space="0" w:color="auto"/>
+              <w:right w:val="single" w:sz="4" w:space="0" w:color="auto"/>
+            </w:tcBorders>
+            <w:shd w:val="clear" w:color="000000" w:fill="EBF1DE"/>
+            <w:noWrap/>
+            <w:vAlign w:val="bottom"/>
+            <w:hideMark/>
+          </w:tcPr>
+          <w:p>
+            <w:pPr>
+              <w:spacing w:after="0" w:line="240" w:lineRule="auto"/>
+              <w:jc w:val="center"/>
+              <w:rPr>
+                <w:rFonts w:ascii="Calibri" w:eastAsia="Times New Roman" w:hAnsi="Calibri" w:cs="Times New Roman"/>
+                <w:color w:val="000000"/>
+                <w:lang w:val="en-US"/>
+              </w:rPr>
+            </w:pPr>
+            <w:r>
+              <w:rPr>
+                <w:rFonts w:ascii="Calibri" w:eastAsia="Times New Roman" w:hAnsi="Calibri" w:cs="Times New Roman"/>
+                <w:color w:val="000000"/>
+                <w:lang w:val="en-US"/>
+              </w:rPr>
+              <w:t>56</w:t>
+            </w:r>
+          </w:p>
+        </w:tc>
+        <w:tc>
+          <w:tcPr>
+            <w:tcW w:w="320" w:type="dxa"/>
+            <w:tcBorders>
+              <w:top w:val="nil"/>
+              <w:left w:val="nil"/>
+              <w:bottom w:val="single" w:sz="4" w:space="0" w:color="auto"/>
+              <w:right w:val="single" w:sz="4" w:space="0" w:color="auto"/>
+            </w:tcBorders>
+            <w:shd w:val="clear" w:color="auto" w:fill="auto"/>
+            <w:noWrap/>
+            <w:vAlign w:val="bottom"/>
+            <w:hideMark/>
+          </w:tcPr>
+          <w:p>
+            <w:pPr>
+              <w:spacing w:after="0" w:line="240" w:lineRule="auto"/>
+              <w:jc w:val="center"/>
+              <w:rPr>
+                <w:rFonts w:ascii="Calibri" w:eastAsia="Times New Roman" w:hAnsi="Calibri" w:cs="Times New Roman"/>
+                <w:color w:val="000000"/>
+                <w:lang w:val="en-US"/>
+              </w:rPr>
+            </w:pPr>
+            <w:r>
+              <w:rPr>
+                <w:rFonts w:ascii="Calibri" w:eastAsia="Times New Roman" w:hAnsi="Calibri" w:cs="Times New Roman"/>
+                <w:color w:val="000000"/>
+                <w:lang w:val="en-US"/>
+              </w:rPr>
+              <w:t> </w:t>
+            </w:r>
+          </w:p>
+        </w:tc>
+        <w:tc>
+          <w:tcPr>
+            <w:tcW w:w="640" w:type="dxa"/>
+            <w:tcBorders>
+              <w:top w:val="nil"/>
+              <w:left w:val="nil"/>
+              <w:bottom w:val="single" w:sz="4" w:space="0" w:color="auto"/>
+              <w:right w:val="single" w:sz="4" w:space="0" w:color="auto"/>
+            </w:tcBorders>
+            <w:shd w:val="clear" w:color="auto" w:fill="auto"/>
+            <w:noWrap/>
+            <w:vAlign w:val="bottom"/>
+            <w:hideMark/>
+          </w:tcPr>
+          <w:p>
+            <w:pPr>
+              <w:spacing w:after="0" w:line="240" w:lineRule="auto"/>
+              <w:jc w:val="center"/>
+              <w:rPr>
+                <w:rFonts w:ascii="Calibri" w:eastAsia="Times New Roman" w:hAnsi="Calibri" w:cs="Times New Roman"/>
+                <w:color w:val="000000"/>
+                <w:lang w:val="en-US"/>
+              </w:rPr>
+            </w:pPr>
+            <w:r>
+              <w:rPr>
+                <w:rFonts w:ascii="Calibri" w:eastAsia="Times New Roman" w:hAnsi="Calibri" w:cs="Times New Roman"/>
+                <w:color w:val="000000"/>
+                <w:lang w:val="en-US"/>
+              </w:rPr>
+              <w:t> </w:t>
+            </w:r>
+          </w:p>
+        </w:tc>
+        <w:tc>
+          <w:tcPr>
+            <w:tcW w:w="580" w:type="dxa"/>
+            <w:tcBorders>
+              <w:top w:val="nil"/>
+              <w:left w:val="nil"/>
+              <w:bottom w:val="single" w:sz="4" w:space="0" w:color="auto"/>
+              <w:right w:val="single" w:sz="4" w:space="0" w:color="auto"/>
+            </w:tcBorders>
+            <w:shd w:val="clear" w:color="000000" w:fill="EBF1DE"/>
+            <w:noWrap/>
+            <w:vAlign w:val="bottom"/>
+            <w:hideMark/>
+          </w:tcPr>
+          <w:p>
+            <w:pPr>
+              <w:spacing w:after="0" w:line="240" w:lineRule="auto"/>
+              <w:jc w:val="center"/>
+              <w:rPr>
+                <w:rFonts w:ascii="Calibri" w:eastAsia="Times New Roman" w:hAnsi="Calibri" w:cs="Times New Roman"/>
+                <w:color w:val="000000"/>
+                <w:lang w:val="en-US"/>
+              </w:rPr>
+            </w:pPr>
+            <w:r>
+              <w:rPr>
+                <w:rFonts w:ascii="Calibri" w:eastAsia="Times New Roman" w:hAnsi="Calibri" w:cs="Times New Roman"/>
+                <w:color w:val="000000"/>
+                <w:lang w:val="en-US"/>
+              </w:rPr>
+              <w:t>60</w:t>
+            </w:r>
+          </w:p>
+        </w:tc>
+        <w:tc>
+          <w:tcPr>
+            <w:tcW w:w="3660" w:type="dxa"/>
+            <w:tcBorders>
+              <w:top w:val="nil"/>
+              <w:left w:val="nil"/>
+              <w:bottom w:val="nil"/>
+              <w:right w:val="nil"/>
+            </w:tcBorders>
+            <w:shd w:val="clear" w:color="auto" w:fill="auto"/>
+            <w:noWrap/>
+            <w:vAlign w:val="bottom"/>
+            <w:hideMark/>
+          </w:tcPr>
+          <w:p>
+            <w:pPr>
+              <w:spacing w:after="0" w:line="240" w:lineRule="auto"/>
+              <w:rPr>
+                <w:rFonts w:ascii="Calibri" w:eastAsia="Times New Roman" w:hAnsi="Calibri" w:cs="Times New Roman"/>
+                <w:color w:val="000000"/>
+                <w:lang w:val="en-US"/>
+              </w:rPr>
+            </w:pPr>
+            <w:r>
+              <w:rPr>
+                <w:rFonts w:ascii="Calibri" w:eastAsia="Times New Roman" w:hAnsi="Calibri" w:cs="Times New Roman"/>
+                <w:color w:val="000000"/>
+                <w:lang w:val="en-US"/>
+              </w:rPr>
+              <w:t>Sub-list 3  (interval of 3)</w:t>
+            </w:r>
+          </w:p>
+        </w:tc>
+      </w:tr>
+      <w:tr>
+        <w:trPr>
+          <w:trHeight w:val="300"/>
+        </w:trPr>
+        <w:tc>
+          <w:tcPr>
+            <w:tcW w:w="440" w:type="dxa"/>
+            <w:tcBorders>
+              <w:top w:val="nil"/>
+              <w:left w:val="single" w:sz="4" w:space="0" w:color="auto"/>
+              <w:bottom w:val="single" w:sz="4" w:space="0" w:color="auto"/>
+              <w:right w:val="single" w:sz="4" w:space="0" w:color="auto"/>
+            </w:tcBorders>
+            <w:shd w:val="clear" w:color="000000" w:fill="00B0F0"/>
+            <w:noWrap/>
+            <w:vAlign w:val="bottom"/>
+            <w:hideMark/>
+          </w:tcPr>
+          <w:p>
+            <w:pPr>
+              <w:spacing w:after="0" w:line="240" w:lineRule="auto"/>
+              <w:jc w:val="center"/>
+              <w:rPr>
+                <w:rFonts w:ascii="Calibri" w:eastAsia="Times New Roman" w:hAnsi="Calibri" w:cs="Times New Roman"/>
+                <w:color w:val="FFFFFF"/>
+                <w:lang w:val="en-US"/>
+              </w:rPr>
+            </w:pPr>
+            <w:r>
+              <w:rPr>
+                <w:rFonts w:ascii="Calibri" w:eastAsia="Times New Roman" w:hAnsi="Calibri" w:cs="Times New Roman"/>
+                <w:color w:val="FFFFFF"/>
+                <w:lang w:val="en-US"/>
+              </w:rPr>
+              <w:t>9</w:t>
+            </w:r>
+          </w:p>
+        </w:tc>
+        <w:tc>
+          <w:tcPr>
+            <w:tcW w:w="560" w:type="dxa"/>
+            <w:tcBorders>
+              <w:top w:val="nil"/>
+              <w:left w:val="nil"/>
+              <w:bottom w:val="single" w:sz="4" w:space="0" w:color="auto"/>
+              <w:right w:val="single" w:sz="4" w:space="0" w:color="auto"/>
+            </w:tcBorders>
+            <w:shd w:val="clear" w:color="000000" w:fill="00B0F0"/>
+            <w:noWrap/>
+            <w:vAlign w:val="bottom"/>
+            <w:hideMark/>
+          </w:tcPr>
+          <w:p>
+            <w:pPr>
+              <w:spacing w:after="0" w:line="240" w:lineRule="auto"/>
+              <w:jc w:val="center"/>
+              <w:rPr>
+                <w:rFonts w:ascii="Calibri" w:eastAsia="Times New Roman" w:hAnsi="Calibri" w:cs="Times New Roman"/>
+                <w:color w:val="FFFFFF"/>
+                <w:lang w:val="en-US"/>
+              </w:rPr>
+            </w:pPr>
+            <w:r>
+              <w:rPr>
+                <w:rFonts w:ascii="Calibri" w:eastAsia="Times New Roman" w:hAnsi="Calibri" w:cs="Times New Roman"/>
+                <w:color w:val="FFFFFF"/>
+                <w:lang w:val="en-US"/>
+              </w:rPr>
+              <w:t>5</w:t>
+            </w:r>
+          </w:p>
+        </w:tc>
+        <w:tc>
+          <w:tcPr>
+            <w:tcW w:w="580" w:type="dxa"/>
+            <w:tcBorders>
+              <w:top w:val="nil"/>
+              <w:left w:val="nil"/>
+              <w:bottom w:val="single" w:sz="4" w:space="0" w:color="auto"/>
+              <w:right w:val="single" w:sz="4" w:space="0" w:color="auto"/>
+            </w:tcBorders>
+            <w:shd w:val="clear" w:color="000000" w:fill="00B0F0"/>
+            <w:noWrap/>
+            <w:vAlign w:val="bottom"/>
+            <w:hideMark/>
+          </w:tcPr>
+          <w:p>
+            <w:pPr>
+              <w:spacing w:after="0" w:line="240" w:lineRule="auto"/>
+              <w:jc w:val="center"/>
+              <w:rPr>
+                <w:rFonts w:ascii="Calibri" w:eastAsia="Times New Roman" w:hAnsi="Calibri" w:cs="Times New Roman"/>
+                <w:color w:val="FFFFFF"/>
+                <w:lang w:val="en-US"/>
+              </w:rPr>
+            </w:pPr>
+            <w:r>
+              <w:rPr>
+                <w:rFonts w:ascii="Calibri" w:eastAsia="Times New Roman" w:hAnsi="Calibri" w:cs="Times New Roman"/>
+                <w:color w:val="FFFFFF"/>
+                <w:lang w:val="en-US"/>
+              </w:rPr>
+              <w:t>56</w:t>
+            </w:r>
+          </w:p>
+        </w:tc>
+        <w:tc>
+          <w:tcPr>
+            <w:tcW w:w="320" w:type="dxa"/>
+            <w:tcBorders>
+              <w:top w:val="nil"/>
+              <w:left w:val="nil"/>
+              <w:bottom w:val="single" w:sz="4" w:space="0" w:color="auto"/>
+              <w:right w:val="single" w:sz="4" w:space="0" w:color="auto"/>
+            </w:tcBorders>
+            <w:shd w:val="clear" w:color="000000" w:fill="00B0F0"/>
+            <w:noWrap/>
+            <w:vAlign w:val="bottom"/>
+            <w:hideMark/>
+          </w:tcPr>
+          <w:p>
+            <w:pPr>
+              <w:spacing w:after="0" w:line="240" w:lineRule="auto"/>
+              <w:jc w:val="center"/>
+              <w:rPr>
+                <w:rFonts w:ascii="Calibri" w:eastAsia="Times New Roman" w:hAnsi="Calibri" w:cs="Times New Roman"/>
+                <w:color w:val="FFFFFF"/>
+                <w:lang w:val="en-US"/>
+              </w:rPr>
+            </w:pPr>
+            <w:r>
+              <w:rPr>
+                <w:rFonts w:ascii="Calibri" w:eastAsia="Times New Roman" w:hAnsi="Calibri" w:cs="Times New Roman"/>
+                <w:color w:val="FFFFFF"/>
+                <w:lang w:val="en-US"/>
+              </w:rPr>
+              <w:t>45</w:t>
+            </w:r>
+          </w:p>
+        </w:tc>
+        <w:tc>
+          <w:tcPr>
+            <w:tcW w:w="640" w:type="dxa"/>
+            <w:tcBorders>
+              <w:top w:val="nil"/>
+              <w:left w:val="nil"/>
+              <w:bottom w:val="single" w:sz="4" w:space="0" w:color="auto"/>
+              <w:right w:val="single" w:sz="4" w:space="0" w:color="auto"/>
+            </w:tcBorders>
+            <w:shd w:val="clear" w:color="000000" w:fill="00B0F0"/>
+            <w:noWrap/>
+            <w:vAlign w:val="bottom"/>
+            <w:hideMark/>
+          </w:tcPr>
+          <w:p>
+            <w:pPr>
+              <w:spacing w:after="0" w:line="240" w:lineRule="auto"/>
+              <w:jc w:val="center"/>
+              <w:rPr>
+                <w:rFonts w:ascii="Calibri" w:eastAsia="Times New Roman" w:hAnsi="Calibri" w:cs="Times New Roman"/>
+                <w:color w:val="FFFFFF"/>
+                <w:lang w:val="en-US"/>
+              </w:rPr>
+            </w:pPr>
+            <w:r>
+              <w:rPr>
+                <w:rFonts w:ascii="Calibri" w:eastAsia="Times New Roman" w:hAnsi="Calibri" w:cs="Times New Roman"/>
+                <w:color w:val="FFFFFF"/>
+                <w:lang w:val="en-US"/>
+              </w:rPr>
+              <w:t>57</w:t>
+            </w:r>
+          </w:p>
+        </w:tc>
+        <w:tc>
+          <w:tcPr>
+            <w:tcW w:w="580" w:type="dxa"/>
+            <w:tcBorders>
+              <w:top w:val="nil"/>
+              <w:left w:val="nil"/>
+              <w:bottom w:val="single" w:sz="4" w:space="0" w:color="auto"/>
+              <w:right w:val="single" w:sz="4" w:space="0" w:color="auto"/>
+            </w:tcBorders>
+            <w:shd w:val="clear" w:color="000000" w:fill="00B0F0"/>
+            <w:noWrap/>
+            <w:vAlign w:val="bottom"/>
+            <w:hideMark/>
+          </w:tcPr>
+          <w:p>
+            <w:pPr>
+              <w:spacing w:after="0" w:line="240" w:lineRule="auto"/>
+              <w:jc w:val="center"/>
+              <w:rPr>
+                <w:rFonts w:ascii="Calibri" w:eastAsia="Times New Roman" w:hAnsi="Calibri" w:cs="Times New Roman"/>
+                <w:color w:val="FFFFFF"/>
+                <w:lang w:val="en-US"/>
+              </w:rPr>
+            </w:pPr>
+            <w:r>
+              <w:rPr>
+                <w:rFonts w:ascii="Calibri" w:eastAsia="Times New Roman" w:hAnsi="Calibri" w:cs="Times New Roman"/>
+                <w:color w:val="FFFFFF"/>
+                <w:lang w:val="en-US"/>
+              </w:rPr>
+              <w:t>60</w:t>
+            </w:r>
+          </w:p>
+        </w:tc>
+        <w:tc>
+          <w:tcPr>
+            <w:tcW w:w="3660" w:type="dxa"/>
+            <w:tcBorders>
+              <w:top w:val="nil"/>
+              <w:left w:val="nil"/>
+              <w:bottom w:val="nil"/>
+              <w:right w:val="nil"/>
+            </w:tcBorders>
+            <w:shd w:val="clear" w:color="auto" w:fill="auto"/>
+            <w:noWrap/>
+            <w:vAlign w:val="bottom"/>
+            <w:hideMark/>
+          </w:tcPr>
+          <w:p>
+            <w:pPr>
+              <w:spacing w:after="0" w:line="240" w:lineRule="auto"/>
+              <w:rPr>
+                <w:rFonts w:ascii="Calibri" w:eastAsia="Times New Roman" w:hAnsi="Calibri" w:cs="Times New Roman"/>
+                <w:color w:val="000000"/>
+                <w:lang w:val="en-US"/>
+              </w:rPr>
+            </w:pPr>
+          </w:p>
+        </w:tc>
+      </w:tr>
+      <w:tr>
+        <w:trPr>
+          <w:trHeight w:val="300"/>
+        </w:trPr>
+        <w:tc>
+          <w:tcPr>
+            <w:tcW w:w="440" w:type="dxa"/>
+            <w:tcBorders>
+              <w:top w:val="nil"/>
+              <w:left w:val="single" w:sz="4" w:space="0" w:color="auto"/>
+              <w:bottom w:val="single" w:sz="4" w:space="0" w:color="auto"/>
+              <w:right w:val="single" w:sz="4" w:space="0" w:color="auto"/>
+            </w:tcBorders>
+            <w:shd w:val="clear" w:color="000000" w:fill="92D050"/>
+            <w:noWrap/>
+            <w:vAlign w:val="bottom"/>
+            <w:hideMark/>
+          </w:tcPr>
+          <w:p>
+            <w:pPr>
+              <w:spacing w:after="0" w:line="240" w:lineRule="auto"/>
+              <w:jc w:val="center"/>
+              <w:rPr>
+                <w:rFonts w:ascii="Calibri" w:eastAsia="Times New Roman" w:hAnsi="Calibri" w:cs="Times New Roman"/>
+                <w:color w:val="000000"/>
+                <w:lang w:val="en-US"/>
+              </w:rPr>
+            </w:pPr>
+            <w:r>
+              <w:rPr>
+                <w:rFonts w:ascii="Calibri" w:eastAsia="Times New Roman" w:hAnsi="Calibri" w:cs="Times New Roman"/>
+                <w:color w:val="000000"/>
+                <w:lang w:val="en-US"/>
+              </w:rPr>
+              <w:t>9</w:t>
+            </w:r>
+          </w:p>
+        </w:tc>
+        <w:tc>
+          <w:tcPr>
+            <w:tcW w:w="560" w:type="dxa"/>
+            <w:tcBorders>
+              <w:top w:val="nil"/>
+              <w:left w:val="nil"/>
+              <w:bottom w:val="single" w:sz="4" w:space="0" w:color="auto"/>
+              <w:right w:val="single" w:sz="4" w:space="0" w:color="auto"/>
+            </w:tcBorders>
+            <w:shd w:val="clear" w:color="auto" w:fill="auto"/>
+            <w:noWrap/>
+            <w:vAlign w:val="bottom"/>
+            <w:hideMark/>
+          </w:tcPr>
+          <w:p>
+            <w:pPr>
+              <w:spacing w:after="0" w:line="240" w:lineRule="auto"/>
+              <w:jc w:val="center"/>
+              <w:rPr>
+                <w:rFonts w:ascii="Calibri" w:eastAsia="Times New Roman" w:hAnsi="Calibri" w:cs="Times New Roman"/>
+                <w:color w:val="000000"/>
+                <w:lang w:val="en-US"/>
+              </w:rPr>
+            </w:pPr>
+            <w:r>
+              <w:rPr>
+                <w:rFonts w:ascii="Calibri" w:eastAsia="Times New Roman" w:hAnsi="Calibri" w:cs="Times New Roman"/>
+                <w:color w:val="000000"/>
+                <w:lang w:val="en-US"/>
+              </w:rPr>
+              <w:t> </w:t>
+            </w:r>
+          </w:p>
+        </w:tc>
+        <w:tc>
+          <w:tcPr>
+            <w:tcW w:w="580" w:type="dxa"/>
+            <w:tcBorders>
+              <w:top w:val="nil"/>
+              <w:left w:val="nil"/>
+              <w:bottom w:val="single" w:sz="4" w:space="0" w:color="auto"/>
+              <w:right w:val="single" w:sz="4" w:space="0" w:color="auto"/>
+            </w:tcBorders>
+            <w:shd w:val="clear" w:color="000000" w:fill="92D050"/>
+            <w:noWrap/>
+            <w:vAlign w:val="bottom"/>
+            <w:hideMark/>
+          </w:tcPr>
+          <w:p>
+            <w:pPr>
+              <w:spacing w:after="0" w:line="240" w:lineRule="auto"/>
+              <w:jc w:val="center"/>
+              <w:rPr>
+                <w:rFonts w:ascii="Calibri" w:eastAsia="Times New Roman" w:hAnsi="Calibri" w:cs="Times New Roman"/>
+                <w:color w:val="000000"/>
+                <w:lang w:val="en-US"/>
+              </w:rPr>
+            </w:pPr>
+            <w:r>
+              <w:rPr>
+                <w:rFonts w:ascii="Calibri" w:eastAsia="Times New Roman" w:hAnsi="Calibri" w:cs="Times New Roman"/>
+                <w:color w:val="000000"/>
+                <w:lang w:val="en-US"/>
+              </w:rPr>
+              <w:t>56</w:t>
+            </w:r>
+          </w:p>
+        </w:tc>
+        <w:tc>
+          <w:tcPr>
+            <w:tcW w:w="320" w:type="dxa"/>
+            <w:tcBorders>
+              <w:top w:val="nil"/>
+              <w:left w:val="nil"/>
+              <w:bottom w:val="single" w:sz="4" w:space="0" w:color="auto"/>
+              <w:right w:val="single" w:sz="4" w:space="0" w:color="auto"/>
+            </w:tcBorders>
+            <w:shd w:val="clear" w:color="auto" w:fill="auto"/>
+            <w:noWrap/>
+            <w:vAlign w:val="bottom"/>
+            <w:hideMark/>
+          </w:tcPr>
+          <w:p>
+            <w:pPr>
+              <w:spacing w:after="0" w:line="240" w:lineRule="auto"/>
+              <w:jc w:val="center"/>
+              <w:rPr>
+                <w:rFonts w:ascii="Calibri" w:eastAsia="Times New Roman" w:hAnsi="Calibri" w:cs="Times New Roman"/>
+                <w:color w:val="000000"/>
+                <w:lang w:val="en-US"/>
+              </w:rPr>
+            </w:pPr>
+            <w:r>
+              <w:rPr>
+                <w:rFonts w:ascii="Calibri" w:eastAsia="Times New Roman" w:hAnsi="Calibri" w:cs="Times New Roman"/>
+                <w:color w:val="000000"/>
+                <w:lang w:val="en-US"/>
+              </w:rPr>
+              <w:t> </w:t>
+            </w:r>
+          </w:p>
+        </w:tc>
+        <w:tc>
+          <w:tcPr>
+            <w:tcW w:w="640" w:type="dxa"/>
+            <w:tcBorders>
+              <w:top w:val="nil"/>
+              <w:left w:val="nil"/>
+              <w:bottom w:val="single" w:sz="4" w:space="0" w:color="auto"/>
+              <w:right w:val="single" w:sz="4" w:space="0" w:color="auto"/>
+            </w:tcBorders>
+            <w:shd w:val="clear" w:color="000000" w:fill="92D050"/>
+            <w:noWrap/>
+            <w:vAlign w:val="bottom"/>
+            <w:hideMark/>
+          </w:tcPr>
+          <w:p>
+            <w:pPr>
+              <w:spacing w:after="0" w:line="240" w:lineRule="auto"/>
+              <w:jc w:val="center"/>
+              <w:rPr>
+                <w:rFonts w:ascii="Calibri" w:eastAsia="Times New Roman" w:hAnsi="Calibri" w:cs="Times New Roman"/>
+                <w:color w:val="000000"/>
+                <w:lang w:val="en-US"/>
+              </w:rPr>
+            </w:pPr>
+            <w:r>
+              <w:rPr>
+                <w:rFonts w:ascii="Calibri" w:eastAsia="Times New Roman" w:hAnsi="Calibri" w:cs="Times New Roman"/>
+                <w:color w:val="000000"/>
+                <w:lang w:val="en-US"/>
+              </w:rPr>
+              <w:t>57</w:t>
+            </w:r>
+          </w:p>
+        </w:tc>
+        <w:tc>
+          <w:tcPr>
+            <w:tcW w:w="580" w:type="dxa"/>
+            <w:tcBorders>
+              <w:top w:val="nil"/>
+              <w:left w:val="nil"/>
+              <w:bottom w:val="single" w:sz="4" w:space="0" w:color="auto"/>
+              <w:right w:val="single" w:sz="4" w:space="0" w:color="auto"/>
+            </w:tcBorders>
+            <w:shd w:val="clear" w:color="auto" w:fill="auto"/>
+            <w:noWrap/>
+            <w:vAlign w:val="bottom"/>
+            <w:hideMark/>
+          </w:tcPr>
+          <w:p>
+            <w:pPr>
+              <w:spacing w:after="0" w:line="240" w:lineRule="auto"/>
+              <w:jc w:val="center"/>
+              <w:rPr>
+                <w:rFonts w:ascii="Calibri" w:eastAsia="Times New Roman" w:hAnsi="Calibri" w:cs="Times New Roman"/>
+                <w:color w:val="000000"/>
+                <w:lang w:val="en-US"/>
+              </w:rPr>
+            </w:pPr>
+            <w:r>
+              <w:rPr>
+                <w:rFonts w:ascii="Calibri" w:eastAsia="Times New Roman" w:hAnsi="Calibri" w:cs="Times New Roman"/>
+                <w:color w:val="000000"/>
+                <w:lang w:val="en-US"/>
+              </w:rPr>
+              <w:t> </w:t>
+            </w:r>
+          </w:p>
+        </w:tc>
+        <w:tc>
+          <w:tcPr>
+            <w:tcW w:w="3660" w:type="dxa"/>
+            <w:tcBorders>
+              <w:top w:val="nil"/>
+              <w:left w:val="nil"/>
+              <w:bottom w:val="nil"/>
+              <w:right w:val="nil"/>
+            </w:tcBorders>
+            <w:shd w:val="clear" w:color="auto" w:fill="auto"/>
+            <w:noWrap/>
+            <w:vAlign w:val="bottom"/>
+            <w:hideMark/>
+          </w:tcPr>
+          <w:p>
+            <w:pPr>
+              <w:spacing w:after="0" w:line="240" w:lineRule="auto"/>
+              <w:rPr>
+                <w:rFonts w:ascii="Calibri" w:eastAsia="Times New Roman" w:hAnsi="Calibri" w:cs="Times New Roman"/>
+                <w:color w:val="000000"/>
+                <w:lang w:val="en-US"/>
+              </w:rPr>
+            </w:pPr>
+            <w:r>
+              <w:rPr>
+                <w:rFonts w:ascii="Calibri" w:eastAsia="Times New Roman" w:hAnsi="Calibri" w:cs="Times New Roman"/>
+                <w:color w:val="000000"/>
+                <w:lang w:val="en-US"/>
+              </w:rPr>
+              <w:t>Sub-list 1  (interval of 1)</w:t>
+            </w:r>
+          </w:p>
+        </w:tc>
+      </w:tr>
+      <w:tr>
+        <w:trPr>
+          <w:trHeight w:val="300"/>
+        </w:trPr>
+        <w:tc>
+          <w:tcPr>
+            <w:tcW w:w="440" w:type="dxa"/>
+            <w:tcBorders>
+              <w:top w:val="nil"/>
+              <w:left w:val="single" w:sz="4" w:space="0" w:color="auto"/>
+              <w:bottom w:val="single" w:sz="4" w:space="0" w:color="auto"/>
+              <w:right w:val="single" w:sz="4" w:space="0" w:color="auto"/>
+            </w:tcBorders>
+            <w:shd w:val="clear" w:color="auto" w:fill="auto"/>
+            <w:noWrap/>
+            <w:vAlign w:val="bottom"/>
+            <w:hideMark/>
+          </w:tcPr>
+          <w:p>
+            <w:pPr>
+              <w:spacing w:after="0" w:line="240" w:lineRule="auto"/>
+              <w:jc w:val="center"/>
+              <w:rPr>
+                <w:rFonts w:ascii="Calibri" w:eastAsia="Times New Roman" w:hAnsi="Calibri" w:cs="Times New Roman"/>
+                <w:color w:val="000000"/>
+                <w:lang w:val="en-US"/>
+              </w:rPr>
+            </w:pPr>
+            <w:r>
+              <w:rPr>
+                <w:rFonts w:ascii="Calibri" w:eastAsia="Times New Roman" w:hAnsi="Calibri" w:cs="Times New Roman"/>
+                <w:color w:val="000000"/>
+                <w:lang w:val="en-US"/>
+              </w:rPr>
+              <w:t> </w:t>
+            </w:r>
+          </w:p>
+        </w:tc>
+        <w:tc>
+          <w:tcPr>
+            <w:tcW w:w="560" w:type="dxa"/>
+            <w:tcBorders>
+              <w:top w:val="nil"/>
+              <w:left w:val="nil"/>
+              <w:bottom w:val="single" w:sz="4" w:space="0" w:color="auto"/>
+              <w:right w:val="single" w:sz="4" w:space="0" w:color="auto"/>
+            </w:tcBorders>
+            <w:shd w:val="clear" w:color="000000" w:fill="F2DCDB"/>
+            <w:noWrap/>
+            <w:vAlign w:val="bottom"/>
+            <w:hideMark/>
+          </w:tcPr>
+          <w:p>
+            <w:pPr>
+              <w:spacing w:after="0" w:line="240" w:lineRule="auto"/>
+              <w:jc w:val="center"/>
+              <w:rPr>
+                <w:rFonts w:ascii="Calibri" w:eastAsia="Times New Roman" w:hAnsi="Calibri" w:cs="Times New Roman"/>
+                <w:color w:val="000000"/>
+                <w:lang w:val="en-US"/>
+              </w:rPr>
+            </w:pPr>
+            <w:r>
+              <w:rPr>
+                <w:rFonts w:ascii="Calibri" w:eastAsia="Times New Roman" w:hAnsi="Calibri" w:cs="Times New Roman"/>
+                <w:color w:val="000000"/>
+                <w:lang w:val="en-US"/>
+              </w:rPr>
+              <w:t>5</w:t>
+            </w:r>
+          </w:p>
+        </w:tc>
+        <w:tc>
+          <w:tcPr>
+            <w:tcW w:w="580" w:type="dxa"/>
+            <w:tcBorders>
+              <w:top w:val="nil"/>
+              <w:left w:val="nil"/>
+              <w:bottom w:val="single" w:sz="4" w:space="0" w:color="auto"/>
+              <w:right w:val="single" w:sz="4" w:space="0" w:color="auto"/>
+            </w:tcBorders>
+            <w:shd w:val="clear" w:color="auto" w:fill="auto"/>
+            <w:noWrap/>
+            <w:vAlign w:val="bottom"/>
+            <w:hideMark/>
+          </w:tcPr>
+          <w:p>
+            <w:pPr>
+              <w:spacing w:after="0" w:line="240" w:lineRule="auto"/>
+              <w:jc w:val="center"/>
+              <w:rPr>
+                <w:rFonts w:ascii="Calibri" w:eastAsia="Times New Roman" w:hAnsi="Calibri" w:cs="Times New Roman"/>
+                <w:color w:val="000000"/>
+                <w:lang w:val="en-US"/>
+              </w:rPr>
+            </w:pPr>
+            <w:r>
+              <w:rPr>
+                <w:rFonts w:ascii="Calibri" w:eastAsia="Times New Roman" w:hAnsi="Calibri" w:cs="Times New Roman"/>
+                <w:color w:val="000000"/>
+                <w:lang w:val="en-US"/>
+              </w:rPr>
+              <w:t> </w:t>
+            </w:r>
+          </w:p>
+        </w:tc>
+        <w:tc>
+          <w:tcPr>
+            <w:tcW w:w="320" w:type="dxa"/>
+            <w:tcBorders>
+              <w:top w:val="nil"/>
+              <w:left w:val="nil"/>
+              <w:bottom w:val="single" w:sz="4" w:space="0" w:color="auto"/>
+              <w:right w:val="single" w:sz="4" w:space="0" w:color="auto"/>
+            </w:tcBorders>
+            <w:shd w:val="clear" w:color="000000" w:fill="F2DCDB"/>
+            <w:noWrap/>
+            <w:vAlign w:val="bottom"/>
+            <w:hideMark/>
+          </w:tcPr>
+          <w:p>
+            <w:pPr>
+              <w:spacing w:after="0" w:line="240" w:lineRule="auto"/>
+              <w:jc w:val="center"/>
+              <w:rPr>
+                <w:rFonts w:ascii="Calibri" w:eastAsia="Times New Roman" w:hAnsi="Calibri" w:cs="Times New Roman"/>
+                <w:color w:val="000000"/>
+                <w:lang w:val="en-US"/>
+              </w:rPr>
+            </w:pPr>
+            <w:r>
+              <w:rPr>
+                <w:rFonts w:ascii="Calibri" w:eastAsia="Times New Roman" w:hAnsi="Calibri" w:cs="Times New Roman"/>
+                <w:color w:val="000000"/>
+                <w:lang w:val="en-US"/>
+              </w:rPr>
+              <w:t>45</w:t>
+            </w:r>
+          </w:p>
+        </w:tc>
+        <w:tc>
+          <w:tcPr>
+            <w:tcW w:w="640" w:type="dxa"/>
+            <w:tcBorders>
+              <w:top w:val="nil"/>
+              <w:left w:val="nil"/>
+              <w:bottom w:val="single" w:sz="4" w:space="0" w:color="auto"/>
+              <w:right w:val="single" w:sz="4" w:space="0" w:color="auto"/>
+            </w:tcBorders>
+            <w:shd w:val="clear" w:color="auto" w:fill="auto"/>
+            <w:noWrap/>
+            <w:vAlign w:val="bottom"/>
+            <w:hideMark/>
+          </w:tcPr>
+          <w:p>
+            <w:pPr>
+              <w:spacing w:after="0" w:line="240" w:lineRule="auto"/>
+              <w:jc w:val="center"/>
+              <w:rPr>
+                <w:rFonts w:ascii="Calibri" w:eastAsia="Times New Roman" w:hAnsi="Calibri" w:cs="Times New Roman"/>
+                <w:color w:val="000000"/>
+                <w:lang w:val="en-US"/>
+              </w:rPr>
+            </w:pPr>
+            <w:r>
+              <w:rPr>
+                <w:rFonts w:ascii="Calibri" w:eastAsia="Times New Roman" w:hAnsi="Calibri" w:cs="Times New Roman"/>
+                <w:color w:val="000000"/>
+                <w:lang w:val="en-US"/>
+              </w:rPr>
+              <w:t> </w:t>
+            </w:r>
+          </w:p>
+        </w:tc>
+        <w:tc>
+          <w:tcPr>
+            <w:tcW w:w="580" w:type="dxa"/>
+            <w:tcBorders>
+              <w:top w:val="nil"/>
+              <w:left w:val="nil"/>
+              <w:bottom w:val="single" w:sz="4" w:space="0" w:color="auto"/>
+              <w:right w:val="single" w:sz="4" w:space="0" w:color="auto"/>
+            </w:tcBorders>
+            <w:shd w:val="clear" w:color="000000" w:fill="F2DCDB"/>
+            <w:noWrap/>
+            <w:vAlign w:val="bottom"/>
+            <w:hideMark/>
+          </w:tcPr>
+          <w:p>
+            <w:pPr>
+              <w:spacing w:after="0" w:line="240" w:lineRule="auto"/>
+              <w:jc w:val="center"/>
+              <w:rPr>
+                <w:rFonts w:ascii="Calibri" w:eastAsia="Times New Roman" w:hAnsi="Calibri" w:cs="Times New Roman"/>
+                <w:color w:val="000000"/>
+                <w:lang w:val="en-US"/>
+              </w:rPr>
+            </w:pPr>
+            <w:r>
+              <w:rPr>
+                <w:rFonts w:ascii="Calibri" w:eastAsia="Times New Roman" w:hAnsi="Calibri" w:cs="Times New Roman"/>
+                <w:color w:val="000000"/>
+                <w:lang w:val="en-US"/>
+              </w:rPr>
+              <w:t>60</w:t>
+            </w:r>
+          </w:p>
+        </w:tc>
+        <w:tc>
+          <w:tcPr>
+            <w:tcW w:w="3660" w:type="dxa"/>
+            <w:tcBorders>
+              <w:top w:val="nil"/>
+              <w:left w:val="nil"/>
+              <w:bottom w:val="nil"/>
+              <w:right w:val="nil"/>
+            </w:tcBorders>
+            <w:shd w:val="clear" w:color="auto" w:fill="auto"/>
+            <w:noWrap/>
+            <w:vAlign w:val="bottom"/>
+            <w:hideMark/>
+          </w:tcPr>
+          <w:p>
+            <w:pPr>
+              <w:spacing w:after="0" w:line="240" w:lineRule="auto"/>
+              <w:rPr>
+                <w:rFonts w:ascii="Calibri" w:eastAsia="Times New Roman" w:hAnsi="Calibri" w:cs="Times New Roman"/>
+                <w:color w:val="000000"/>
+                <w:lang w:val="en-US"/>
+              </w:rPr>
+            </w:pPr>
+            <w:r>
+              <w:rPr>
+                <w:rFonts w:ascii="Calibri" w:eastAsia="Times New Roman" w:hAnsi="Calibri" w:cs="Times New Roman"/>
+                <w:color w:val="000000"/>
+                <w:lang w:val="en-US"/>
+              </w:rPr>
+              <w:t>Sub-list 2  (interval of 1)</w:t>
+            </w:r>
+          </w:p>
+        </w:tc>
+      </w:tr>
+      <w:tr>
+        <w:trPr>
+          <w:trHeight w:val="300"/>
+        </w:trPr>
+        <w:tc>
+          <w:tcPr>
+            <w:tcW w:w="440" w:type="dxa"/>
+            <w:tcBorders>
+              <w:top w:val="nil"/>
+              <w:left w:val="single" w:sz="4" w:space="0" w:color="auto"/>
+              <w:bottom w:val="single" w:sz="4" w:space="0" w:color="auto"/>
+              <w:right w:val="single" w:sz="4" w:space="0" w:color="auto"/>
+            </w:tcBorders>
+            <w:shd w:val="clear" w:color="000000" w:fill="00B0F0"/>
+            <w:noWrap/>
+            <w:vAlign w:val="bottom"/>
+            <w:hideMark/>
+          </w:tcPr>
+          <w:p>
+            <w:pPr>
+              <w:spacing w:after="0" w:line="240" w:lineRule="auto"/>
+              <w:jc w:val="center"/>
+              <w:rPr>
+                <w:rFonts w:ascii="Calibri" w:eastAsia="Times New Roman" w:hAnsi="Calibri" w:cs="Times New Roman"/>
+                <w:color w:val="FFFFFF"/>
+                <w:lang w:val="en-US"/>
+              </w:rPr>
+            </w:pPr>
+            <w:r>
+              <w:rPr>
+                <w:rFonts w:ascii="Calibri" w:eastAsia="Times New Roman" w:hAnsi="Calibri" w:cs="Times New Roman"/>
+                <w:color w:val="FFFFFF"/>
+                <w:lang w:val="en-US"/>
+              </w:rPr>
+              <w:t>9</w:t>
+            </w:r>
+          </w:p>
+        </w:tc>
+        <w:tc>
+          <w:tcPr>
+            <w:tcW w:w="560" w:type="dxa"/>
+            <w:tcBorders>
+              <w:top w:val="nil"/>
+              <w:left w:val="nil"/>
+              <w:bottom w:val="single" w:sz="4" w:space="0" w:color="auto"/>
+              <w:right w:val="single" w:sz="4" w:space="0" w:color="auto"/>
+            </w:tcBorders>
+            <w:shd w:val="clear" w:color="000000" w:fill="00B0F0"/>
+            <w:noWrap/>
+            <w:vAlign w:val="bottom"/>
+            <w:hideMark/>
+          </w:tcPr>
+          <w:p>
+            <w:pPr>
+              <w:spacing w:after="0" w:line="240" w:lineRule="auto"/>
+              <w:jc w:val="center"/>
+              <w:rPr>
+                <w:rFonts w:ascii="Calibri" w:eastAsia="Times New Roman" w:hAnsi="Calibri" w:cs="Times New Roman"/>
+                <w:color w:val="FFFFFF"/>
+                <w:lang w:val="en-US"/>
+              </w:rPr>
+            </w:pPr>
+            <w:r>
+              <w:rPr>
+                <w:rFonts w:ascii="Calibri" w:eastAsia="Times New Roman" w:hAnsi="Calibri" w:cs="Times New Roman"/>
+                <w:color w:val="FFFFFF"/>
+                <w:lang w:val="en-US"/>
+              </w:rPr>
+              <w:t>5</w:t>
+            </w:r>
+          </w:p>
+        </w:tc>
+        <w:tc>
+          <w:tcPr>
+            <w:tcW w:w="580" w:type="dxa"/>
+            <w:tcBorders>
+              <w:top w:val="nil"/>
+              <w:left w:val="nil"/>
+              <w:bottom w:val="single" w:sz="4" w:space="0" w:color="auto"/>
+              <w:right w:val="single" w:sz="4" w:space="0" w:color="auto"/>
+            </w:tcBorders>
+            <w:shd w:val="clear" w:color="000000" w:fill="00B0F0"/>
+            <w:noWrap/>
+            <w:vAlign w:val="bottom"/>
+            <w:hideMark/>
+          </w:tcPr>
+          <w:p>
+            <w:pPr>
+              <w:spacing w:after="0" w:line="240" w:lineRule="auto"/>
+              <w:jc w:val="center"/>
+              <w:rPr>
+                <w:rFonts w:ascii="Calibri" w:eastAsia="Times New Roman" w:hAnsi="Calibri" w:cs="Times New Roman"/>
+                <w:color w:val="FFFFFF"/>
+                <w:lang w:val="en-US"/>
+              </w:rPr>
+            </w:pPr>
+            <w:r>
+              <w:rPr>
+                <w:rFonts w:ascii="Calibri" w:eastAsia="Times New Roman" w:hAnsi="Calibri" w:cs="Times New Roman"/>
+                <w:color w:val="FFFFFF"/>
+                <w:lang w:val="en-US"/>
+              </w:rPr>
+              <w:t>56</w:t>
+            </w:r>
+          </w:p>
+        </w:tc>
+        <w:tc>
+          <w:tcPr>
+            <w:tcW w:w="320" w:type="dxa"/>
+            <w:tcBorders>
+              <w:top w:val="nil"/>
+              <w:left w:val="nil"/>
+              <w:bottom w:val="single" w:sz="4" w:space="0" w:color="auto"/>
+              <w:right w:val="single" w:sz="4" w:space="0" w:color="auto"/>
+            </w:tcBorders>
+            <w:shd w:val="clear" w:color="000000" w:fill="00B0F0"/>
+            <w:noWrap/>
+            <w:vAlign w:val="bottom"/>
+            <w:hideMark/>
+          </w:tcPr>
+          <w:p>
+            <w:pPr>
+              <w:spacing w:after="0" w:line="240" w:lineRule="auto"/>
+              <w:jc w:val="center"/>
+              <w:rPr>
+                <w:rFonts w:ascii="Calibri" w:eastAsia="Times New Roman" w:hAnsi="Calibri" w:cs="Times New Roman"/>
+                <w:color w:val="FFFFFF"/>
+                <w:lang w:val="en-US"/>
+              </w:rPr>
+            </w:pPr>
+            <w:r>
+              <w:rPr>
+                <w:rFonts w:ascii="Calibri" w:eastAsia="Times New Roman" w:hAnsi="Calibri" w:cs="Times New Roman"/>
+                <w:color w:val="FFFFFF"/>
+                <w:lang w:val="en-US"/>
+              </w:rPr>
+              <w:t>45</w:t>
+            </w:r>
+          </w:p>
+        </w:tc>
+        <w:tc>
+          <w:tcPr>
+            <w:tcW w:w="640" w:type="dxa"/>
+            <w:tcBorders>
+              <w:top w:val="nil"/>
+              <w:left w:val="nil"/>
+              <w:bottom w:val="single" w:sz="4" w:space="0" w:color="auto"/>
+              <w:right w:val="single" w:sz="4" w:space="0" w:color="auto"/>
+            </w:tcBorders>
+            <w:shd w:val="clear" w:color="000000" w:fill="00B0F0"/>
+            <w:noWrap/>
+            <w:vAlign w:val="bottom"/>
+            <w:hideMark/>
+          </w:tcPr>
+          <w:p>
+            <w:pPr>
+              <w:spacing w:after="0" w:line="240" w:lineRule="auto"/>
+              <w:jc w:val="center"/>
+              <w:rPr>
+                <w:rFonts w:ascii="Calibri" w:eastAsia="Times New Roman" w:hAnsi="Calibri" w:cs="Times New Roman"/>
+                <w:color w:val="FFFFFF"/>
+                <w:lang w:val="en-US"/>
+              </w:rPr>
+            </w:pPr>
+            <w:r>
+              <w:rPr>
+                <w:rFonts w:ascii="Calibri" w:eastAsia="Times New Roman" w:hAnsi="Calibri" w:cs="Times New Roman"/>
+                <w:color w:val="FFFFFF"/>
+                <w:lang w:val="en-US"/>
+              </w:rPr>
+              <w:t>57</w:t>
+            </w:r>
+          </w:p>
+        </w:tc>
+        <w:tc>
+          <w:tcPr>
+            <w:tcW w:w="580" w:type="dxa"/>
+            <w:tcBorders>
+              <w:top w:val="nil"/>
+              <w:left w:val="nil"/>
+              <w:bottom w:val="single" w:sz="4" w:space="0" w:color="auto"/>
+              <w:right w:val="single" w:sz="4" w:space="0" w:color="auto"/>
+            </w:tcBorders>
+            <w:shd w:val="clear" w:color="000000" w:fill="00B0F0"/>
+            <w:noWrap/>
+            <w:vAlign w:val="bottom"/>
+            <w:hideMark/>
+          </w:tcPr>
+          <w:p>
+            <w:pPr>
+              <w:spacing w:after="0" w:line="240" w:lineRule="auto"/>
+              <w:jc w:val="center"/>
+              <w:rPr>
+                <w:rFonts w:ascii="Calibri" w:eastAsia="Times New Roman" w:hAnsi="Calibri" w:cs="Times New Roman"/>
+                <w:color w:val="FFFFFF"/>
+                <w:lang w:val="en-US"/>
+              </w:rPr>
+            </w:pPr>
+            <w:r>
+              <w:rPr>
+                <w:rFonts w:ascii="Calibri" w:eastAsia="Times New Roman" w:hAnsi="Calibri" w:cs="Times New Roman"/>
+                <w:color w:val="FFFFFF"/>
+                <w:lang w:val="en-US"/>
+              </w:rPr>
+              <w:t>60</w:t>
+            </w:r>
+          </w:p>
+        </w:tc>
+        <w:tc>
+          <w:tcPr>
+            <w:tcW w:w="3660" w:type="dxa"/>
+            <w:tcBorders>
+              <w:top w:val="nil"/>
+              <w:left w:val="nil"/>
+              <w:bottom w:val="nil"/>
+              <w:right w:val="nil"/>
+            </w:tcBorders>
+            <w:shd w:val="clear" w:color="auto" w:fill="auto"/>
+            <w:noWrap/>
+            <w:vAlign w:val="bottom"/>
+            <w:hideMark/>
+          </w:tcPr>
+          <w:p>
+            <w:pPr>
+              <w:spacing w:after="0" w:line="240" w:lineRule="auto"/>
+              <w:rPr>
+                <w:rFonts w:ascii="Calibri" w:eastAsia="Times New Roman" w:hAnsi="Calibri" w:cs="Times New Roman"/>
+                <w:color w:val="000000"/>
+                <w:lang w:val="en-US"/>
+              </w:rPr>
+            </w:pPr>
+          </w:p>
+        </w:tc>
+      </w:tr>
+      <w:tr>
+        <w:trPr>
+          <w:trHeight w:val="300"/>
+        </w:trPr>
+        <w:tc>
+          <w:tcPr>
+            <w:tcW w:w="440" w:type="dxa"/>
+            <w:tcBorders>
+              <w:top w:val="nil"/>
+              <w:left w:val="nil"/>
+              <w:bottom w:val="nil"/>
+              <w:right w:val="nil"/>
+            </w:tcBorders>
+            <w:shd w:val="clear" w:color="auto" w:fill="auto"/>
+            <w:noWrap/>
+            <w:vAlign w:val="bottom"/>
+            <w:hideMark/>
+          </w:tcPr>
+          <w:p>
+            <w:pPr>
+              <w:spacing w:after="0" w:line="240" w:lineRule="auto"/>
+              <w:rPr>
+                <w:rFonts w:ascii="Calibri" w:eastAsia="Times New Roman" w:hAnsi="Calibri" w:cs="Times New Roman"/>
+                <w:color w:val="000000"/>
+                <w:lang w:val="en-US"/>
+              </w:rPr>
+            </w:pPr>
+          </w:p>
+        </w:tc>
+        <w:tc>
+          <w:tcPr>
+            <w:tcW w:w="560" w:type="dxa"/>
+            <w:tcBorders>
+              <w:top w:val="nil"/>
+              <w:left w:val="nil"/>
+              <w:bottom w:val="nil"/>
+              <w:right w:val="nil"/>
+            </w:tcBorders>
+            <w:shd w:val="clear" w:color="auto" w:fill="auto"/>
+            <w:noWrap/>
+            <w:vAlign w:val="bottom"/>
+            <w:hideMark/>
+          </w:tcPr>
+          <w:p>
+            <w:pPr>
+              <w:spacing w:after="0" w:line="240" w:lineRule="auto"/>
+              <w:rPr>
+                <w:rFonts w:ascii="Calibri" w:eastAsia="Times New Roman" w:hAnsi="Calibri" w:cs="Times New Roman"/>
+                <w:color w:val="000000"/>
+                <w:lang w:val="en-US"/>
+              </w:rPr>
+            </w:pPr>
+          </w:p>
+        </w:tc>
+        <w:tc>
+          <w:tcPr>
+            <w:tcW w:w="580" w:type="dxa"/>
+            <w:tcBorders>
+              <w:top w:val="nil"/>
+              <w:left w:val="nil"/>
+              <w:bottom w:val="nil"/>
+              <w:right w:val="nil"/>
+            </w:tcBorders>
+            <w:shd w:val="clear" w:color="auto" w:fill="auto"/>
+            <w:noWrap/>
+            <w:vAlign w:val="bottom"/>
+            <w:hideMark/>
+          </w:tcPr>
+          <w:p>
+            <w:pPr>
+              <w:spacing w:after="0" w:line="240" w:lineRule="auto"/>
+              <w:rPr>
+                <w:rFonts w:ascii="Calibri" w:eastAsia="Times New Roman" w:hAnsi="Calibri" w:cs="Times New Roman"/>
+                <w:color w:val="000000"/>
+                <w:lang w:val="en-US"/>
+              </w:rPr>
+            </w:pPr>
+          </w:p>
+        </w:tc>
+        <w:tc>
+          <w:tcPr>
+            <w:tcW w:w="320" w:type="dxa"/>
+            <w:tcBorders>
+              <w:top w:val="nil"/>
+              <w:left w:val="nil"/>
+              <w:bottom w:val="nil"/>
+              <w:right w:val="nil"/>
+            </w:tcBorders>
+            <w:shd w:val="clear" w:color="auto" w:fill="auto"/>
+            <w:noWrap/>
+            <w:vAlign w:val="bottom"/>
+            <w:hideMark/>
+          </w:tcPr>
+          <w:p>
+            <w:pPr>
+              <w:spacing w:after="0" w:line="240" w:lineRule="auto"/>
+              <w:rPr>
+                <w:rFonts w:ascii="Calibri" w:eastAsia="Times New Roman" w:hAnsi="Calibri" w:cs="Times New Roman"/>
+                <w:color w:val="000000"/>
+                <w:lang w:val="en-US"/>
+              </w:rPr>
+            </w:pPr>
+          </w:p>
+        </w:tc>
+        <w:tc>
+          <w:tcPr>
+            <w:tcW w:w="640" w:type="dxa"/>
+            <w:tcBorders>
+              <w:top w:val="nil"/>
+              <w:left w:val="nil"/>
+              <w:bottom w:val="nil"/>
+              <w:right w:val="nil"/>
+            </w:tcBorders>
+            <w:shd w:val="clear" w:color="auto" w:fill="auto"/>
+            <w:noWrap/>
+            <w:vAlign w:val="bottom"/>
+            <w:hideMark/>
+          </w:tcPr>
+          <w:p>
+            <w:pPr>
+              <w:spacing w:after="0" w:line="240" w:lineRule="auto"/>
+              <w:rPr>
+                <w:rFonts w:ascii="Calibri" w:eastAsia="Times New Roman" w:hAnsi="Calibri" w:cs="Times New Roman"/>
+                <w:color w:val="000000"/>
+                <w:lang w:val="en-US"/>
+              </w:rPr>
+            </w:pPr>
+          </w:p>
+        </w:tc>
+        <w:tc>
+          <w:tcPr>
+            <w:tcW w:w="580" w:type="dxa"/>
+            <w:tcBorders>
+              <w:top w:val="nil"/>
+              <w:left w:val="nil"/>
+              <w:bottom w:val="nil"/>
+              <w:right w:val="nil"/>
+            </w:tcBorders>
+            <w:shd w:val="clear" w:color="auto" w:fill="auto"/>
+            <w:noWrap/>
+            <w:vAlign w:val="bottom"/>
+            <w:hideMark/>
+          </w:tcPr>
+          <w:p>
+            <w:pPr>
+              <w:spacing w:after="0" w:line="240" w:lineRule="auto"/>
+              <w:rPr>
+                <w:rFonts w:ascii="Calibri" w:eastAsia="Times New Roman" w:hAnsi="Calibri" w:cs="Times New Roman"/>
+                <w:color w:val="000000"/>
+                <w:lang w:val="en-US"/>
+              </w:rPr>
+            </w:pPr>
+          </w:p>
+        </w:tc>
+        <w:tc>
+          <w:tcPr>
+            <w:tcW w:w="3660" w:type="dxa"/>
+            <w:tcBorders>
+              <w:top w:val="nil"/>
+              <w:left w:val="nil"/>
+              <w:bottom w:val="nil"/>
+              <w:right w:val="nil"/>
+            </w:tcBorders>
+            <w:shd w:val="clear" w:color="auto" w:fill="auto"/>
+            <w:noWrap/>
+            <w:vAlign w:val="bottom"/>
+            <w:hideMark/>
+          </w:tcPr>
+          <w:p>
+            <w:pPr>
+              <w:spacing w:after="0" w:line="240" w:lineRule="auto"/>
+              <w:rPr>
+                <w:rFonts w:ascii="Calibri" w:eastAsia="Times New Roman" w:hAnsi="Calibri" w:cs="Times New Roman"/>
+                <w:color w:val="000000"/>
+                <w:lang w:val="en-US"/>
+              </w:rPr>
+            </w:pPr>
+          </w:p>
+        </w:tc>
+      </w:tr>
+      <w:tr>
+        <w:trPr>
+          <w:trHeight w:val="300"/>
+        </w:trPr>
+        <w:tc>
+          <w:tcPr>
+            <w:tcW w:w="440" w:type="dxa"/>
+            <w:tcBorders>
+              <w:top w:val="single" w:sz="4" w:space="0" w:color="auto"/>
+              <w:left w:val="single" w:sz="4" w:space="0" w:color="auto"/>
+              <w:bottom w:val="single" w:sz="4" w:space="0" w:color="auto"/>
+              <w:right w:val="single" w:sz="4" w:space="0" w:color="auto"/>
+            </w:tcBorders>
+            <w:shd w:val="clear" w:color="000000" w:fill="FFFF00"/>
+            <w:noWrap/>
+            <w:vAlign w:val="bottom"/>
+            <w:hideMark/>
+          </w:tcPr>
+          <w:p>
+            <w:pPr>
+              <w:spacing w:after="0" w:line="240" w:lineRule="auto"/>
+              <w:jc w:val="center"/>
+              <w:rPr>
+                <w:rFonts w:ascii="Calibri" w:eastAsia="Times New Roman" w:hAnsi="Calibri" w:cs="Times New Roman"/>
+                <w:lang w:val="en-US"/>
+              </w:rPr>
+            </w:pPr>
+            <w:r>
+              <w:rPr>
+                <w:rFonts w:ascii="Calibri" w:eastAsia="Times New Roman" w:hAnsi="Calibri" w:cs="Times New Roman"/>
+                <w:lang w:val="en-US"/>
+              </w:rPr>
+              <w:t>9</w:t>
+            </w:r>
+          </w:p>
+        </w:tc>
+        <w:tc>
+          <w:tcPr>
+            <w:tcW w:w="560" w:type="dxa"/>
+            <w:tcBorders>
+              <w:top w:val="single" w:sz="4" w:space="0" w:color="auto"/>
+              <w:left w:val="nil"/>
+              <w:bottom w:val="single" w:sz="4" w:space="0" w:color="auto"/>
+              <w:right w:val="single" w:sz="4" w:space="0" w:color="auto"/>
+            </w:tcBorders>
+            <w:shd w:val="clear" w:color="000000" w:fill="FFFFFF"/>
+            <w:noWrap/>
+            <w:vAlign w:val="bottom"/>
+            <w:hideMark/>
+          </w:tcPr>
+          <w:p>
+            <w:pPr>
+              <w:spacing w:after="0" w:line="240" w:lineRule="auto"/>
+              <w:jc w:val="center"/>
+              <w:rPr>
+                <w:rFonts w:ascii="Calibri" w:eastAsia="Times New Roman" w:hAnsi="Calibri" w:cs="Times New Roman"/>
+                <w:lang w:val="en-US"/>
+              </w:rPr>
+            </w:pPr>
+            <w:r>
+              <w:rPr>
+                <w:rFonts w:ascii="Calibri" w:eastAsia="Times New Roman" w:hAnsi="Calibri" w:cs="Times New Roman"/>
+                <w:lang w:val="en-US"/>
+              </w:rPr>
+              <w:t>5</w:t>
+            </w:r>
+          </w:p>
+        </w:tc>
+        <w:tc>
+          <w:tcPr>
+            <w:tcW w:w="580" w:type="dxa"/>
+            <w:tcBorders>
+              <w:top w:val="single" w:sz="4" w:space="0" w:color="auto"/>
+              <w:left w:val="nil"/>
+              <w:bottom w:val="single" w:sz="4" w:space="0" w:color="auto"/>
+              <w:right w:val="single" w:sz="4" w:space="0" w:color="auto"/>
+            </w:tcBorders>
+            <w:shd w:val="clear" w:color="000000" w:fill="FFFFFF"/>
+            <w:noWrap/>
+            <w:vAlign w:val="bottom"/>
+            <w:hideMark/>
+          </w:tcPr>
+          <w:p>
+            <w:pPr>
+              <w:spacing w:after="0" w:line="240" w:lineRule="auto"/>
+              <w:jc w:val="center"/>
+              <w:rPr>
+                <w:rFonts w:ascii="Calibri" w:eastAsia="Times New Roman" w:hAnsi="Calibri" w:cs="Times New Roman"/>
+                <w:lang w:val="en-US"/>
+              </w:rPr>
+            </w:pPr>
+            <w:r>
+              <w:rPr>
+                <w:rFonts w:ascii="Calibri" w:eastAsia="Times New Roman" w:hAnsi="Calibri" w:cs="Times New Roman"/>
+                <w:lang w:val="en-US"/>
+              </w:rPr>
+              <w:t>56</w:t>
+            </w:r>
+          </w:p>
+        </w:tc>
+        <w:tc>
+          <w:tcPr>
+            <w:tcW w:w="320" w:type="dxa"/>
+            <w:tcBorders>
+              <w:top w:val="single" w:sz="4" w:space="0" w:color="auto"/>
+              <w:left w:val="nil"/>
+              <w:bottom w:val="single" w:sz="4" w:space="0" w:color="auto"/>
+              <w:right w:val="single" w:sz="4" w:space="0" w:color="auto"/>
+            </w:tcBorders>
+            <w:shd w:val="clear" w:color="000000" w:fill="FFFFFF"/>
+            <w:noWrap/>
+            <w:vAlign w:val="bottom"/>
+            <w:hideMark/>
+          </w:tcPr>
+          <w:p>
+            <w:pPr>
+              <w:spacing w:after="0" w:line="240" w:lineRule="auto"/>
+              <w:jc w:val="center"/>
+              <w:rPr>
+                <w:rFonts w:ascii="Calibri" w:eastAsia="Times New Roman" w:hAnsi="Calibri" w:cs="Times New Roman"/>
+                <w:lang w:val="en-US"/>
+              </w:rPr>
+            </w:pPr>
+            <w:r>
+              <w:rPr>
+                <w:rFonts w:ascii="Calibri" w:eastAsia="Times New Roman" w:hAnsi="Calibri" w:cs="Times New Roman"/>
+                <w:lang w:val="en-US"/>
+              </w:rPr>
+              <w:t>45</w:t>
+            </w:r>
+          </w:p>
+        </w:tc>
+        <w:tc>
+          <w:tcPr>
+            <w:tcW w:w="640" w:type="dxa"/>
+            <w:tcBorders>
+              <w:top w:val="single" w:sz="4" w:space="0" w:color="auto"/>
+              <w:left w:val="nil"/>
+              <w:bottom w:val="single" w:sz="4" w:space="0" w:color="auto"/>
+              <w:right w:val="single" w:sz="4" w:space="0" w:color="auto"/>
+            </w:tcBorders>
+            <w:shd w:val="clear" w:color="000000" w:fill="FFFFFF"/>
+            <w:noWrap/>
+            <w:vAlign w:val="bottom"/>
+            <w:hideMark/>
+          </w:tcPr>
+          <w:p>
+            <w:pPr>
+              <w:spacing w:after="0" w:line="240" w:lineRule="auto"/>
+              <w:jc w:val="center"/>
+              <w:rPr>
+                <w:rFonts w:ascii="Calibri" w:eastAsia="Times New Roman" w:hAnsi="Calibri" w:cs="Times New Roman"/>
+                <w:lang w:val="en-US"/>
+              </w:rPr>
+            </w:pPr>
+            <w:r>
+              <w:rPr>
+                <w:rFonts w:ascii="Calibri" w:eastAsia="Times New Roman" w:hAnsi="Calibri" w:cs="Times New Roman"/>
+                <w:lang w:val="en-US"/>
+              </w:rPr>
+              <w:t>57</w:t>
+            </w:r>
+          </w:p>
+        </w:tc>
+        <w:tc>
+          <w:tcPr>
+            <w:tcW w:w="580" w:type="dxa"/>
+            <w:tcBorders>
+              <w:top w:val="single" w:sz="4" w:space="0" w:color="auto"/>
+              <w:left w:val="nil"/>
+              <w:bottom w:val="single" w:sz="4" w:space="0" w:color="auto"/>
+              <w:right w:val="single" w:sz="4" w:space="0" w:color="auto"/>
+            </w:tcBorders>
+            <w:shd w:val="clear" w:color="000000" w:fill="FFFFFF"/>
+            <w:noWrap/>
+            <w:vAlign w:val="bottom"/>
+            <w:hideMark/>
+          </w:tcPr>
+          <w:p>
+            <w:pPr>
+              <w:spacing w:after="0" w:line="240" w:lineRule="auto"/>
+              <w:jc w:val="center"/>
+              <w:rPr>
+                <w:rFonts w:ascii="Calibri" w:eastAsia="Times New Roman" w:hAnsi="Calibri" w:cs="Times New Roman"/>
+                <w:lang w:val="en-US"/>
+              </w:rPr>
+            </w:pPr>
+            <w:r>
+              <w:rPr>
+                <w:rFonts w:ascii="Calibri" w:eastAsia="Times New Roman" w:hAnsi="Calibri" w:cs="Times New Roman"/>
+                <w:lang w:val="en-US"/>
+              </w:rPr>
+              <w:t>60</w:t>
+            </w:r>
+          </w:p>
+        </w:tc>
+        <w:tc>
+          <w:tcPr>
+            <w:tcW w:w="3660" w:type="dxa"/>
+            <w:tcBorders>
+              <w:top w:val="nil"/>
+              <w:left w:val="nil"/>
+              <w:bottom w:val="nil"/>
+              <w:right w:val="nil"/>
+            </w:tcBorders>
+            <w:shd w:val="clear" w:color="auto" w:fill="auto"/>
+            <w:noWrap/>
+            <w:vAlign w:val="bottom"/>
+            <w:hideMark/>
+          </w:tcPr>
+          <w:p>
+            <w:pPr>
+              <w:spacing w:after="0" w:line="240" w:lineRule="auto"/>
+              <w:rPr>
+                <w:rFonts w:ascii="Calibri" w:eastAsia="Times New Roman" w:hAnsi="Calibri" w:cs="Times New Roman"/>
+                <w:color w:val="000000"/>
+                <w:lang w:val="en-US"/>
+              </w:rPr>
+            </w:pPr>
+            <w:r>
+              <w:rPr>
+                <w:rFonts w:ascii="Calibri" w:eastAsia="Times New Roman" w:hAnsi="Calibri" w:cs="Times New Roman"/>
+                <w:color w:val="000000"/>
+                <w:lang w:val="en-US"/>
+              </w:rPr>
+              <w:t>Insertion Sort is used to sort the array</w:t>
+            </w:r>
+          </w:p>
+        </w:tc>
+      </w:tr>
+      <w:tr>
+        <w:trPr>
+          <w:trHeight w:val="300"/>
+        </w:trPr>
+        <w:tc>
+          <w:tcPr>
+            <w:tcW w:w="440" w:type="dxa"/>
+            <w:tcBorders>
+              <w:top w:val="nil"/>
+              <w:left w:val="single" w:sz="4" w:space="0" w:color="auto"/>
+              <w:bottom w:val="single" w:sz="4" w:space="0" w:color="auto"/>
+              <w:right w:val="single" w:sz="4" w:space="0" w:color="auto"/>
+            </w:tcBorders>
+            <w:shd w:val="clear" w:color="000000" w:fill="92D050"/>
+            <w:noWrap/>
+            <w:vAlign w:val="bottom"/>
+            <w:hideMark/>
+          </w:tcPr>
+          <w:p>
+            <w:pPr>
+              <w:spacing w:after="0" w:line="240" w:lineRule="auto"/>
+              <w:jc w:val="center"/>
+              <w:rPr>
+                <w:rFonts w:ascii="Calibri" w:eastAsia="Times New Roman" w:hAnsi="Calibri" w:cs="Times New Roman"/>
+                <w:lang w:val="en-US"/>
+              </w:rPr>
+            </w:pPr>
+            <w:r>
+              <w:rPr>
+                <w:rFonts w:ascii="Calibri" w:eastAsia="Times New Roman" w:hAnsi="Calibri" w:cs="Times New Roman"/>
+                <w:lang w:val="en-US"/>
+              </w:rPr>
+              <w:t>5</w:t>
+            </w:r>
+          </w:p>
+        </w:tc>
+        <w:tc>
+          <w:tcPr>
+            <w:tcW w:w="560" w:type="dxa"/>
+            <w:tcBorders>
+              <w:top w:val="nil"/>
+              <w:left w:val="nil"/>
+              <w:bottom w:val="single" w:sz="4" w:space="0" w:color="auto"/>
+              <w:right w:val="single" w:sz="4" w:space="0" w:color="auto"/>
+            </w:tcBorders>
+            <w:shd w:val="clear" w:color="000000" w:fill="92D050"/>
+            <w:noWrap/>
+            <w:vAlign w:val="bottom"/>
+            <w:hideMark/>
+          </w:tcPr>
+          <w:p>
+            <w:pPr>
+              <w:spacing w:after="0" w:line="240" w:lineRule="auto"/>
+              <w:jc w:val="center"/>
+              <w:rPr>
+                <w:rFonts w:ascii="Calibri" w:eastAsia="Times New Roman" w:hAnsi="Calibri" w:cs="Times New Roman"/>
+                <w:lang w:val="en-US"/>
+              </w:rPr>
+            </w:pPr>
+            <w:r>
+              <w:rPr>
+                <w:rFonts w:ascii="Calibri" w:eastAsia="Times New Roman" w:hAnsi="Calibri" w:cs="Times New Roman"/>
+                <w:lang w:val="en-US"/>
+              </w:rPr>
+              <w:t>9</w:t>
+            </w:r>
+          </w:p>
+        </w:tc>
+        <w:tc>
+          <w:tcPr>
+            <w:tcW w:w="580" w:type="dxa"/>
+            <w:tcBorders>
+              <w:top w:val="nil"/>
+              <w:left w:val="nil"/>
+              <w:bottom w:val="single" w:sz="4" w:space="0" w:color="auto"/>
+              <w:right w:val="single" w:sz="4" w:space="0" w:color="auto"/>
+            </w:tcBorders>
+            <w:shd w:val="clear" w:color="000000" w:fill="FFFFFF"/>
+            <w:noWrap/>
+            <w:vAlign w:val="bottom"/>
+            <w:hideMark/>
+          </w:tcPr>
+          <w:p>
+            <w:pPr>
+              <w:spacing w:after="0" w:line="240" w:lineRule="auto"/>
+              <w:jc w:val="center"/>
+              <w:rPr>
+                <w:rFonts w:ascii="Calibri" w:eastAsia="Times New Roman" w:hAnsi="Calibri" w:cs="Times New Roman"/>
+                <w:lang w:val="en-US"/>
+              </w:rPr>
+            </w:pPr>
+            <w:r>
+              <w:rPr>
+                <w:rFonts w:ascii="Calibri" w:eastAsia="Times New Roman" w:hAnsi="Calibri" w:cs="Times New Roman"/>
+                <w:lang w:val="en-US"/>
+              </w:rPr>
+              <w:t>56</w:t>
+            </w:r>
+          </w:p>
+        </w:tc>
+        <w:tc>
+          <w:tcPr>
+            <w:tcW w:w="320" w:type="dxa"/>
+            <w:tcBorders>
+              <w:top w:val="nil"/>
+              <w:left w:val="nil"/>
+              <w:bottom w:val="single" w:sz="4" w:space="0" w:color="auto"/>
+              <w:right w:val="single" w:sz="4" w:space="0" w:color="auto"/>
+            </w:tcBorders>
+            <w:shd w:val="clear" w:color="000000" w:fill="FFFFFF"/>
+            <w:noWrap/>
+            <w:vAlign w:val="bottom"/>
+            <w:hideMark/>
+          </w:tcPr>
+          <w:p>
+            <w:pPr>
+              <w:spacing w:after="0" w:line="240" w:lineRule="auto"/>
+              <w:jc w:val="center"/>
+              <w:rPr>
+                <w:rFonts w:ascii="Calibri" w:eastAsia="Times New Roman" w:hAnsi="Calibri" w:cs="Times New Roman"/>
+                <w:lang w:val="en-US"/>
+              </w:rPr>
+            </w:pPr>
+            <w:r>
+              <w:rPr>
+                <w:rFonts w:ascii="Calibri" w:eastAsia="Times New Roman" w:hAnsi="Calibri" w:cs="Times New Roman"/>
+                <w:lang w:val="en-US"/>
+              </w:rPr>
+              <w:t>45</w:t>
+            </w:r>
+          </w:p>
+        </w:tc>
+        <w:tc>
+          <w:tcPr>
+            <w:tcW w:w="640" w:type="dxa"/>
+            <w:tcBorders>
+              <w:top w:val="nil"/>
+              <w:left w:val="nil"/>
+              <w:bottom w:val="single" w:sz="4" w:space="0" w:color="auto"/>
+              <w:right w:val="single" w:sz="4" w:space="0" w:color="auto"/>
+            </w:tcBorders>
+            <w:shd w:val="clear" w:color="000000" w:fill="FFFFFF"/>
+            <w:noWrap/>
+            <w:vAlign w:val="bottom"/>
+            <w:hideMark/>
+          </w:tcPr>
+          <w:p>
+            <w:pPr>
+              <w:spacing w:after="0" w:line="240" w:lineRule="auto"/>
+              <w:jc w:val="center"/>
+              <w:rPr>
+                <w:rFonts w:ascii="Calibri" w:eastAsia="Times New Roman" w:hAnsi="Calibri" w:cs="Times New Roman"/>
+                <w:lang w:val="en-US"/>
+              </w:rPr>
+            </w:pPr>
+            <w:r>
+              <w:rPr>
+                <w:rFonts w:ascii="Calibri" w:eastAsia="Times New Roman" w:hAnsi="Calibri" w:cs="Times New Roman"/>
+                <w:lang w:val="en-US"/>
+              </w:rPr>
+              <w:t>57</w:t>
+            </w:r>
+          </w:p>
+        </w:tc>
+        <w:tc>
+          <w:tcPr>
+            <w:tcW w:w="580" w:type="dxa"/>
+            <w:tcBorders>
+              <w:top w:val="nil"/>
+              <w:left w:val="nil"/>
+              <w:bottom w:val="single" w:sz="4" w:space="0" w:color="auto"/>
+              <w:right w:val="single" w:sz="4" w:space="0" w:color="auto"/>
+            </w:tcBorders>
+            <w:shd w:val="clear" w:color="000000" w:fill="FFFFFF"/>
+            <w:noWrap/>
+            <w:vAlign w:val="bottom"/>
+            <w:hideMark/>
+          </w:tcPr>
+          <w:p>
+            <w:pPr>
+              <w:spacing w:after="0" w:line="240" w:lineRule="auto"/>
+              <w:jc w:val="center"/>
+              <w:rPr>
+                <w:rFonts w:ascii="Calibri" w:eastAsia="Times New Roman" w:hAnsi="Calibri" w:cs="Times New Roman"/>
+                <w:lang w:val="en-US"/>
+              </w:rPr>
+            </w:pPr>
+            <w:r>
+              <w:rPr>
+                <w:rFonts w:ascii="Calibri" w:eastAsia="Times New Roman" w:hAnsi="Calibri" w:cs="Times New Roman"/>
+                <w:lang w:val="en-US"/>
+              </w:rPr>
+              <w:t>60</w:t>
+            </w:r>
+          </w:p>
+        </w:tc>
+        <w:tc>
+          <w:tcPr>
+            <w:tcW w:w="3660" w:type="dxa"/>
+            <w:tcBorders>
+              <w:top w:val="nil"/>
+              <w:left w:val="nil"/>
+              <w:bottom w:val="nil"/>
+              <w:right w:val="nil"/>
+            </w:tcBorders>
+            <w:shd w:val="clear" w:color="auto" w:fill="auto"/>
+            <w:noWrap/>
+            <w:vAlign w:val="bottom"/>
+            <w:hideMark/>
+          </w:tcPr>
+          <w:p>
+            <w:pPr>
+              <w:spacing w:after="0" w:line="240" w:lineRule="auto"/>
+              <w:rPr>
+                <w:rFonts w:ascii="Calibri" w:eastAsia="Times New Roman" w:hAnsi="Calibri" w:cs="Times New Roman"/>
+                <w:color w:val="000000"/>
+                <w:lang w:val="en-US"/>
+              </w:rPr>
+            </w:pPr>
+          </w:p>
+        </w:tc>
+      </w:tr>
+      <w:tr>
+        <w:trPr>
+          <w:trHeight w:val="285"/>
+        </w:trPr>
+        <w:tc>
+          <w:tcPr>
+            <w:tcW w:w="440" w:type="dxa"/>
+            <w:tcBorders>
+              <w:top w:val="nil"/>
+              <w:left w:val="single" w:sz="4" w:space="0" w:color="auto"/>
+              <w:bottom w:val="single" w:sz="4" w:space="0" w:color="auto"/>
+              <w:right w:val="single" w:sz="4" w:space="0" w:color="auto"/>
+            </w:tcBorders>
+            <w:shd w:val="clear" w:color="000000" w:fill="92D050"/>
+            <w:noWrap/>
+            <w:vAlign w:val="bottom"/>
+            <w:hideMark/>
+          </w:tcPr>
+          <w:p>
+            <w:pPr>
+              <w:spacing w:after="0" w:line="240" w:lineRule="auto"/>
+              <w:jc w:val="center"/>
+              <w:rPr>
+                <w:rFonts w:ascii="Calibri" w:eastAsia="Times New Roman" w:hAnsi="Calibri" w:cs="Times New Roman"/>
+                <w:lang w:val="en-US"/>
+              </w:rPr>
+            </w:pPr>
+            <w:r>
+              <w:rPr>
+                <w:rFonts w:ascii="Calibri" w:eastAsia="Times New Roman" w:hAnsi="Calibri" w:cs="Times New Roman"/>
+                <w:lang w:val="en-US"/>
+              </w:rPr>
+              <w:t>5</w:t>
+            </w:r>
+          </w:p>
+        </w:tc>
+        <w:tc>
+          <w:tcPr>
+            <w:tcW w:w="560" w:type="dxa"/>
+            <w:tcBorders>
+              <w:top w:val="nil"/>
+              <w:left w:val="nil"/>
+              <w:bottom w:val="single" w:sz="4" w:space="0" w:color="auto"/>
+              <w:right w:val="single" w:sz="4" w:space="0" w:color="auto"/>
+            </w:tcBorders>
+            <w:shd w:val="clear" w:color="000000" w:fill="92D050"/>
+            <w:noWrap/>
+            <w:vAlign w:val="bottom"/>
+            <w:hideMark/>
+          </w:tcPr>
+          <w:p>
+            <w:pPr>
+              <w:spacing w:after="0" w:line="240" w:lineRule="auto"/>
+              <w:jc w:val="center"/>
+              <w:rPr>
+                <w:rFonts w:ascii="Calibri" w:eastAsia="Times New Roman" w:hAnsi="Calibri" w:cs="Times New Roman"/>
+                <w:lang w:val="en-US"/>
+              </w:rPr>
+            </w:pPr>
+            <w:r>
+              <w:rPr>
+                <w:rFonts w:ascii="Calibri" w:eastAsia="Times New Roman" w:hAnsi="Calibri" w:cs="Times New Roman"/>
+                <w:lang w:val="en-US"/>
+              </w:rPr>
+              <w:t>9</w:t>
+            </w:r>
+          </w:p>
+        </w:tc>
+        <w:tc>
+          <w:tcPr>
+            <w:tcW w:w="580" w:type="dxa"/>
+            <w:tcBorders>
+              <w:top w:val="nil"/>
+              <w:left w:val="nil"/>
+              <w:bottom w:val="single" w:sz="4" w:space="0" w:color="auto"/>
+              <w:right w:val="single" w:sz="4" w:space="0" w:color="auto"/>
+            </w:tcBorders>
+            <w:shd w:val="clear" w:color="000000" w:fill="FFFF00"/>
+            <w:noWrap/>
+            <w:vAlign w:val="bottom"/>
+            <w:hideMark/>
+          </w:tcPr>
+          <w:p>
+            <w:pPr>
+              <w:spacing w:after="0" w:line="240" w:lineRule="auto"/>
+              <w:jc w:val="center"/>
+              <w:rPr>
+                <w:rFonts w:ascii="Calibri" w:eastAsia="Times New Roman" w:hAnsi="Calibri" w:cs="Times New Roman"/>
+                <w:lang w:val="en-US"/>
+              </w:rPr>
+            </w:pPr>
+            <w:r>
+              <w:rPr>
+                <w:rFonts w:ascii="Calibri" w:eastAsia="Times New Roman" w:hAnsi="Calibri" w:cs="Times New Roman"/>
+                <w:lang w:val="en-US"/>
+              </w:rPr>
+              <w:t>56</w:t>
+            </w:r>
+          </w:p>
+        </w:tc>
+        <w:tc>
+          <w:tcPr>
+            <w:tcW w:w="320" w:type="dxa"/>
+            <w:tcBorders>
+              <w:top w:val="nil"/>
+              <w:left w:val="nil"/>
+              <w:bottom w:val="single" w:sz="4" w:space="0" w:color="auto"/>
+              <w:right w:val="single" w:sz="4" w:space="0" w:color="auto"/>
+            </w:tcBorders>
+            <w:shd w:val="clear" w:color="000000" w:fill="FFFFFF"/>
+            <w:noWrap/>
+            <w:vAlign w:val="bottom"/>
+            <w:hideMark/>
+          </w:tcPr>
+          <w:p>
+            <w:pPr>
+              <w:spacing w:after="0" w:line="240" w:lineRule="auto"/>
+              <w:jc w:val="center"/>
+              <w:rPr>
+                <w:rFonts w:ascii="Calibri" w:eastAsia="Times New Roman" w:hAnsi="Calibri" w:cs="Times New Roman"/>
+                <w:lang w:val="en-US"/>
+              </w:rPr>
+            </w:pPr>
+            <w:r>
+              <w:rPr>
+                <w:rFonts w:ascii="Calibri" w:eastAsia="Times New Roman" w:hAnsi="Calibri" w:cs="Times New Roman"/>
+                <w:lang w:val="en-US"/>
+              </w:rPr>
+              <w:t>45</w:t>
+            </w:r>
+          </w:p>
+        </w:tc>
+        <w:tc>
+          <w:tcPr>
+            <w:tcW w:w="640" w:type="dxa"/>
+            <w:tcBorders>
+              <w:top w:val="nil"/>
+              <w:left w:val="nil"/>
+              <w:bottom w:val="single" w:sz="4" w:space="0" w:color="auto"/>
+              <w:right w:val="single" w:sz="4" w:space="0" w:color="auto"/>
+            </w:tcBorders>
+            <w:shd w:val="clear" w:color="000000" w:fill="FFFFFF"/>
+            <w:noWrap/>
+            <w:vAlign w:val="bottom"/>
+            <w:hideMark/>
+          </w:tcPr>
+          <w:p>
+            <w:pPr>
+              <w:spacing w:after="0" w:line="240" w:lineRule="auto"/>
+              <w:jc w:val="center"/>
+              <w:rPr>
+                <w:rFonts w:ascii="Calibri" w:eastAsia="Times New Roman" w:hAnsi="Calibri" w:cs="Times New Roman"/>
+                <w:lang w:val="en-US"/>
+              </w:rPr>
+            </w:pPr>
+            <w:r>
+              <w:rPr>
+                <w:rFonts w:ascii="Calibri" w:eastAsia="Times New Roman" w:hAnsi="Calibri" w:cs="Times New Roman"/>
+                <w:lang w:val="en-US"/>
+              </w:rPr>
+              <w:t>57</w:t>
+            </w:r>
+          </w:p>
+        </w:tc>
+        <w:tc>
+          <w:tcPr>
+            <w:tcW w:w="580" w:type="dxa"/>
+            <w:tcBorders>
+              <w:top w:val="nil"/>
+              <w:left w:val="nil"/>
+              <w:bottom w:val="single" w:sz="4" w:space="0" w:color="auto"/>
+              <w:right w:val="single" w:sz="4" w:space="0" w:color="auto"/>
+            </w:tcBorders>
+            <w:shd w:val="clear" w:color="000000" w:fill="FFFFFF"/>
+            <w:noWrap/>
+            <w:vAlign w:val="bottom"/>
+            <w:hideMark/>
+          </w:tcPr>
+          <w:p>
+            <w:pPr>
+              <w:spacing w:after="0" w:line="240" w:lineRule="auto"/>
+              <w:jc w:val="center"/>
+              <w:rPr>
+                <w:rFonts w:ascii="Calibri" w:eastAsia="Times New Roman" w:hAnsi="Calibri" w:cs="Times New Roman"/>
+                <w:lang w:val="en-US"/>
+              </w:rPr>
+            </w:pPr>
+            <w:r>
+              <w:rPr>
+                <w:rFonts w:ascii="Calibri" w:eastAsia="Times New Roman" w:hAnsi="Calibri" w:cs="Times New Roman"/>
+                <w:lang w:val="en-US"/>
+              </w:rPr>
+              <w:t>60</w:t>
+            </w:r>
+          </w:p>
+        </w:tc>
+        <w:tc>
+          <w:tcPr>
+            <w:tcW w:w="3660" w:type="dxa"/>
+            <w:tcBorders>
+              <w:top w:val="nil"/>
+              <w:left w:val="nil"/>
+              <w:bottom w:val="nil"/>
+              <w:right w:val="nil"/>
+            </w:tcBorders>
+            <w:shd w:val="clear" w:color="auto" w:fill="auto"/>
+            <w:noWrap/>
+            <w:vAlign w:val="bottom"/>
+            <w:hideMark/>
+          </w:tcPr>
+          <w:p>
+            <w:pPr>
+              <w:spacing w:after="0" w:line="240" w:lineRule="auto"/>
+              <w:rPr>
+                <w:rFonts w:ascii="Calibri" w:eastAsia="Times New Roman" w:hAnsi="Calibri" w:cs="Times New Roman"/>
+                <w:color w:val="000000"/>
+                <w:lang w:val="en-US"/>
+              </w:rPr>
+            </w:pPr>
+          </w:p>
+        </w:tc>
+      </w:tr>
+      <w:tr>
+        <w:trPr>
+          <w:trHeight w:val="300"/>
+        </w:trPr>
+        <w:tc>
+          <w:tcPr>
+            <w:tcW w:w="440" w:type="dxa"/>
+            <w:tcBorders>
+              <w:top w:val="nil"/>
+              <w:left w:val="single" w:sz="4" w:space="0" w:color="auto"/>
+              <w:bottom w:val="single" w:sz="4" w:space="0" w:color="auto"/>
+              <w:right w:val="single" w:sz="4" w:space="0" w:color="auto"/>
+            </w:tcBorders>
+            <w:shd w:val="clear" w:color="000000" w:fill="92D050"/>
+            <w:noWrap/>
+            <w:vAlign w:val="bottom"/>
+            <w:hideMark/>
+          </w:tcPr>
+          <w:p>
+            <w:pPr>
+              <w:spacing w:after="0" w:line="240" w:lineRule="auto"/>
+              <w:jc w:val="center"/>
+              <w:rPr>
+                <w:rFonts w:ascii="Calibri" w:eastAsia="Times New Roman" w:hAnsi="Calibri" w:cs="Times New Roman"/>
+                <w:lang w:val="en-US"/>
+              </w:rPr>
+            </w:pPr>
+            <w:r>
+              <w:rPr>
+                <w:rFonts w:ascii="Calibri" w:eastAsia="Times New Roman" w:hAnsi="Calibri" w:cs="Times New Roman"/>
+                <w:lang w:val="en-US"/>
+              </w:rPr>
+              <w:t>5</w:t>
+            </w:r>
+          </w:p>
+        </w:tc>
+        <w:tc>
+          <w:tcPr>
+            <w:tcW w:w="560" w:type="dxa"/>
+            <w:tcBorders>
+              <w:top w:val="nil"/>
+              <w:left w:val="nil"/>
+              <w:bottom w:val="single" w:sz="4" w:space="0" w:color="auto"/>
+              <w:right w:val="single" w:sz="4" w:space="0" w:color="auto"/>
+            </w:tcBorders>
+            <w:shd w:val="clear" w:color="000000" w:fill="92D050"/>
+            <w:noWrap/>
+            <w:vAlign w:val="bottom"/>
+            <w:hideMark/>
+          </w:tcPr>
+          <w:p>
+            <w:pPr>
+              <w:spacing w:after="0" w:line="240" w:lineRule="auto"/>
+              <w:jc w:val="center"/>
+              <w:rPr>
+                <w:rFonts w:ascii="Calibri" w:eastAsia="Times New Roman" w:hAnsi="Calibri" w:cs="Times New Roman"/>
+                <w:lang w:val="en-US"/>
+              </w:rPr>
+            </w:pPr>
+            <w:r>
+              <w:rPr>
+                <w:rFonts w:ascii="Calibri" w:eastAsia="Times New Roman" w:hAnsi="Calibri" w:cs="Times New Roman"/>
+                <w:lang w:val="en-US"/>
+              </w:rPr>
+              <w:t>9</w:t>
+            </w:r>
+          </w:p>
+        </w:tc>
+        <w:tc>
+          <w:tcPr>
+            <w:tcW w:w="580" w:type="dxa"/>
+            <w:tcBorders>
+              <w:top w:val="nil"/>
+              <w:left w:val="nil"/>
+              <w:bottom w:val="single" w:sz="4" w:space="0" w:color="auto"/>
+              <w:right w:val="single" w:sz="4" w:space="0" w:color="auto"/>
+            </w:tcBorders>
+            <w:shd w:val="clear" w:color="000000" w:fill="FFFF00"/>
+            <w:noWrap/>
+            <w:vAlign w:val="bottom"/>
+            <w:hideMark/>
+          </w:tcPr>
+          <w:p>
+            <w:pPr>
+              <w:spacing w:after="0" w:line="240" w:lineRule="auto"/>
+              <w:jc w:val="center"/>
+              <w:rPr>
+                <w:rFonts w:ascii="Calibri" w:eastAsia="Times New Roman" w:hAnsi="Calibri" w:cs="Times New Roman"/>
+                <w:lang w:val="en-US"/>
+              </w:rPr>
+            </w:pPr>
+            <w:r>
+              <w:rPr>
+                <w:rFonts w:ascii="Calibri" w:eastAsia="Times New Roman" w:hAnsi="Calibri" w:cs="Times New Roman"/>
+                <w:lang w:val="en-US"/>
+              </w:rPr>
+              <w:t>45</w:t>
+            </w:r>
+          </w:p>
+        </w:tc>
+        <w:tc>
+          <w:tcPr>
+            <w:tcW w:w="320" w:type="dxa"/>
+            <w:tcBorders>
+              <w:top w:val="nil"/>
+              <w:left w:val="nil"/>
+              <w:bottom w:val="single" w:sz="4" w:space="0" w:color="auto"/>
+              <w:right w:val="single" w:sz="4" w:space="0" w:color="auto"/>
+            </w:tcBorders>
+            <w:shd w:val="clear" w:color="000000" w:fill="FFFFFF"/>
+            <w:noWrap/>
+            <w:vAlign w:val="bottom"/>
+            <w:hideMark/>
+          </w:tcPr>
+          <w:p>
+            <w:pPr>
+              <w:spacing w:after="0" w:line="240" w:lineRule="auto"/>
+              <w:jc w:val="center"/>
+              <w:rPr>
+                <w:rFonts w:ascii="Calibri" w:eastAsia="Times New Roman" w:hAnsi="Calibri" w:cs="Times New Roman"/>
+                <w:lang w:val="en-US"/>
+              </w:rPr>
+            </w:pPr>
+            <w:r>
+              <w:rPr>
+                <w:rFonts w:ascii="Calibri" w:eastAsia="Times New Roman" w:hAnsi="Calibri" w:cs="Times New Roman"/>
+                <w:lang w:val="en-US"/>
+              </w:rPr>
+              <w:t>56</w:t>
+            </w:r>
+          </w:p>
+        </w:tc>
+        <w:tc>
+          <w:tcPr>
+            <w:tcW w:w="640" w:type="dxa"/>
+            <w:tcBorders>
+              <w:top w:val="nil"/>
+              <w:left w:val="nil"/>
+              <w:bottom w:val="single" w:sz="4" w:space="0" w:color="auto"/>
+              <w:right w:val="single" w:sz="4" w:space="0" w:color="auto"/>
+            </w:tcBorders>
+            <w:shd w:val="clear" w:color="000000" w:fill="FFFFFF"/>
+            <w:noWrap/>
+            <w:vAlign w:val="bottom"/>
+            <w:hideMark/>
+          </w:tcPr>
+          <w:p>
+            <w:pPr>
+              <w:spacing w:after="0" w:line="240" w:lineRule="auto"/>
+              <w:jc w:val="center"/>
+              <w:rPr>
+                <w:rFonts w:ascii="Calibri" w:eastAsia="Times New Roman" w:hAnsi="Calibri" w:cs="Times New Roman"/>
+                <w:lang w:val="en-US"/>
+              </w:rPr>
+            </w:pPr>
+            <w:r>
+              <w:rPr>
+                <w:rFonts w:ascii="Calibri" w:eastAsia="Times New Roman" w:hAnsi="Calibri" w:cs="Times New Roman"/>
+                <w:lang w:val="en-US"/>
+              </w:rPr>
+              <w:t>57</w:t>
+            </w:r>
+          </w:p>
+        </w:tc>
+        <w:tc>
+          <w:tcPr>
+            <w:tcW w:w="580" w:type="dxa"/>
+            <w:tcBorders>
+              <w:top w:val="nil"/>
+              <w:left w:val="nil"/>
+              <w:bottom w:val="single" w:sz="4" w:space="0" w:color="auto"/>
+              <w:right w:val="single" w:sz="4" w:space="0" w:color="auto"/>
+            </w:tcBorders>
+            <w:shd w:val="clear" w:color="000000" w:fill="FFFFFF"/>
+            <w:noWrap/>
+            <w:vAlign w:val="bottom"/>
+            <w:hideMark/>
+          </w:tcPr>
+          <w:p>
+            <w:pPr>
+              <w:spacing w:after="0" w:line="240" w:lineRule="auto"/>
+              <w:jc w:val="center"/>
+              <w:rPr>
+                <w:rFonts w:ascii="Calibri" w:eastAsia="Times New Roman" w:hAnsi="Calibri" w:cs="Times New Roman"/>
+                <w:lang w:val="en-US"/>
+              </w:rPr>
+            </w:pPr>
+            <w:r>
+              <w:rPr>
+                <w:rFonts w:ascii="Calibri" w:eastAsia="Times New Roman" w:hAnsi="Calibri" w:cs="Times New Roman"/>
+                <w:lang w:val="en-US"/>
+              </w:rPr>
+              <w:t>60</w:t>
+            </w:r>
+          </w:p>
+        </w:tc>
+        <w:tc>
+          <w:tcPr>
+            <w:tcW w:w="3660" w:type="dxa"/>
+            <w:tcBorders>
+              <w:top w:val="nil"/>
+              <w:left w:val="nil"/>
+              <w:bottom w:val="nil"/>
+              <w:right w:val="nil"/>
+            </w:tcBorders>
+            <w:shd w:val="clear" w:color="auto" w:fill="auto"/>
+            <w:noWrap/>
+            <w:vAlign w:val="bottom"/>
+            <w:hideMark/>
+          </w:tcPr>
+          <w:p>
+            <w:pPr>
+              <w:spacing w:after="0" w:line="240" w:lineRule="auto"/>
+              <w:rPr>
+                <w:rFonts w:ascii="Calibri" w:eastAsia="Times New Roman" w:hAnsi="Calibri" w:cs="Times New Roman"/>
+                <w:color w:val="000000"/>
+                <w:lang w:val="en-US"/>
+              </w:rPr>
+            </w:pPr>
+          </w:p>
+        </w:tc>
+      </w:tr>
+      <w:tr>
+        <w:trPr>
+          <w:trHeight w:val="300"/>
+        </w:trPr>
+        <w:tc>
+          <w:tcPr>
+            <w:tcW w:w="440" w:type="dxa"/>
+            <w:tcBorders>
+              <w:top w:val="nil"/>
+              <w:left w:val="single" w:sz="4" w:space="0" w:color="auto"/>
+              <w:bottom w:val="single" w:sz="4" w:space="0" w:color="auto"/>
+              <w:right w:val="single" w:sz="4" w:space="0" w:color="auto"/>
+            </w:tcBorders>
+            <w:shd w:val="clear" w:color="000000" w:fill="92D050"/>
+            <w:noWrap/>
+            <w:vAlign w:val="bottom"/>
+            <w:hideMark/>
+          </w:tcPr>
+          <w:p>
+            <w:pPr>
+              <w:spacing w:after="0" w:line="240" w:lineRule="auto"/>
+              <w:jc w:val="center"/>
+              <w:rPr>
+                <w:rFonts w:ascii="Calibri" w:eastAsia="Times New Roman" w:hAnsi="Calibri" w:cs="Times New Roman"/>
+                <w:lang w:val="en-US"/>
+              </w:rPr>
+            </w:pPr>
+            <w:r>
+              <w:rPr>
+                <w:rFonts w:ascii="Calibri" w:eastAsia="Times New Roman" w:hAnsi="Calibri" w:cs="Times New Roman"/>
+                <w:lang w:val="en-US"/>
+              </w:rPr>
+              <w:t>5</w:t>
+            </w:r>
+          </w:p>
+        </w:tc>
+        <w:tc>
+          <w:tcPr>
+            <w:tcW w:w="560" w:type="dxa"/>
+            <w:tcBorders>
+              <w:top w:val="nil"/>
+              <w:left w:val="nil"/>
+              <w:bottom w:val="single" w:sz="4" w:space="0" w:color="auto"/>
+              <w:right w:val="single" w:sz="4" w:space="0" w:color="auto"/>
+            </w:tcBorders>
+            <w:shd w:val="clear" w:color="000000" w:fill="92D050"/>
+            <w:noWrap/>
+            <w:vAlign w:val="bottom"/>
+            <w:hideMark/>
+          </w:tcPr>
+          <w:p>
+            <w:pPr>
+              <w:spacing w:after="0" w:line="240" w:lineRule="auto"/>
+              <w:jc w:val="center"/>
+              <w:rPr>
+                <w:rFonts w:ascii="Calibri" w:eastAsia="Times New Roman" w:hAnsi="Calibri" w:cs="Times New Roman"/>
+                <w:lang w:val="en-US"/>
+              </w:rPr>
+            </w:pPr>
+            <w:r>
+              <w:rPr>
+                <w:rFonts w:ascii="Calibri" w:eastAsia="Times New Roman" w:hAnsi="Calibri" w:cs="Times New Roman"/>
+                <w:lang w:val="en-US"/>
+              </w:rPr>
+              <w:t>9</w:t>
+            </w:r>
+          </w:p>
+        </w:tc>
+        <w:tc>
+          <w:tcPr>
+            <w:tcW w:w="580" w:type="dxa"/>
+            <w:tcBorders>
+              <w:top w:val="nil"/>
+              <w:left w:val="nil"/>
+              <w:bottom w:val="single" w:sz="4" w:space="0" w:color="auto"/>
+              <w:right w:val="single" w:sz="4" w:space="0" w:color="auto"/>
+            </w:tcBorders>
+            <w:shd w:val="clear" w:color="000000" w:fill="92D050"/>
+            <w:noWrap/>
+            <w:vAlign w:val="bottom"/>
+            <w:hideMark/>
+          </w:tcPr>
+          <w:p>
+            <w:pPr>
+              <w:spacing w:after="0" w:line="240" w:lineRule="auto"/>
+              <w:jc w:val="center"/>
+              <w:rPr>
+                <w:rFonts w:ascii="Calibri" w:eastAsia="Times New Roman" w:hAnsi="Calibri" w:cs="Times New Roman"/>
+                <w:lang w:val="en-US"/>
+              </w:rPr>
+            </w:pPr>
+            <w:r>
+              <w:rPr>
+                <w:rFonts w:ascii="Calibri" w:eastAsia="Times New Roman" w:hAnsi="Calibri" w:cs="Times New Roman"/>
+                <w:lang w:val="en-US"/>
+              </w:rPr>
+              <w:t>45</w:t>
+            </w:r>
+          </w:p>
+        </w:tc>
+        <w:tc>
+          <w:tcPr>
+            <w:tcW w:w="320" w:type="dxa"/>
+            <w:tcBorders>
+              <w:top w:val="nil"/>
+              <w:left w:val="nil"/>
+              <w:bottom w:val="single" w:sz="4" w:space="0" w:color="auto"/>
+              <w:right w:val="single" w:sz="4" w:space="0" w:color="auto"/>
+            </w:tcBorders>
+            <w:shd w:val="clear" w:color="000000" w:fill="92D050"/>
+            <w:noWrap/>
+            <w:vAlign w:val="bottom"/>
+            <w:hideMark/>
+          </w:tcPr>
+          <w:p>
+            <w:pPr>
+              <w:spacing w:after="0" w:line="240" w:lineRule="auto"/>
+              <w:jc w:val="center"/>
+              <w:rPr>
+                <w:rFonts w:ascii="Calibri" w:eastAsia="Times New Roman" w:hAnsi="Calibri" w:cs="Times New Roman"/>
+                <w:lang w:val="en-US"/>
+              </w:rPr>
+            </w:pPr>
+            <w:r>
+              <w:rPr>
+                <w:rFonts w:ascii="Calibri" w:eastAsia="Times New Roman" w:hAnsi="Calibri" w:cs="Times New Roman"/>
+                <w:lang w:val="en-US"/>
+              </w:rPr>
+              <w:t>56</w:t>
+            </w:r>
+          </w:p>
+        </w:tc>
+        <w:tc>
+          <w:tcPr>
+            <w:tcW w:w="640" w:type="dxa"/>
+            <w:tcBorders>
+              <w:top w:val="nil"/>
+              <w:left w:val="nil"/>
+              <w:bottom w:val="single" w:sz="4" w:space="0" w:color="auto"/>
+              <w:right w:val="single" w:sz="4" w:space="0" w:color="auto"/>
+            </w:tcBorders>
+            <w:shd w:val="clear" w:color="000000" w:fill="FFFFFF"/>
+            <w:noWrap/>
+            <w:vAlign w:val="bottom"/>
+            <w:hideMark/>
+          </w:tcPr>
+          <w:p>
+            <w:pPr>
+              <w:spacing w:after="0" w:line="240" w:lineRule="auto"/>
+              <w:jc w:val="center"/>
+              <w:rPr>
+                <w:rFonts w:ascii="Calibri" w:eastAsia="Times New Roman" w:hAnsi="Calibri" w:cs="Times New Roman"/>
+                <w:lang w:val="en-US"/>
+              </w:rPr>
+            </w:pPr>
+            <w:r>
+              <w:rPr>
+                <w:rFonts w:ascii="Calibri" w:eastAsia="Times New Roman" w:hAnsi="Calibri" w:cs="Times New Roman"/>
+                <w:lang w:val="en-US"/>
+              </w:rPr>
+              <w:t>57</w:t>
+            </w:r>
+          </w:p>
+        </w:tc>
+        <w:tc>
+          <w:tcPr>
+            <w:tcW w:w="580" w:type="dxa"/>
+            <w:tcBorders>
+              <w:top w:val="nil"/>
+              <w:left w:val="nil"/>
+              <w:bottom w:val="single" w:sz="4" w:space="0" w:color="auto"/>
+              <w:right w:val="single" w:sz="4" w:space="0" w:color="auto"/>
+            </w:tcBorders>
+            <w:shd w:val="clear" w:color="000000" w:fill="FFFFFF"/>
+            <w:noWrap/>
+            <w:vAlign w:val="bottom"/>
+            <w:hideMark/>
+          </w:tcPr>
+          <w:p>
+            <w:pPr>
+              <w:spacing w:after="0" w:line="240" w:lineRule="auto"/>
+              <w:jc w:val="center"/>
+              <w:rPr>
+                <w:rFonts w:ascii="Calibri" w:eastAsia="Times New Roman" w:hAnsi="Calibri" w:cs="Times New Roman"/>
+                <w:lang w:val="en-US"/>
+              </w:rPr>
+            </w:pPr>
+            <w:r>
+              <w:rPr>
+                <w:rFonts w:ascii="Calibri" w:eastAsia="Times New Roman" w:hAnsi="Calibri" w:cs="Times New Roman"/>
+                <w:lang w:val="en-US"/>
+              </w:rPr>
+              <w:t>60</w:t>
+            </w:r>
+          </w:p>
+        </w:tc>
+        <w:tc>
+          <w:tcPr>
+            <w:tcW w:w="3660" w:type="dxa"/>
+            <w:tcBorders>
+              <w:top w:val="nil"/>
+              <w:left w:val="nil"/>
+              <w:bottom w:val="nil"/>
+              <w:right w:val="nil"/>
+            </w:tcBorders>
+            <w:shd w:val="clear" w:color="auto" w:fill="auto"/>
+            <w:noWrap/>
+            <w:vAlign w:val="bottom"/>
+            <w:hideMark/>
+          </w:tcPr>
+          <w:p>
+            <w:pPr>
+              <w:spacing w:after="0" w:line="240" w:lineRule="auto"/>
+              <w:rPr>
+                <w:rFonts w:ascii="Calibri" w:eastAsia="Times New Roman" w:hAnsi="Calibri" w:cs="Times New Roman"/>
+                <w:color w:val="000000"/>
+                <w:lang w:val="en-US"/>
+              </w:rPr>
+            </w:pPr>
+          </w:p>
+        </w:tc>
+      </w:tr>
+      <w:tr>
+        <w:trPr>
+          <w:trHeight w:val="300"/>
+        </w:trPr>
+        <w:tc>
+          <w:tcPr>
+            <w:tcW w:w="440" w:type="dxa"/>
+            <w:tcBorders>
+              <w:top w:val="nil"/>
+              <w:left w:val="single" w:sz="4" w:space="0" w:color="auto"/>
+              <w:bottom w:val="single" w:sz="4" w:space="0" w:color="auto"/>
+              <w:right w:val="single" w:sz="4" w:space="0" w:color="auto"/>
+            </w:tcBorders>
+            <w:shd w:val="clear" w:color="000000" w:fill="92D050"/>
+            <w:noWrap/>
+            <w:vAlign w:val="bottom"/>
+            <w:hideMark/>
+          </w:tcPr>
+          <w:p>
+            <w:pPr>
+              <w:spacing w:after="0" w:line="240" w:lineRule="auto"/>
+              <w:jc w:val="center"/>
+              <w:rPr>
+                <w:rFonts w:ascii="Calibri" w:eastAsia="Times New Roman" w:hAnsi="Calibri" w:cs="Times New Roman"/>
+                <w:lang w:val="en-US"/>
+              </w:rPr>
+            </w:pPr>
+            <w:r>
+              <w:rPr>
+                <w:rFonts w:ascii="Calibri" w:eastAsia="Times New Roman" w:hAnsi="Calibri" w:cs="Times New Roman"/>
+                <w:lang w:val="en-US"/>
+              </w:rPr>
+              <w:t>5</w:t>
+            </w:r>
+          </w:p>
+        </w:tc>
+        <w:tc>
+          <w:tcPr>
+            <w:tcW w:w="560" w:type="dxa"/>
+            <w:tcBorders>
+              <w:top w:val="nil"/>
+              <w:left w:val="nil"/>
+              <w:bottom w:val="single" w:sz="4" w:space="0" w:color="auto"/>
+              <w:right w:val="single" w:sz="4" w:space="0" w:color="auto"/>
+            </w:tcBorders>
+            <w:shd w:val="clear" w:color="000000" w:fill="92D050"/>
+            <w:noWrap/>
+            <w:vAlign w:val="bottom"/>
+            <w:hideMark/>
+          </w:tcPr>
+          <w:p>
+            <w:pPr>
+              <w:spacing w:after="0" w:line="240" w:lineRule="auto"/>
+              <w:jc w:val="center"/>
+              <w:rPr>
+                <w:rFonts w:ascii="Calibri" w:eastAsia="Times New Roman" w:hAnsi="Calibri" w:cs="Times New Roman"/>
+                <w:lang w:val="en-US"/>
+              </w:rPr>
+            </w:pPr>
+            <w:r>
+              <w:rPr>
+                <w:rFonts w:ascii="Calibri" w:eastAsia="Times New Roman" w:hAnsi="Calibri" w:cs="Times New Roman"/>
+                <w:lang w:val="en-US"/>
+              </w:rPr>
+              <w:t>9</w:t>
+            </w:r>
+          </w:p>
+        </w:tc>
+        <w:tc>
+          <w:tcPr>
+            <w:tcW w:w="580" w:type="dxa"/>
+            <w:tcBorders>
+              <w:top w:val="nil"/>
+              <w:left w:val="nil"/>
+              <w:bottom w:val="single" w:sz="4" w:space="0" w:color="auto"/>
+              <w:right w:val="single" w:sz="4" w:space="0" w:color="auto"/>
+            </w:tcBorders>
+            <w:shd w:val="clear" w:color="000000" w:fill="92D050"/>
+            <w:noWrap/>
+            <w:vAlign w:val="bottom"/>
+            <w:hideMark/>
+          </w:tcPr>
+          <w:p>
+            <w:pPr>
+              <w:spacing w:after="0" w:line="240" w:lineRule="auto"/>
+              <w:jc w:val="center"/>
+              <w:rPr>
+                <w:rFonts w:ascii="Calibri" w:eastAsia="Times New Roman" w:hAnsi="Calibri" w:cs="Times New Roman"/>
+                <w:lang w:val="en-US"/>
+              </w:rPr>
+            </w:pPr>
+            <w:r>
+              <w:rPr>
+                <w:rFonts w:ascii="Calibri" w:eastAsia="Times New Roman" w:hAnsi="Calibri" w:cs="Times New Roman"/>
+                <w:lang w:val="en-US"/>
+              </w:rPr>
+              <w:t>45</w:t>
+            </w:r>
+          </w:p>
+        </w:tc>
+        <w:tc>
+          <w:tcPr>
+            <w:tcW w:w="320" w:type="dxa"/>
+            <w:tcBorders>
+              <w:top w:val="nil"/>
+              <w:left w:val="nil"/>
+              <w:bottom w:val="single" w:sz="4" w:space="0" w:color="auto"/>
+              <w:right w:val="single" w:sz="4" w:space="0" w:color="auto"/>
+            </w:tcBorders>
+            <w:shd w:val="clear" w:color="000000" w:fill="92D050"/>
+            <w:noWrap/>
+            <w:vAlign w:val="bottom"/>
+            <w:hideMark/>
+          </w:tcPr>
+          <w:p>
+            <w:pPr>
+              <w:spacing w:after="0" w:line="240" w:lineRule="auto"/>
+              <w:jc w:val="center"/>
+              <w:rPr>
+                <w:rFonts w:ascii="Calibri" w:eastAsia="Times New Roman" w:hAnsi="Calibri" w:cs="Times New Roman"/>
+                <w:lang w:val="en-US"/>
+              </w:rPr>
+            </w:pPr>
+            <w:r>
+              <w:rPr>
+                <w:rFonts w:ascii="Calibri" w:eastAsia="Times New Roman" w:hAnsi="Calibri" w:cs="Times New Roman"/>
+                <w:lang w:val="en-US"/>
+              </w:rPr>
+              <w:t>56</w:t>
+            </w:r>
+          </w:p>
+        </w:tc>
+        <w:tc>
+          <w:tcPr>
+            <w:tcW w:w="640" w:type="dxa"/>
+            <w:tcBorders>
+              <w:top w:val="nil"/>
+              <w:left w:val="nil"/>
+              <w:bottom w:val="single" w:sz="4" w:space="0" w:color="auto"/>
+              <w:right w:val="single" w:sz="4" w:space="0" w:color="auto"/>
+            </w:tcBorders>
+            <w:shd w:val="clear" w:color="000000" w:fill="92D050"/>
+            <w:noWrap/>
+            <w:vAlign w:val="bottom"/>
+            <w:hideMark/>
+          </w:tcPr>
+          <w:p>
+            <w:pPr>
+              <w:spacing w:after="0" w:line="240" w:lineRule="auto"/>
+              <w:jc w:val="center"/>
+              <w:rPr>
+                <w:rFonts w:ascii="Calibri" w:eastAsia="Times New Roman" w:hAnsi="Calibri" w:cs="Times New Roman"/>
+                <w:lang w:val="en-US"/>
+              </w:rPr>
+            </w:pPr>
+            <w:r>
+              <w:rPr>
+                <w:rFonts w:ascii="Calibri" w:eastAsia="Times New Roman" w:hAnsi="Calibri" w:cs="Times New Roman"/>
+                <w:lang w:val="en-US"/>
+              </w:rPr>
+              <w:t>57</w:t>
+            </w:r>
+          </w:p>
+        </w:tc>
+        <w:tc>
+          <w:tcPr>
+            <w:tcW w:w="580" w:type="dxa"/>
+            <w:tcBorders>
+              <w:top w:val="nil"/>
+              <w:left w:val="nil"/>
+              <w:bottom w:val="single" w:sz="4" w:space="0" w:color="auto"/>
+              <w:right w:val="single" w:sz="4" w:space="0" w:color="auto"/>
+            </w:tcBorders>
+            <w:shd w:val="clear" w:color="000000" w:fill="FFFFFF"/>
+            <w:noWrap/>
+            <w:vAlign w:val="bottom"/>
+            <w:hideMark/>
+          </w:tcPr>
+          <w:p>
+            <w:pPr>
+              <w:spacing w:after="0" w:line="240" w:lineRule="auto"/>
+              <w:jc w:val="center"/>
+              <w:rPr>
+                <w:rFonts w:ascii="Calibri" w:eastAsia="Times New Roman" w:hAnsi="Calibri" w:cs="Times New Roman"/>
+                <w:lang w:val="en-US"/>
+              </w:rPr>
+            </w:pPr>
+            <w:r>
+              <w:rPr>
+                <w:rFonts w:ascii="Calibri" w:eastAsia="Times New Roman" w:hAnsi="Calibri" w:cs="Times New Roman"/>
+                <w:lang w:val="en-US"/>
+              </w:rPr>
+              <w:t>60</w:t>
+            </w:r>
+          </w:p>
+        </w:tc>
+        <w:tc>
+          <w:tcPr>
+            <w:tcW w:w="3660" w:type="dxa"/>
+            <w:tcBorders>
+              <w:top w:val="nil"/>
+              <w:left w:val="nil"/>
+              <w:bottom w:val="nil"/>
+              <w:right w:val="nil"/>
+            </w:tcBorders>
+            <w:shd w:val="clear" w:color="auto" w:fill="auto"/>
+            <w:noWrap/>
+            <w:vAlign w:val="bottom"/>
+            <w:hideMark/>
+          </w:tcPr>
+          <w:p>
+            <w:pPr>
+              <w:spacing w:after="0" w:line="240" w:lineRule="auto"/>
+              <w:rPr>
+                <w:rFonts w:ascii="Calibri" w:eastAsia="Times New Roman" w:hAnsi="Calibri" w:cs="Times New Roman"/>
+                <w:color w:val="000000"/>
+                <w:lang w:val="en-US"/>
+              </w:rPr>
+            </w:pPr>
+          </w:p>
+        </w:tc>
+      </w:tr>
+      <w:tr>
+        <w:trPr>
+          <w:trHeight w:val="300"/>
+        </w:trPr>
+        <w:tc>
+          <w:tcPr>
+            <w:tcW w:w="440" w:type="dxa"/>
+            <w:tcBorders>
+              <w:top w:val="nil"/>
+              <w:left w:val="single" w:sz="4" w:space="0" w:color="auto"/>
+              <w:bottom w:val="single" w:sz="4" w:space="0" w:color="auto"/>
+              <w:right w:val="single" w:sz="4" w:space="0" w:color="auto"/>
+            </w:tcBorders>
+            <w:shd w:val="clear" w:color="000000" w:fill="92D050"/>
+            <w:noWrap/>
+            <w:vAlign w:val="bottom"/>
+            <w:hideMark/>
+          </w:tcPr>
+          <w:p>
+            <w:pPr>
+              <w:spacing w:after="0" w:line="240" w:lineRule="auto"/>
+              <w:jc w:val="center"/>
+              <w:rPr>
+                <w:rFonts w:ascii="Calibri" w:eastAsia="Times New Roman" w:hAnsi="Calibri" w:cs="Times New Roman"/>
+                <w:lang w:val="en-US"/>
+              </w:rPr>
+            </w:pPr>
+            <w:r>
+              <w:rPr>
+                <w:rFonts w:ascii="Calibri" w:eastAsia="Times New Roman" w:hAnsi="Calibri" w:cs="Times New Roman"/>
+                <w:lang w:val="en-US"/>
+              </w:rPr>
+              <w:t>5</w:t>
+            </w:r>
+          </w:p>
+        </w:tc>
+        <w:tc>
+          <w:tcPr>
+            <w:tcW w:w="560" w:type="dxa"/>
+            <w:tcBorders>
+              <w:top w:val="nil"/>
+              <w:left w:val="nil"/>
+              <w:bottom w:val="single" w:sz="4" w:space="0" w:color="auto"/>
+              <w:right w:val="single" w:sz="4" w:space="0" w:color="auto"/>
+            </w:tcBorders>
+            <w:shd w:val="clear" w:color="000000" w:fill="92D050"/>
+            <w:noWrap/>
+            <w:vAlign w:val="bottom"/>
+            <w:hideMark/>
+          </w:tcPr>
+          <w:p>
+            <w:pPr>
+              <w:spacing w:after="0" w:line="240" w:lineRule="auto"/>
+              <w:jc w:val="center"/>
+              <w:rPr>
+                <w:rFonts w:ascii="Calibri" w:eastAsia="Times New Roman" w:hAnsi="Calibri" w:cs="Times New Roman"/>
+                <w:lang w:val="en-US"/>
+              </w:rPr>
+            </w:pPr>
+            <w:r>
+              <w:rPr>
+                <w:rFonts w:ascii="Calibri" w:eastAsia="Times New Roman" w:hAnsi="Calibri" w:cs="Times New Roman"/>
+                <w:lang w:val="en-US"/>
+              </w:rPr>
+              <w:t>9</w:t>
+            </w:r>
+          </w:p>
+        </w:tc>
+        <w:tc>
+          <w:tcPr>
+            <w:tcW w:w="580" w:type="dxa"/>
+            <w:tcBorders>
+              <w:top w:val="nil"/>
+              <w:left w:val="nil"/>
+              <w:bottom w:val="single" w:sz="4" w:space="0" w:color="auto"/>
+              <w:right w:val="single" w:sz="4" w:space="0" w:color="auto"/>
+            </w:tcBorders>
+            <w:shd w:val="clear" w:color="000000" w:fill="92D050"/>
+            <w:noWrap/>
+            <w:vAlign w:val="bottom"/>
+            <w:hideMark/>
+          </w:tcPr>
+          <w:p>
+            <w:pPr>
+              <w:spacing w:after="0" w:line="240" w:lineRule="auto"/>
+              <w:jc w:val="center"/>
+              <w:rPr>
+                <w:rFonts w:ascii="Calibri" w:eastAsia="Times New Roman" w:hAnsi="Calibri" w:cs="Times New Roman"/>
+                <w:lang w:val="en-US"/>
+              </w:rPr>
+            </w:pPr>
+            <w:r>
+              <w:rPr>
+                <w:rFonts w:ascii="Calibri" w:eastAsia="Times New Roman" w:hAnsi="Calibri" w:cs="Times New Roman"/>
+                <w:lang w:val="en-US"/>
+              </w:rPr>
+              <w:t>45</w:t>
+            </w:r>
+          </w:p>
+        </w:tc>
+        <w:tc>
+          <w:tcPr>
+            <w:tcW w:w="320" w:type="dxa"/>
+            <w:tcBorders>
+              <w:top w:val="nil"/>
+              <w:left w:val="nil"/>
+              <w:bottom w:val="single" w:sz="4" w:space="0" w:color="auto"/>
+              <w:right w:val="single" w:sz="4" w:space="0" w:color="auto"/>
+            </w:tcBorders>
+            <w:shd w:val="clear" w:color="000000" w:fill="92D050"/>
+            <w:noWrap/>
+            <w:vAlign w:val="bottom"/>
+            <w:hideMark/>
+          </w:tcPr>
+          <w:p>
+            <w:pPr>
+              <w:spacing w:after="0" w:line="240" w:lineRule="auto"/>
+              <w:jc w:val="center"/>
+              <w:rPr>
+                <w:rFonts w:ascii="Calibri" w:eastAsia="Times New Roman" w:hAnsi="Calibri" w:cs="Times New Roman"/>
+                <w:lang w:val="en-US"/>
+              </w:rPr>
+            </w:pPr>
+            <w:r>
+              <w:rPr>
+                <w:rFonts w:ascii="Calibri" w:eastAsia="Times New Roman" w:hAnsi="Calibri" w:cs="Times New Roman"/>
+                <w:lang w:val="en-US"/>
+              </w:rPr>
+              <w:t>56</w:t>
+            </w:r>
+          </w:p>
+        </w:tc>
+        <w:tc>
+          <w:tcPr>
+            <w:tcW w:w="640" w:type="dxa"/>
+            <w:tcBorders>
+              <w:top w:val="nil"/>
+              <w:left w:val="nil"/>
+              <w:bottom w:val="single" w:sz="4" w:space="0" w:color="auto"/>
+              <w:right w:val="single" w:sz="4" w:space="0" w:color="auto"/>
+            </w:tcBorders>
+            <w:shd w:val="clear" w:color="000000" w:fill="92D050"/>
+            <w:noWrap/>
+            <w:vAlign w:val="bottom"/>
+            <w:hideMark/>
+          </w:tcPr>
+          <w:p>
+            <w:pPr>
+              <w:spacing w:after="0" w:line="240" w:lineRule="auto"/>
+              <w:jc w:val="center"/>
+              <w:rPr>
+                <w:rFonts w:ascii="Calibri" w:eastAsia="Times New Roman" w:hAnsi="Calibri" w:cs="Times New Roman"/>
+                <w:lang w:val="en-US"/>
+              </w:rPr>
+            </w:pPr>
+            <w:r>
+              <w:rPr>
+                <w:rFonts w:ascii="Calibri" w:eastAsia="Times New Roman" w:hAnsi="Calibri" w:cs="Times New Roman"/>
+                <w:lang w:val="en-US"/>
+              </w:rPr>
+              <w:t>57</w:t>
+            </w:r>
+          </w:p>
+        </w:tc>
+        <w:tc>
+          <w:tcPr>
+            <w:tcW w:w="580" w:type="dxa"/>
+            <w:tcBorders>
+              <w:top w:val="nil"/>
+              <w:left w:val="nil"/>
+              <w:bottom w:val="single" w:sz="4" w:space="0" w:color="auto"/>
+              <w:right w:val="single" w:sz="4" w:space="0" w:color="auto"/>
+            </w:tcBorders>
+            <w:shd w:val="clear" w:color="000000" w:fill="92D050"/>
+            <w:noWrap/>
+            <w:vAlign w:val="bottom"/>
+            <w:hideMark/>
+          </w:tcPr>
+          <w:p>
+            <w:pPr>
+              <w:spacing w:after="0" w:line="240" w:lineRule="auto"/>
+              <w:jc w:val="center"/>
+              <w:rPr>
+                <w:rFonts w:ascii="Calibri" w:eastAsia="Times New Roman" w:hAnsi="Calibri" w:cs="Times New Roman"/>
+                <w:lang w:val="en-US"/>
+              </w:rPr>
+            </w:pPr>
+            <w:r>
+              <w:rPr>
+                <w:rFonts w:ascii="Calibri" w:eastAsia="Times New Roman" w:hAnsi="Calibri" w:cs="Times New Roman"/>
+                <w:lang w:val="en-US"/>
+              </w:rPr>
+              <w:t>60</w:t>
+            </w:r>
+          </w:p>
+        </w:tc>
+        <w:tc>
+          <w:tcPr>
+            <w:tcW w:w="3660" w:type="dxa"/>
+            <w:tcBorders>
+              <w:top w:val="nil"/>
+              <w:left w:val="nil"/>
+              <w:bottom w:val="nil"/>
+              <w:right w:val="nil"/>
+            </w:tcBorders>
+            <w:shd w:val="clear" w:color="auto" w:fill="auto"/>
+            <w:noWrap/>
+            <w:vAlign w:val="bottom"/>
+            <w:hideMark/>
+          </w:tcPr>
+          <w:p>
+            <w:pPr>
+              <w:spacing w:after="0" w:line="240" w:lineRule="auto"/>
+              <w:rPr>
+                <w:rFonts w:ascii="Calibri" w:eastAsia="Times New Roman" w:hAnsi="Calibri" w:cs="Times New Roman"/>
+                <w:color w:val="000000"/>
+                <w:lang w:val="en-US"/>
+              </w:rPr>
+            </w:pPr>
+            <w:r>
+              <w:rPr>
+                <w:rFonts w:ascii="Calibri" w:eastAsia="Times New Roman" w:hAnsi="Calibri" w:cs="Times New Roman"/>
+                <w:color w:val="000000"/>
+                <w:lang w:val="en-US"/>
+              </w:rPr>
+              <w:t>Sorted input elements</w:t>
+            </w:r>
+          </w:p>
+        </w:tc>
+      </w:tr>
+    </w:tbl>
+    <w:p>
+      <w:pPr>
+        <w:rPr>
+          <w:lang w:val="en-GB"/>
+        </w:rPr>
+      </w:pPr>
+    </w:p>
+    <w:p>
+      <w:pPr>
+        <w:rPr>
+          <w:lang w:val="en-GB"/>
+        </w:rPr>
+      </w:pPr>
+    </w:p>
+    <w:p>
+      <w:pPr>
+        <w:spacing w:after="0"/>
+        <w:rPr>
+          <w:lang w:val="en-GB"/>
+        </w:rPr>
+      </w:pPr>
+    </w:p>
+    <w:p>
+      <w:pPr>
+        <w:spacing w:after="0"/>
+        <w:rPr>
+          <w:u w:val="single"/>
+          <w:lang w:val="en-GB"/>
+        </w:rPr>
+      </w:pPr>
+      <w:r>
+        <w:rPr>
+          <w:u w:val="single"/>
+          <w:lang w:val="en-GB"/>
+        </w:rPr>
+        <w:t>Definition</w:t>
+      </w:r>
+    </w:p>
+    <w:p>
+      <w:pPr>
+        <w:pStyle w:val="ListParagraph"/>
+        <w:numPr>
+          <w:ilvl w:val="0"/>
+          <w:numId w:val="35"/>
+        </w:numPr>
+        <w:spacing w:after="120" w:line="240" w:lineRule="auto"/>
+        <w:rPr>
+          <w:rFonts w:ascii="Segoe UI" w:eastAsia="Times New Roman" w:hAnsi="Segoe UI" w:cs="Segoe UI"/>
+          <w:sz w:val="16"/>
+          <w:szCs w:val="16"/>
+        </w:rPr>
+      </w:pPr>
+      <w:r>
+        <w:rPr>
+          <w:rFonts w:ascii="Segoe UI" w:eastAsia="Times New Roman" w:hAnsi="Segoe UI" w:cs="Segoe UI"/>
+          <w:sz w:val="16"/>
+          <w:szCs w:val="16"/>
+        </w:rPr>
+        <w:t xml:space="preserve">Shell sort is a highly efficient sorting algorithm and is based on insertion sort algorithm. </w:t>
+      </w:r>
+    </w:p>
+    <w:p>
+      <w:pPr>
+        <w:pStyle w:val="ListParagraph"/>
+        <w:numPr>
+          <w:ilvl w:val="0"/>
+          <w:numId w:val="35"/>
+        </w:numPr>
+        <w:spacing w:after="120" w:line="240" w:lineRule="auto"/>
+        <w:rPr>
+          <w:rFonts w:ascii="Segoe UI" w:eastAsia="Times New Roman" w:hAnsi="Segoe UI" w:cs="Segoe UI"/>
+          <w:sz w:val="16"/>
+          <w:szCs w:val="16"/>
+        </w:rPr>
+      </w:pPr>
+      <w:r>
+        <w:rPr>
+          <w:rFonts w:ascii="Segoe UI" w:eastAsia="Times New Roman" w:hAnsi="Segoe UI" w:cs="Segoe UI"/>
+          <w:sz w:val="16"/>
+          <w:szCs w:val="16"/>
+        </w:rPr>
+        <w:t xml:space="preserve">This algorithm uses insertion sort on a widely spread elements, first to sort them and then sorts the less widely spaced elements. This spacing is termed as </w:t>
+      </w:r>
+      <w:r>
+        <w:rPr>
+          <w:rFonts w:ascii="Segoe UI" w:eastAsia="Times New Roman" w:hAnsi="Segoe UI" w:cs="Segoe UI"/>
+          <w:b/>
+          <w:bCs/>
+          <w:sz w:val="16"/>
+          <w:szCs w:val="16"/>
+        </w:rPr>
+        <w:t>gap/</w:t>
+      </w:r>
+      <w:proofErr w:type="spellStart"/>
+      <w:r>
+        <w:rPr>
+          <w:rFonts w:ascii="Segoe UI" w:eastAsia="Times New Roman" w:hAnsi="Segoe UI" w:cs="Segoe UI"/>
+          <w:b/>
+          <w:bCs/>
+          <w:sz w:val="16"/>
+          <w:szCs w:val="16"/>
+        </w:rPr>
+        <w:t>interverl</w:t>
+      </w:r>
+      <w:proofErr w:type="spellEnd"/>
+      <w:r>
+        <w:rPr>
+          <w:rFonts w:ascii="Segoe UI" w:eastAsia="Times New Roman" w:hAnsi="Segoe UI" w:cs="Segoe UI"/>
+          <w:sz w:val="16"/>
+          <w:szCs w:val="16"/>
+        </w:rPr>
+        <w:t xml:space="preserve">. </w:t>
+      </w:r>
+    </w:p>
+    <w:p>
+      <w:pPr>
+        <w:pStyle w:val="ListParagraph"/>
+        <w:numPr>
+          <w:ilvl w:val="0"/>
+          <w:numId w:val="35"/>
+        </w:numPr>
+        <w:spacing w:after="120" w:line="240" w:lineRule="auto"/>
+        <w:rPr>
+          <w:rFonts w:ascii="Segoe UI" w:eastAsia="Times New Roman" w:hAnsi="Segoe UI" w:cs="Segoe UI"/>
+          <w:sz w:val="16"/>
+          <w:szCs w:val="16"/>
+        </w:rPr>
+      </w:pPr>
+      <w:r>
+        <w:rPr>
+          <w:rFonts w:ascii="Segoe UI" w:eastAsia="Times New Roman" w:hAnsi="Segoe UI" w:cs="Segoe UI"/>
+          <w:sz w:val="16"/>
+          <w:szCs w:val="16"/>
+        </w:rPr>
+        <w:t>This gap/interval is calculated based on Knuth's formula as    h = h * 3 + 1</w:t>
+      </w:r>
+    </w:p>
+    <w:p>
+      <w:pPr>
+        <w:pStyle w:val="ListParagraph"/>
+        <w:spacing w:after="120" w:line="240" w:lineRule="auto"/>
+        <w:ind w:left="360"/>
+        <w:rPr>
+          <w:rFonts w:ascii="Segoe UI" w:eastAsia="Times New Roman" w:hAnsi="Segoe UI" w:cs="Segoe UI"/>
+          <w:sz w:val="16"/>
+          <w:szCs w:val="16"/>
+        </w:rPr>
+      </w:pPr>
+      <w:proofErr w:type="gramStart"/>
+      <w:r>
+        <w:rPr>
+          <w:rFonts w:ascii="Segoe UI" w:eastAsia="Times New Roman" w:hAnsi="Segoe UI" w:cs="Segoe UI"/>
+          <w:sz w:val="16"/>
+          <w:szCs w:val="16"/>
+        </w:rPr>
+        <w:t>where</w:t>
+      </w:r>
+      <w:proofErr w:type="gramEnd"/>
+      <w:r>
+        <w:rPr>
+          <w:rFonts w:ascii="Segoe UI" w:eastAsia="Times New Roman" w:hAnsi="Segoe UI" w:cs="Segoe UI"/>
+          <w:sz w:val="16"/>
+          <w:szCs w:val="16"/>
+        </w:rPr>
+        <w:t xml:space="preserve"> −    h is interval with initial value 1</w:t>
+      </w:r>
+    </w:p>
+    <w:p>
+      <w:pPr>
+        <w:pStyle w:val="ListParagraph"/>
+        <w:numPr>
+          <w:ilvl w:val="0"/>
+          <w:numId w:val="35"/>
+        </w:numPr>
+        <w:spacing w:after="0" w:line="240" w:lineRule="auto"/>
+        <w:rPr>
+          <w:rFonts w:ascii="Segoe UI" w:hAnsi="Segoe UI" w:cs="Segoe UI"/>
+          <w:sz w:val="16"/>
+          <w:szCs w:val="16"/>
+          <w:lang w:val="en-GB"/>
+        </w:rPr>
+      </w:pPr>
+      <w:r>
+        <w:rPr>
+          <w:rFonts w:ascii="Segoe UI" w:eastAsia="Times New Roman" w:hAnsi="Segoe UI" w:cs="Segoe UI"/>
+          <w:sz w:val="16"/>
+          <w:szCs w:val="16"/>
+        </w:rPr>
+        <w:t xml:space="preserve">This algorithm is quite efficient for medium-sized data sets as its average and worst-case complexity of this algorithm depends on the gap sequence the best known is </w:t>
+      </w:r>
+      <w:proofErr w:type="gramStart"/>
+      <w:r>
+        <w:rPr>
+          <w:rFonts w:ascii="Segoe UI" w:eastAsia="Times New Roman" w:hAnsi="Segoe UI" w:cs="Segoe UI"/>
+          <w:sz w:val="16"/>
+          <w:szCs w:val="16"/>
+        </w:rPr>
+        <w:t>Ο(</w:t>
+      </w:r>
+      <w:proofErr w:type="gramEnd"/>
+      <w:r>
+        <w:rPr>
+          <w:rFonts w:ascii="Segoe UI" w:eastAsia="Times New Roman" w:hAnsi="Segoe UI" w:cs="Segoe UI"/>
+          <w:sz w:val="16"/>
+          <w:szCs w:val="16"/>
+        </w:rPr>
+        <w:t xml:space="preserve">n), where n is the number of items. </w:t>
+      </w:r>
+    </w:p>
+    <w:p>
+      <w:pPr>
+        <w:pStyle w:val="ListParagraph"/>
+        <w:numPr>
+          <w:ilvl w:val="0"/>
+          <w:numId w:val="35"/>
+        </w:numPr>
+        <w:spacing w:after="0" w:line="240" w:lineRule="auto"/>
+        <w:rPr>
+          <w:rFonts w:ascii="Segoe UI" w:hAnsi="Segoe UI" w:cs="Segoe UI"/>
+          <w:sz w:val="16"/>
+          <w:szCs w:val="16"/>
+          <w:lang w:val="en-GB"/>
+        </w:rPr>
+      </w:pPr>
+      <w:r>
+        <w:rPr>
+          <w:rFonts w:ascii="Segoe UI" w:hAnsi="Segoe UI" w:cs="Segoe UI"/>
+          <w:sz w:val="16"/>
+          <w:szCs w:val="16"/>
+          <w:lang w:val="en-GB"/>
+        </w:rPr>
+        <w:t>Shell Sort is a comparison based sorting.</w:t>
+      </w:r>
+    </w:p>
+    <w:p>
+      <w:pPr>
+        <w:pStyle w:val="ListParagraph"/>
+        <w:numPr>
+          <w:ilvl w:val="0"/>
+          <w:numId w:val="35"/>
+        </w:numPr>
+        <w:spacing w:after="0" w:line="240" w:lineRule="auto"/>
+        <w:rPr>
+          <w:rFonts w:ascii="Segoe UI" w:hAnsi="Segoe UI" w:cs="Segoe UI"/>
+          <w:sz w:val="16"/>
+          <w:szCs w:val="16"/>
+          <w:lang w:val="en-GB"/>
+        </w:rPr>
+      </w:pPr>
+      <w:r>
+        <w:rPr>
+          <w:rFonts w:ascii="Segoe UI" w:hAnsi="Segoe UI" w:cs="Segoe UI"/>
+          <w:sz w:val="16"/>
+          <w:szCs w:val="16"/>
+          <w:lang w:val="en-GB"/>
+        </w:rPr>
+        <w:t xml:space="preserve">Time complexity of Shell Sort depends on gap sequence. Its best case time complexity is </w:t>
+      </w:r>
+      <w:proofErr w:type="gramStart"/>
+      <w:r>
+        <w:rPr>
+          <w:rFonts w:ascii="Segoe UI" w:hAnsi="Segoe UI" w:cs="Segoe UI"/>
+          <w:sz w:val="16"/>
+          <w:szCs w:val="16"/>
+          <w:lang w:val="en-GB"/>
+        </w:rPr>
+        <w:t>O(</w:t>
+      </w:r>
+      <w:proofErr w:type="gramEnd"/>
+      <w:r>
+        <w:rPr>
+          <w:rFonts w:ascii="Segoe UI" w:hAnsi="Segoe UI" w:cs="Segoe UI"/>
+          <w:sz w:val="16"/>
+          <w:szCs w:val="16"/>
+          <w:lang w:val="en-GB"/>
+        </w:rPr>
+        <w:t xml:space="preserve">n* </w:t>
+      </w:r>
+      <w:proofErr w:type="spellStart"/>
+      <w:r>
+        <w:rPr>
+          <w:rFonts w:ascii="Segoe UI" w:hAnsi="Segoe UI" w:cs="Segoe UI"/>
+          <w:sz w:val="16"/>
+          <w:szCs w:val="16"/>
+          <w:lang w:val="en-GB"/>
+        </w:rPr>
+        <w:t>logn</w:t>
+      </w:r>
+      <w:proofErr w:type="spellEnd"/>
+      <w:r>
+        <w:rPr>
+          <w:rFonts w:ascii="Segoe UI" w:hAnsi="Segoe UI" w:cs="Segoe UI"/>
+          <w:sz w:val="16"/>
+          <w:szCs w:val="16"/>
+          <w:lang w:val="en-GB"/>
+        </w:rPr>
+        <w:t xml:space="preserve">) and worst case is O(n* log2n). Time complexity of Shell sort is generally assumed to be near to </w:t>
+      </w:r>
+      <w:proofErr w:type="gramStart"/>
+      <w:r>
+        <w:rPr>
+          <w:rFonts w:ascii="Segoe UI" w:hAnsi="Segoe UI" w:cs="Segoe UI"/>
+          <w:sz w:val="16"/>
+          <w:szCs w:val="16"/>
+          <w:lang w:val="en-GB"/>
+        </w:rPr>
+        <w:t>O(</w:t>
+      </w:r>
+      <w:proofErr w:type="gramEnd"/>
+      <w:r>
+        <w:rPr>
+          <w:rFonts w:ascii="Segoe UI" w:hAnsi="Segoe UI" w:cs="Segoe UI"/>
+          <w:sz w:val="16"/>
+          <w:szCs w:val="16"/>
+          <w:lang w:val="en-GB"/>
+        </w:rPr>
+        <w:t>n) and less than O(n2) as determining its time complexity is still an open problem.</w:t>
+      </w:r>
+    </w:p>
+    <w:p>
+      <w:pPr>
+        <w:pStyle w:val="ListParagraph"/>
+        <w:numPr>
+          <w:ilvl w:val="0"/>
+          <w:numId w:val="35"/>
+        </w:numPr>
+        <w:spacing w:after="0" w:line="240" w:lineRule="auto"/>
+        <w:rPr>
+          <w:rFonts w:ascii="Segoe UI" w:hAnsi="Segoe UI" w:cs="Segoe UI"/>
+          <w:sz w:val="16"/>
+          <w:szCs w:val="16"/>
+          <w:lang w:val="en-GB"/>
+        </w:rPr>
+      </w:pPr>
+      <w:r>
+        <w:rPr>
+          <w:rFonts w:ascii="Segoe UI" w:hAnsi="Segoe UI" w:cs="Segoe UI"/>
+          <w:sz w:val="16"/>
+          <w:szCs w:val="16"/>
+          <w:lang w:val="en-GB"/>
+        </w:rPr>
+        <w:t>The best case in shell sort is when the array is already sorted. The number of comparisons is less.</w:t>
+      </w:r>
+    </w:p>
+    <w:p>
+      <w:pPr>
+        <w:pStyle w:val="ListParagraph"/>
+        <w:numPr>
+          <w:ilvl w:val="0"/>
+          <w:numId w:val="35"/>
+        </w:numPr>
+        <w:spacing w:after="0" w:line="240" w:lineRule="auto"/>
+        <w:rPr>
+          <w:rFonts w:ascii="Segoe UI" w:hAnsi="Segoe UI" w:cs="Segoe UI"/>
+          <w:sz w:val="16"/>
+          <w:szCs w:val="16"/>
+          <w:lang w:val="en-GB"/>
+        </w:rPr>
+      </w:pPr>
+      <w:r>
+        <w:rPr>
+          <w:rFonts w:ascii="Segoe UI" w:hAnsi="Segoe UI" w:cs="Segoe UI"/>
+          <w:sz w:val="16"/>
+          <w:szCs w:val="16"/>
+          <w:lang w:val="en-GB"/>
+        </w:rPr>
+        <w:t>It is an in-place sorting algorithm as it requires no additional scratch space.</w:t>
+      </w:r>
+    </w:p>
+    <w:p>
+      <w:pPr>
+        <w:pStyle w:val="ListParagraph"/>
+        <w:numPr>
+          <w:ilvl w:val="0"/>
+          <w:numId w:val="35"/>
+        </w:numPr>
+        <w:spacing w:after="0" w:line="240" w:lineRule="auto"/>
+        <w:rPr>
+          <w:rFonts w:ascii="Segoe UI" w:hAnsi="Segoe UI" w:cs="Segoe UI"/>
+          <w:sz w:val="16"/>
+          <w:szCs w:val="16"/>
+          <w:lang w:val="en-GB"/>
+        </w:rPr>
+      </w:pPr>
+      <w:r>
+        <w:rPr>
+          <w:rFonts w:ascii="Segoe UI" w:hAnsi="Segoe UI" w:cs="Segoe UI"/>
+          <w:sz w:val="16"/>
+          <w:szCs w:val="16"/>
+          <w:lang w:val="en-GB"/>
+        </w:rPr>
+        <w:t>Shell Sort is unstable sort as relative order of elements with equal values may change.</w:t>
+      </w:r>
+    </w:p>
+    <w:p>
+      <w:pPr>
+        <w:pStyle w:val="ListParagraph"/>
+        <w:numPr>
+          <w:ilvl w:val="0"/>
+          <w:numId w:val="35"/>
+        </w:numPr>
+        <w:spacing w:after="0" w:line="240" w:lineRule="auto"/>
+        <w:rPr>
+          <w:rFonts w:ascii="Segoe UI" w:hAnsi="Segoe UI" w:cs="Segoe UI"/>
+          <w:sz w:val="16"/>
+          <w:szCs w:val="16"/>
+          <w:lang w:val="en-GB"/>
+        </w:rPr>
+      </w:pPr>
+      <w:r>
+        <w:rPr>
+          <w:rFonts w:ascii="Segoe UI" w:hAnsi="Segoe UI" w:cs="Segoe UI"/>
+          <w:sz w:val="16"/>
+          <w:szCs w:val="16"/>
+          <w:lang w:val="en-GB"/>
+        </w:rPr>
+        <w:t>It is been observed that shell sort is 5 times faster than bubble sort and twice faster than insertion sort its closest competitor.</w:t>
+      </w:r>
+    </w:p>
+    <w:p>
+      <w:pPr>
+        <w:pStyle w:val="ListParagraph"/>
+        <w:numPr>
+          <w:ilvl w:val="0"/>
+          <w:numId w:val="35"/>
+        </w:numPr>
+        <w:spacing w:after="0" w:line="240" w:lineRule="auto"/>
+        <w:rPr>
+          <w:rFonts w:ascii="Segoe UI" w:hAnsi="Segoe UI" w:cs="Segoe UI"/>
+          <w:sz w:val="16"/>
+          <w:szCs w:val="16"/>
+          <w:lang w:val="en-GB"/>
+        </w:rPr>
+      </w:pPr>
+      <w:r>
+        <w:rPr>
+          <w:rFonts w:ascii="Segoe UI" w:hAnsi="Segoe UI" w:cs="Segoe UI"/>
+          <w:sz w:val="16"/>
+          <w:szCs w:val="16"/>
+          <w:lang w:val="en-GB"/>
+        </w:rPr>
+        <w:t xml:space="preserve">There are various increment sequences or gap sequences in shell sort which produce various complexity between </w:t>
+      </w:r>
+      <w:proofErr w:type="gramStart"/>
+      <w:r>
+        <w:rPr>
+          <w:rFonts w:ascii="Segoe UI" w:hAnsi="Segoe UI" w:cs="Segoe UI"/>
+          <w:sz w:val="16"/>
+          <w:szCs w:val="16"/>
+          <w:lang w:val="en-GB"/>
+        </w:rPr>
+        <w:t>O(</w:t>
+      </w:r>
+      <w:proofErr w:type="gramEnd"/>
+      <w:r>
+        <w:rPr>
+          <w:rFonts w:ascii="Segoe UI" w:hAnsi="Segoe UI" w:cs="Segoe UI"/>
+          <w:sz w:val="16"/>
+          <w:szCs w:val="16"/>
+          <w:lang w:val="en-GB"/>
+        </w:rPr>
+        <w:t>n) and O(n2).</w:t>
+      </w:r>
+    </w:p>
+    <w:p>
+      <w:pPr>
+        <w:rPr>
+          <w:lang w:val="en-GB"/>
+        </w:rPr>
+      </w:pPr>
+      <w:bookmarkStart w:id="29" w:name="_GoBack"/>
+      <w:bookmarkEnd w:id="29"/>
     </w:p>
     <w:sectPr>
       <w:pgSz w:w="11906" w:h="16838" w:code="9"/>
@@ -15682,8 +20228,8 @@
 </file>
 
 <file path=word/numbering.xml><?xml version="1.0" encoding="utf-8"?>
-<w:numbering xmlns:wpc="http://schemas.microsoft.com/office/word/2010/wordprocessingCanvas" xmlns:cx="http://schemas.microsoft.com/office/drawing/2014/chartex" xmlns:cx1="http://schemas.microsoft.com/office/drawing/2015/9/8/chartex" xmlns:cx2="http://schemas.microsoft.com/office/drawing/2015/10/21/chartex" xmlns:cx3="http://schemas.microsoft.com/office/drawing/2016/5/9/chartex" xmlns:cx4="http://schemas.microsoft.com/office/drawing/2016/5/10/chartex" xmlns:cx5="http://schemas.microsoft.com/office/drawing/2016/5/11/chartex" xmlns:cx6="http://schemas.microsoft.com/office/drawing/2016/5/12/chartex" xmlns:cx7="http://schemas.microsoft.com/office/drawing/2016/5/13/chartex" xmlns:cx8="http://schemas.microsoft.com/office/drawing/2016/5/14/chartex" xmlns:mc="http://schemas.openxmlformats.org/markup-compatibility/2006" xmlns:aink="http://schemas.microsoft.com/office/drawing/2016/ink" xmlns:am3d="http://schemas.microsoft.com/office/drawing/2017/model3d" xmlns:o="urn:schemas-microsoft-com:office:office" xmlns:r="http://schemas.openxmlformats.org/officeDocument/2006/relationships" xmlns:m="http://schemas.openxmlformats.org/officeDocument/2006/math" xmlns:v="urn:schemas-microsoft-com:vml" xmlns:wp14="http://schemas.microsoft.com/office/word/2010/wordprocessingDrawing" xmlns:wp="http://schemas.openxmlformats.org/drawingml/2006/wordprocessingDrawing" xmlns:w10="urn:schemas-microsoft-com:office:word" xmlns:w="http://schemas.openxmlformats.org/wordprocessingml/2006/main" xmlns:w14="http://schemas.microsoft.com/office/word/2010/wordml" xmlns:w15="http://schemas.microsoft.com/office/word/2012/wordml" xmlns:w16cid="http://schemas.microsoft.com/office/word/2016/wordml/cid" xmlns:w16se="http://schemas.microsoft.com/office/word/2015/wordml/symex" xmlns:wpg="http://schemas.microsoft.com/office/word/2010/wordprocessingGroup" xmlns:wpi="http://schemas.microsoft.com/office/word/2010/wordprocessingInk" xmlns:wne="http://schemas.microsoft.com/office/word/2006/wordml" xmlns:wps="http://schemas.microsoft.com/office/word/2010/wordprocessingShape" mc:Ignorable="w14 w15 w16se w16cid wp14">
-  <w:abstractNum w:abstractNumId="0" w15:restartNumberingAfterBreak="0">
+<w:numbering xmlns:wpc="http://schemas.microsoft.com/office/word/2010/wordprocessingCanvas" xmlns:mc="http://schemas.openxmlformats.org/markup-compatibility/2006" xmlns:o="urn:schemas-microsoft-com:office:office" xmlns:r="http://schemas.openxmlformats.org/officeDocument/2006/relationships" xmlns:m="http://schemas.openxmlformats.org/officeDocument/2006/math" xmlns:v="urn:schemas-microsoft-com:vml" xmlns:wp14="http://schemas.microsoft.com/office/word/2010/wordprocessingDrawing" xmlns:wp="http://schemas.openxmlformats.org/drawingml/2006/wordprocessingDrawing" xmlns:w10="urn:schemas-microsoft-com:office:word" xmlns:w="http://schemas.openxmlformats.org/wordprocessingml/2006/main" xmlns:w14="http://schemas.microsoft.com/office/word/2010/wordml" xmlns:wpg="http://schemas.microsoft.com/office/word/2010/wordprocessingGroup" xmlns:wpi="http://schemas.microsoft.com/office/word/2010/wordprocessingInk" xmlns:wne="http://schemas.microsoft.com/office/word/2006/wordml" xmlns:wps="http://schemas.microsoft.com/office/word/2010/wordprocessingShape" mc:Ignorable="w14 wp14">
+  <w:abstractNum w:abstractNumId="0">
     <w:nsid w:val="08474CC7"/>
     <w:multiLevelType w:val="multilevel"/>
     <w:tmpl w:val="671C2F32"/>
@@ -15796,7 +20342,7 @@
       </w:pPr>
     </w:lvl>
   </w:abstractNum>
-  <w:abstractNum w:abstractNumId="1" w15:restartNumberingAfterBreak="0">
+  <w:abstractNum w:abstractNumId="1">
     <w:nsid w:val="0D6E6C56"/>
     <w:multiLevelType w:val="hybridMultilevel"/>
     <w:tmpl w:val="ED7403DA"/>
@@ -15909,7 +20455,7 @@
       </w:rPr>
     </w:lvl>
   </w:abstractNum>
-  <w:abstractNum w:abstractNumId="2" w15:restartNumberingAfterBreak="0">
+  <w:abstractNum w:abstractNumId="2">
     <w:nsid w:val="0DF22920"/>
     <w:multiLevelType w:val="hybridMultilevel"/>
     <w:tmpl w:val="A01E0850"/>
@@ -16022,7 +20568,7 @@
       </w:rPr>
     </w:lvl>
   </w:abstractNum>
-  <w:abstractNum w:abstractNumId="3" w15:restartNumberingAfterBreak="0">
+  <w:abstractNum w:abstractNumId="3">
     <w:nsid w:val="0F4214A0"/>
     <w:multiLevelType w:val="hybridMultilevel"/>
     <w:tmpl w:val="236EB918"/>
@@ -16108,7 +20654,7 @@
       </w:pPr>
     </w:lvl>
   </w:abstractNum>
-  <w:abstractNum w:abstractNumId="4" w15:restartNumberingAfterBreak="0">
+  <w:abstractNum w:abstractNumId="4">
     <w:nsid w:val="122D6B36"/>
     <w:multiLevelType w:val="hybridMultilevel"/>
     <w:tmpl w:val="ADC03566"/>
@@ -16221,7 +20767,7 @@
       </w:rPr>
     </w:lvl>
   </w:abstractNum>
-  <w:abstractNum w:abstractNumId="5" w15:restartNumberingAfterBreak="0">
+  <w:abstractNum w:abstractNumId="5">
     <w:nsid w:val="15273418"/>
     <w:multiLevelType w:val="hybridMultilevel"/>
     <w:tmpl w:val="60AC0AF6"/>
@@ -16334,7 +20880,7 @@
       </w:rPr>
     </w:lvl>
   </w:abstractNum>
-  <w:abstractNum w:abstractNumId="6" w15:restartNumberingAfterBreak="0">
+  <w:abstractNum w:abstractNumId="6">
     <w:nsid w:val="1D550BA3"/>
     <w:multiLevelType w:val="hybridMultilevel"/>
     <w:tmpl w:val="39F6EB4C"/>
@@ -16447,7 +20993,7 @@
       </w:rPr>
     </w:lvl>
   </w:abstractNum>
-  <w:abstractNum w:abstractNumId="7" w15:restartNumberingAfterBreak="0">
+  <w:abstractNum w:abstractNumId="7">
     <w:nsid w:val="2367705A"/>
     <w:multiLevelType w:val="hybridMultilevel"/>
     <w:tmpl w:val="47D41A8A"/>
@@ -16560,7 +21106,7 @@
       </w:rPr>
     </w:lvl>
   </w:abstractNum>
-  <w:abstractNum w:abstractNumId="8" w15:restartNumberingAfterBreak="0">
+  <w:abstractNum w:abstractNumId="8">
     <w:nsid w:val="277C02E9"/>
     <w:multiLevelType w:val="hybridMultilevel"/>
     <w:tmpl w:val="A252CBA2"/>
@@ -16673,7 +21219,120 @@
       </w:rPr>
     </w:lvl>
   </w:abstractNum>
-  <w:abstractNum w:abstractNumId="9" w15:restartNumberingAfterBreak="0">
+  <w:abstractNum w:abstractNumId="9">
+    <w:nsid w:val="2ABD4241"/>
+    <w:multiLevelType w:val="hybridMultilevel"/>
+    <w:tmpl w:val="F6D00AD8"/>
+    <w:lvl w:ilvl="0" w:tplc="04090001">
+      <w:start w:val="1"/>
+      <w:numFmt w:val="bullet"/>
+      <w:lvlText w:val=""/>
+      <w:lvlJc w:val="left"/>
+      <w:pPr>
+        <w:ind w:left="360" w:hanging="360"/>
+      </w:pPr>
+      <w:rPr>
+        <w:rFonts w:ascii="Symbol" w:hAnsi="Symbol" w:hint="default"/>
+      </w:rPr>
+    </w:lvl>
+    <w:lvl w:ilvl="1" w:tplc="04090003" w:tentative="1">
+      <w:start w:val="1"/>
+      <w:numFmt w:val="bullet"/>
+      <w:lvlText w:val="o"/>
+      <w:lvlJc w:val="left"/>
+      <w:pPr>
+        <w:ind w:left="1080" w:hanging="360"/>
+      </w:pPr>
+      <w:rPr>
+        <w:rFonts w:ascii="Courier New" w:hAnsi="Courier New" w:cs="Courier New" w:hint="default"/>
+      </w:rPr>
+    </w:lvl>
+    <w:lvl w:ilvl="2" w:tplc="04090005" w:tentative="1">
+      <w:start w:val="1"/>
+      <w:numFmt w:val="bullet"/>
+      <w:lvlText w:val=""/>
+      <w:lvlJc w:val="left"/>
+      <w:pPr>
+        <w:ind w:left="1800" w:hanging="360"/>
+      </w:pPr>
+      <w:rPr>
+        <w:rFonts w:ascii="Wingdings" w:hAnsi="Wingdings" w:hint="default"/>
+      </w:rPr>
+    </w:lvl>
+    <w:lvl w:ilvl="3" w:tplc="04090001" w:tentative="1">
+      <w:start w:val="1"/>
+      <w:numFmt w:val="bullet"/>
+      <w:lvlText w:val=""/>
+      <w:lvlJc w:val="left"/>
+      <w:pPr>
+        <w:ind w:left="2520" w:hanging="360"/>
+      </w:pPr>
+      <w:rPr>
+        <w:rFonts w:ascii="Symbol" w:hAnsi="Symbol" w:hint="default"/>
+      </w:rPr>
+    </w:lvl>
+    <w:lvl w:ilvl="4" w:tplc="04090003" w:tentative="1">
+      <w:start w:val="1"/>
+      <w:numFmt w:val="bullet"/>
+      <w:lvlText w:val="o"/>
+      <w:lvlJc w:val="left"/>
+      <w:pPr>
+        <w:ind w:left="3240" w:hanging="360"/>
+      </w:pPr>
+      <w:rPr>
+        <w:rFonts w:ascii="Courier New" w:hAnsi="Courier New" w:cs="Courier New" w:hint="default"/>
+      </w:rPr>
+    </w:lvl>
+    <w:lvl w:ilvl="5" w:tplc="04090005" w:tentative="1">
+      <w:start w:val="1"/>
+      <w:numFmt w:val="bullet"/>
+      <w:lvlText w:val=""/>
+      <w:lvlJc w:val="left"/>
+      <w:pPr>
+        <w:ind w:left="3960" w:hanging="360"/>
+      </w:pPr>
+      <w:rPr>
+        <w:rFonts w:ascii="Wingdings" w:hAnsi="Wingdings" w:hint="default"/>
+      </w:rPr>
+    </w:lvl>
+    <w:lvl w:ilvl="6" w:tplc="04090001" w:tentative="1">
+      <w:start w:val="1"/>
+      <w:numFmt w:val="bullet"/>
+      <w:lvlText w:val=""/>
+      <w:lvlJc w:val="left"/>
+      <w:pPr>
+        <w:ind w:left="4680" w:hanging="360"/>
+      </w:pPr>
+      <w:rPr>
+        <w:rFonts w:ascii="Symbol" w:hAnsi="Symbol" w:hint="default"/>
+      </w:rPr>
+    </w:lvl>
+    <w:lvl w:ilvl="7" w:tplc="04090003" w:tentative="1">
+      <w:start w:val="1"/>
+      <w:numFmt w:val="bullet"/>
+      <w:lvlText w:val="o"/>
+      <w:lvlJc w:val="left"/>
+      <w:pPr>
+        <w:ind w:left="5400" w:hanging="360"/>
+      </w:pPr>
+      <w:rPr>
+        <w:rFonts w:ascii="Courier New" w:hAnsi="Courier New" w:cs="Courier New" w:hint="default"/>
+      </w:rPr>
+    </w:lvl>
+    <w:lvl w:ilvl="8" w:tplc="04090005" w:tentative="1">
+      <w:start w:val="1"/>
+      <w:numFmt w:val="bullet"/>
+      <w:lvlText w:val=""/>
+      <w:lvlJc w:val="left"/>
+      <w:pPr>
+        <w:ind w:left="6120" w:hanging="360"/>
+      </w:pPr>
+      <w:rPr>
+        <w:rFonts w:ascii="Wingdings" w:hAnsi="Wingdings" w:hint="default"/>
+      </w:rPr>
+    </w:lvl>
+  </w:abstractNum>
+  <w:abstractNum w:abstractNumId="10">
     <w:nsid w:val="2BC02838"/>
     <w:multiLevelType w:val="hybridMultilevel"/>
     <w:tmpl w:val="615A46A2"/>
@@ -16786,7 +21445,7 @@
       </w:rPr>
     </w:lvl>
   </w:abstractNum>
-  <w:abstractNum w:abstractNumId="10" w15:restartNumberingAfterBreak="0">
+  <w:abstractNum w:abstractNumId="11">
     <w:nsid w:val="2D7F11D1"/>
     <w:multiLevelType w:val="hybridMultilevel"/>
     <w:tmpl w:val="7DB024DE"/>
@@ -16899,7 +21558,7 @@
       </w:rPr>
     </w:lvl>
   </w:abstractNum>
-  <w:abstractNum w:abstractNumId="11" w15:restartNumberingAfterBreak="0">
+  <w:abstractNum w:abstractNumId="12">
     <w:nsid w:val="2DEA183F"/>
     <w:multiLevelType w:val="hybridMultilevel"/>
     <w:tmpl w:val="D0EA2444"/>
@@ -17012,7 +21671,7 @@
       </w:rPr>
     </w:lvl>
   </w:abstractNum>
-  <w:abstractNum w:abstractNumId="12" w15:restartNumberingAfterBreak="0">
+  <w:abstractNum w:abstractNumId="13">
     <w:nsid w:val="2E3604A4"/>
     <w:multiLevelType w:val="hybridMultilevel"/>
     <w:tmpl w:val="738C424E"/>
@@ -17125,7 +21784,7 @@
       </w:rPr>
     </w:lvl>
   </w:abstractNum>
-  <w:abstractNum w:abstractNumId="13" w15:restartNumberingAfterBreak="0">
+  <w:abstractNum w:abstractNumId="14">
     <w:nsid w:val="31D43FB4"/>
     <w:multiLevelType w:val="hybridMultilevel"/>
     <w:tmpl w:val="4DFE6F4A"/>
@@ -17211,7 +21870,7 @@
       </w:pPr>
     </w:lvl>
   </w:abstractNum>
-  <w:abstractNum w:abstractNumId="14" w15:restartNumberingAfterBreak="0">
+  <w:abstractNum w:abstractNumId="15">
     <w:nsid w:val="339800FF"/>
     <w:multiLevelType w:val="hybridMultilevel"/>
     <w:tmpl w:val="A4CE1A16"/>
@@ -17324,7 +21983,7 @@
       </w:rPr>
     </w:lvl>
   </w:abstractNum>
-  <w:abstractNum w:abstractNumId="15" w15:restartNumberingAfterBreak="0">
+  <w:abstractNum w:abstractNumId="16">
     <w:nsid w:val="3701723B"/>
     <w:multiLevelType w:val="hybridMultilevel"/>
     <w:tmpl w:val="45E00220"/>
@@ -17437,7 +22096,7 @@
       </w:rPr>
     </w:lvl>
   </w:abstractNum>
-  <w:abstractNum w:abstractNumId="16" w15:restartNumberingAfterBreak="0">
+  <w:abstractNum w:abstractNumId="17">
     <w:nsid w:val="379E5FEE"/>
     <w:multiLevelType w:val="hybridMultilevel"/>
     <w:tmpl w:val="EAE031CA"/>
@@ -17523,7 +22182,7 @@
       </w:pPr>
     </w:lvl>
   </w:abstractNum>
-  <w:abstractNum w:abstractNumId="17" w15:restartNumberingAfterBreak="0">
+  <w:abstractNum w:abstractNumId="18">
     <w:nsid w:val="4597714C"/>
     <w:multiLevelType w:val="hybridMultilevel"/>
     <w:tmpl w:val="6B2AA1E6"/>
@@ -17636,7 +22295,7 @@
       </w:rPr>
     </w:lvl>
   </w:abstractNum>
-  <w:abstractNum w:abstractNumId="18" w15:restartNumberingAfterBreak="0">
+  <w:abstractNum w:abstractNumId="19">
     <w:nsid w:val="47467FE6"/>
     <w:multiLevelType w:val="hybridMultilevel"/>
     <w:tmpl w:val="DDE416A4"/>
@@ -17749,7 +22408,7 @@
       </w:rPr>
     </w:lvl>
   </w:abstractNum>
-  <w:abstractNum w:abstractNumId="19" w15:restartNumberingAfterBreak="0">
+  <w:abstractNum w:abstractNumId="20">
     <w:nsid w:val="500930C4"/>
     <w:multiLevelType w:val="hybridMultilevel"/>
     <w:tmpl w:val="345E79A4"/>
@@ -17862,7 +22521,7 @@
       </w:rPr>
     </w:lvl>
   </w:abstractNum>
-  <w:abstractNum w:abstractNumId="20" w15:restartNumberingAfterBreak="0">
+  <w:abstractNum w:abstractNumId="21">
     <w:nsid w:val="507D08E7"/>
     <w:multiLevelType w:val="hybridMultilevel"/>
     <w:tmpl w:val="BB6242EA"/>
@@ -17975,7 +22634,7 @@
       </w:rPr>
     </w:lvl>
   </w:abstractNum>
-  <w:abstractNum w:abstractNumId="21" w15:restartNumberingAfterBreak="0">
+  <w:abstractNum w:abstractNumId="22">
     <w:nsid w:val="51921283"/>
     <w:multiLevelType w:val="hybridMultilevel"/>
     <w:tmpl w:val="1556CBAA"/>
@@ -18087,7 +22746,7 @@
       </w:rPr>
     </w:lvl>
   </w:abstractNum>
-  <w:abstractNum w:abstractNumId="22" w15:restartNumberingAfterBreak="0">
+  <w:abstractNum w:abstractNumId="23">
     <w:nsid w:val="54CB3E76"/>
     <w:multiLevelType w:val="hybridMultilevel"/>
     <w:tmpl w:val="D8E0B794"/>
@@ -18200,7 +22859,7 @@
       </w:rPr>
     </w:lvl>
   </w:abstractNum>
-  <w:abstractNum w:abstractNumId="23" w15:restartNumberingAfterBreak="0">
+  <w:abstractNum w:abstractNumId="24">
     <w:nsid w:val="5E32000B"/>
     <w:multiLevelType w:val="hybridMultilevel"/>
     <w:tmpl w:val="99EC5F30"/>
@@ -18313,7 +22972,7 @@
       </w:rPr>
     </w:lvl>
   </w:abstractNum>
-  <w:abstractNum w:abstractNumId="24" w15:restartNumberingAfterBreak="0">
+  <w:abstractNum w:abstractNumId="25">
     <w:nsid w:val="626F1637"/>
     <w:multiLevelType w:val="hybridMultilevel"/>
     <w:tmpl w:val="E5741844"/>
@@ -18426,7 +23085,7 @@
       </w:rPr>
     </w:lvl>
   </w:abstractNum>
-  <w:abstractNum w:abstractNumId="25" w15:restartNumberingAfterBreak="0">
+  <w:abstractNum w:abstractNumId="26">
     <w:nsid w:val="62911141"/>
     <w:multiLevelType w:val="hybridMultilevel"/>
     <w:tmpl w:val="3F6C6CA2"/>
@@ -18539,7 +23198,7 @@
       </w:rPr>
     </w:lvl>
   </w:abstractNum>
-  <w:abstractNum w:abstractNumId="26" w15:restartNumberingAfterBreak="0">
+  <w:abstractNum w:abstractNumId="27">
     <w:nsid w:val="65AB2974"/>
     <w:multiLevelType w:val="hybridMultilevel"/>
     <w:tmpl w:val="408224F0"/>
@@ -18625,7 +23284,7 @@
       </w:pPr>
     </w:lvl>
   </w:abstractNum>
-  <w:abstractNum w:abstractNumId="27" w15:restartNumberingAfterBreak="0">
+  <w:abstractNum w:abstractNumId="28">
     <w:nsid w:val="69466CFA"/>
     <w:multiLevelType w:val="hybridMultilevel"/>
     <w:tmpl w:val="FF82C6BE"/>
@@ -18738,7 +23397,7 @@
       </w:rPr>
     </w:lvl>
   </w:abstractNum>
-  <w:abstractNum w:abstractNumId="28" w15:restartNumberingAfterBreak="0">
+  <w:abstractNum w:abstractNumId="29">
     <w:nsid w:val="6C1A5E8A"/>
     <w:multiLevelType w:val="hybridMultilevel"/>
     <w:tmpl w:val="EF485DA8"/>
@@ -18851,7 +23510,7 @@
       </w:rPr>
     </w:lvl>
   </w:abstractNum>
-  <w:abstractNum w:abstractNumId="29" w15:restartNumberingAfterBreak="0">
+  <w:abstractNum w:abstractNumId="30">
     <w:nsid w:val="70540752"/>
     <w:multiLevelType w:val="hybridMultilevel"/>
     <w:tmpl w:val="BB64A5D4"/>
@@ -18964,7 +23623,7 @@
       </w:rPr>
     </w:lvl>
   </w:abstractNum>
-  <w:abstractNum w:abstractNumId="30" w15:restartNumberingAfterBreak="0">
+  <w:abstractNum w:abstractNumId="31">
     <w:nsid w:val="7D0573C5"/>
     <w:multiLevelType w:val="hybridMultilevel"/>
     <w:tmpl w:val="2FAC4DF6"/>
@@ -19077,7 +23736,7 @@
       </w:rPr>
     </w:lvl>
   </w:abstractNum>
-  <w:abstractNum w:abstractNumId="31" w15:restartNumberingAfterBreak="0">
+  <w:abstractNum w:abstractNumId="32">
     <w:nsid w:val="7DE62213"/>
     <w:multiLevelType w:val="hybridMultilevel"/>
     <w:tmpl w:val="C706CA56"/>
@@ -19190,7 +23849,7 @@
       </w:rPr>
     </w:lvl>
   </w:abstractNum>
-  <w:abstractNum w:abstractNumId="32" w15:restartNumberingAfterBreak="0">
+  <w:abstractNum w:abstractNumId="33">
     <w:nsid w:val="7DF14EA7"/>
     <w:multiLevelType w:val="hybridMultilevel"/>
     <w:tmpl w:val="203AC944"/>
@@ -19303,7 +23962,7 @@
       </w:rPr>
     </w:lvl>
   </w:abstractNum>
-  <w:abstractNum w:abstractNumId="33" w15:restartNumberingAfterBreak="0">
+  <w:abstractNum w:abstractNumId="34">
     <w:nsid w:val="7E4202AF"/>
     <w:multiLevelType w:val="hybridMultilevel"/>
     <w:tmpl w:val="014ACC22"/>
@@ -19417,43 +24076,43 @@
     </w:lvl>
   </w:abstractNum>
   <w:num w:numId="1">
-    <w:abstractNumId w:val="26"/>
+    <w:abstractNumId w:val="27"/>
   </w:num>
   <w:num w:numId="2">
     <w:abstractNumId w:val="3"/>
   </w:num>
   <w:num w:numId="3">
-    <w:abstractNumId w:val="13"/>
+    <w:abstractNumId w:val="14"/>
   </w:num>
   <w:num w:numId="4">
     <w:abstractNumId w:val="2"/>
   </w:num>
   <w:num w:numId="5">
+    <w:abstractNumId w:val="34"/>
+  </w:num>
+  <w:num w:numId="6">
+    <w:abstractNumId w:val="11"/>
+  </w:num>
+  <w:num w:numId="7">
+    <w:abstractNumId w:val="30"/>
+  </w:num>
+  <w:num w:numId="8">
+    <w:abstractNumId w:val="16"/>
+  </w:num>
+  <w:num w:numId="9">
+    <w:abstractNumId w:val="22"/>
+  </w:num>
+  <w:num w:numId="10">
+    <w:abstractNumId w:val="29"/>
+  </w:num>
+  <w:num w:numId="11">
+    <w:abstractNumId w:val="19"/>
+  </w:num>
+  <w:num w:numId="12">
     <w:abstractNumId w:val="33"/>
   </w:num>
-  <w:num w:numId="6">
-    <w:abstractNumId w:val="10"/>
-  </w:num>
-  <w:num w:numId="7">
-    <w:abstractNumId w:val="29"/>
-  </w:num>
-  <w:num w:numId="8">
-    <w:abstractNumId w:val="15"/>
-  </w:num>
-  <w:num w:numId="9">
-    <w:abstractNumId w:val="21"/>
-  </w:num>
-  <w:num w:numId="10">
-    <w:abstractNumId w:val="28"/>
-  </w:num>
-  <w:num w:numId="11">
-    <w:abstractNumId w:val="18"/>
-  </w:num>
-  <w:num w:numId="12">
+  <w:num w:numId="13">
     <w:abstractNumId w:val="32"/>
-  </w:num>
-  <w:num w:numId="13">
-    <w:abstractNumId w:val="31"/>
   </w:num>
   <w:num w:numId="14">
     <w:abstractNumId w:val="5"/>
@@ -19462,43 +24121,43 @@
     <w:abstractNumId w:val="7"/>
   </w:num>
   <w:num w:numId="16">
-    <w:abstractNumId w:val="11"/>
+    <w:abstractNumId w:val="12"/>
   </w:num>
   <w:num w:numId="17">
-    <w:abstractNumId w:val="23"/>
+    <w:abstractNumId w:val="24"/>
   </w:num>
   <w:num w:numId="18">
-    <w:abstractNumId w:val="16"/>
+    <w:abstractNumId w:val="17"/>
   </w:num>
   <w:num w:numId="19">
-    <w:abstractNumId w:val="17"/>
+    <w:abstractNumId w:val="18"/>
   </w:num>
   <w:num w:numId="20">
     <w:abstractNumId w:val="0"/>
   </w:num>
   <w:num w:numId="21">
-    <w:abstractNumId w:val="12"/>
+    <w:abstractNumId w:val="13"/>
   </w:num>
   <w:num w:numId="22">
-    <w:abstractNumId w:val="22"/>
+    <w:abstractNumId w:val="23"/>
   </w:num>
   <w:num w:numId="23">
     <w:abstractNumId w:val="1"/>
   </w:num>
   <w:num w:numId="24">
-    <w:abstractNumId w:val="24"/>
+    <w:abstractNumId w:val="25"/>
   </w:num>
   <w:num w:numId="25">
-    <w:abstractNumId w:val="27"/>
+    <w:abstractNumId w:val="28"/>
   </w:num>
   <w:num w:numId="26">
     <w:abstractNumId w:val="8"/>
   </w:num>
   <w:num w:numId="27">
-    <w:abstractNumId w:val="19"/>
+    <w:abstractNumId w:val="20"/>
   </w:num>
   <w:num w:numId="28">
-    <w:abstractNumId w:val="20"/>
+    <w:abstractNumId w:val="21"/>
   </w:num>
   <w:num w:numId="29">
     <w:abstractNumId w:val="4"/>
@@ -19507,22 +24166,25 @@
     <w:abstractNumId w:val="6"/>
   </w:num>
   <w:num w:numId="31">
-    <w:abstractNumId w:val="14"/>
+    <w:abstractNumId w:val="15"/>
   </w:num>
   <w:num w:numId="32">
-    <w:abstractNumId w:val="25"/>
+    <w:abstractNumId w:val="26"/>
   </w:num>
   <w:num w:numId="33">
-    <w:abstractNumId w:val="9"/>
+    <w:abstractNumId w:val="10"/>
   </w:num>
   <w:num w:numId="34">
-    <w:abstractNumId w:val="30"/>
+    <w:abstractNumId w:val="31"/>
+  </w:num>
+  <w:num w:numId="35">
+    <w:abstractNumId w:val="9"/>
   </w:num>
 </w:numbering>
 </file>
 
 <file path=word/styles.xml><?xml version="1.0" encoding="utf-8"?>
-<w:styles xmlns:mc="http://schemas.openxmlformats.org/markup-compatibility/2006" xmlns:r="http://schemas.openxmlformats.org/officeDocument/2006/relationships" xmlns:w="http://schemas.openxmlformats.org/wordprocessingml/2006/main" xmlns:w14="http://schemas.microsoft.com/office/word/2010/wordml" xmlns:w15="http://schemas.microsoft.com/office/word/2012/wordml" xmlns:w16cid="http://schemas.microsoft.com/office/word/2016/wordml/cid" xmlns:w16se="http://schemas.microsoft.com/office/word/2015/wordml/symex" mc:Ignorable="w14 w15 w16se w16cid">
+<w:styles xmlns:mc="http://schemas.openxmlformats.org/markup-compatibility/2006" xmlns:r="http://schemas.openxmlformats.org/officeDocument/2006/relationships" xmlns:w="http://schemas.openxmlformats.org/wordprocessingml/2006/main" xmlns:w14="http://schemas.microsoft.com/office/word/2010/wordml" mc:Ignorable="w14">
   <w:docDefaults>
     <w:rPrDefault>
       <w:rPr>
@@ -19538,383 +24200,144 @@
       </w:pPr>
     </w:pPrDefault>
   </w:docDefaults>
-  <w:latentStyles w:defLockedState="0" w:defUIPriority="99" w:defSemiHidden="0" w:defUnhideWhenUsed="0" w:defQFormat="0" w:count="376">
-    <w:lsdException w:name="Normal" w:uiPriority="0" w:qFormat="1"/>
-    <w:lsdException w:name="heading 1" w:uiPriority="9" w:qFormat="1"/>
-    <w:lsdException w:name="heading 2" w:semiHidden="1" w:uiPriority="9" w:unhideWhenUsed="1" w:qFormat="1"/>
-    <w:lsdException w:name="heading 3" w:semiHidden="1" w:uiPriority="9" w:unhideWhenUsed="1" w:qFormat="1"/>
-    <w:lsdException w:name="heading 4" w:semiHidden="1" w:uiPriority="9" w:unhideWhenUsed="1" w:qFormat="1"/>
-    <w:lsdException w:name="heading 5" w:semiHidden="1" w:uiPriority="9" w:unhideWhenUsed="1" w:qFormat="1"/>
-    <w:lsdException w:name="heading 6" w:semiHidden="1" w:uiPriority="9" w:unhideWhenUsed="1" w:qFormat="1"/>
-    <w:lsdException w:name="heading 7" w:semiHidden="1" w:uiPriority="9" w:unhideWhenUsed="1" w:qFormat="1"/>
-    <w:lsdException w:name="heading 8" w:semiHidden="1" w:uiPriority="9" w:unhideWhenUsed="1" w:qFormat="1"/>
-    <w:lsdException w:name="heading 9" w:semiHidden="1" w:uiPriority="9" w:unhideWhenUsed="1" w:qFormat="1"/>
-    <w:lsdException w:name="index 1" w:semiHidden="1" w:unhideWhenUsed="1"/>
-    <w:lsdException w:name="index 2" w:semiHidden="1" w:unhideWhenUsed="1"/>
-    <w:lsdException w:name="index 3" w:semiHidden="1" w:unhideWhenUsed="1"/>
-    <w:lsdException w:name="index 4" w:semiHidden="1" w:unhideWhenUsed="1"/>
-    <w:lsdException w:name="index 5" w:semiHidden="1" w:unhideWhenUsed="1"/>
-    <w:lsdException w:name="index 6" w:semiHidden="1" w:unhideWhenUsed="1"/>
-    <w:lsdException w:name="index 7" w:semiHidden="1" w:unhideWhenUsed="1"/>
-    <w:lsdException w:name="index 8" w:semiHidden="1" w:unhideWhenUsed="1"/>
-    <w:lsdException w:name="index 9" w:semiHidden="1" w:unhideWhenUsed="1"/>
-    <w:lsdException w:name="toc 1" w:semiHidden="1" w:uiPriority="39" w:unhideWhenUsed="1"/>
-    <w:lsdException w:name="toc 2" w:semiHidden="1" w:uiPriority="39" w:unhideWhenUsed="1"/>
-    <w:lsdException w:name="toc 3" w:semiHidden="1" w:uiPriority="39" w:unhideWhenUsed="1"/>
-    <w:lsdException w:name="toc 4" w:semiHidden="1" w:uiPriority="39" w:unhideWhenUsed="1"/>
-    <w:lsdException w:name="toc 5" w:semiHidden="1" w:uiPriority="39" w:unhideWhenUsed="1"/>
-    <w:lsdException w:name="toc 6" w:semiHidden="1" w:uiPriority="39" w:unhideWhenUsed="1"/>
-    <w:lsdException w:name="toc 7" w:semiHidden="1" w:uiPriority="39" w:unhideWhenUsed="1"/>
-    <w:lsdException w:name="toc 8" w:semiHidden="1" w:uiPriority="39" w:unhideWhenUsed="1"/>
-    <w:lsdException w:name="toc 9" w:semiHidden="1" w:uiPriority="39" w:unhideWhenUsed="1"/>
-    <w:lsdException w:name="Normal Indent" w:semiHidden="1" w:unhideWhenUsed="1"/>
-    <w:lsdException w:name="footnote text" w:semiHidden="1" w:unhideWhenUsed="1"/>
-    <w:lsdException w:name="annotation text" w:semiHidden="1" w:unhideWhenUsed="1"/>
-    <w:lsdException w:name="header" w:semiHidden="1" w:unhideWhenUsed="1"/>
-    <w:lsdException w:name="footer" w:semiHidden="1" w:unhideWhenUsed="1"/>
-    <w:lsdException w:name="index heading" w:semiHidden="1" w:unhideWhenUsed="1"/>
-    <w:lsdException w:name="caption" w:semiHidden="1" w:uiPriority="35" w:unhideWhenUsed="1" w:qFormat="1"/>
-    <w:lsdException w:name="table of figures" w:semiHidden="1" w:unhideWhenUsed="1"/>
-    <w:lsdException w:name="envelope address" w:semiHidden="1" w:unhideWhenUsed="1"/>
-    <w:lsdException w:name="envelope return" w:semiHidden="1" w:unhideWhenUsed="1"/>
-    <w:lsdException w:name="footnote reference" w:semiHidden="1" w:unhideWhenUsed="1"/>
-    <w:lsdException w:name="annotation reference" w:semiHidden="1" w:unhideWhenUsed="1"/>
-    <w:lsdException w:name="line number" w:semiHidden="1" w:unhideWhenUsed="1"/>
-    <w:lsdException w:name="page number" w:semiHidden="1" w:unhideWhenUsed="1"/>
-    <w:lsdException w:name="endnote reference" w:semiHidden="1" w:unhideWhenUsed="1"/>
-    <w:lsdException w:name="endnote text" w:semiHidden="1" w:unhideWhenUsed="1"/>
-    <w:lsdException w:name="table of authorities" w:semiHidden="1" w:unhideWhenUsed="1"/>
-    <w:lsdException w:name="macro" w:semiHidden="1" w:unhideWhenUsed="1"/>
-    <w:lsdException w:name="toa heading" w:semiHidden="1" w:unhideWhenUsed="1"/>
-    <w:lsdException w:name="List" w:semiHidden="1" w:unhideWhenUsed="1"/>
-    <w:lsdException w:name="List Bullet" w:semiHidden="1" w:unhideWhenUsed="1"/>
-    <w:lsdException w:name="List Number" w:semiHidden="1" w:unhideWhenUsed="1"/>
-    <w:lsdException w:name="List 2" w:semiHidden="1" w:unhideWhenUsed="1"/>
-    <w:lsdException w:name="List 3" w:semiHidden="1" w:unhideWhenUsed="1"/>
-    <w:lsdException w:name="List 4" w:semiHidden="1" w:unhideWhenUsed="1"/>
-    <w:lsdException w:name="List 5" w:semiHidden="1" w:unhideWhenUsed="1"/>
-    <w:lsdException w:name="List Bullet 2" w:semiHidden="1" w:unhideWhenUsed="1"/>
-    <w:lsdException w:name="List Bullet 3" w:semiHidden="1" w:unhideWhenUsed="1"/>
-    <w:lsdException w:name="List Bullet 4" w:semiHidden="1" w:unhideWhenUsed="1"/>
-    <w:lsdException w:name="List Bullet 5" w:semiHidden="1" w:unhideWhenUsed="1"/>
-    <w:lsdException w:name="List Number 2" w:semiHidden="1" w:unhideWhenUsed="1"/>
-    <w:lsdException w:name="List Number 3" w:semiHidden="1" w:unhideWhenUsed="1"/>
-    <w:lsdException w:name="List Number 4" w:semiHidden="1" w:unhideWhenUsed="1"/>
-    <w:lsdException w:name="List Number 5" w:semiHidden="1" w:unhideWhenUsed="1"/>
-    <w:lsdException w:name="Title" w:uiPriority="10" w:qFormat="1"/>
-    <w:lsdException w:name="Closing" w:semiHidden="1" w:unhideWhenUsed="1"/>
-    <w:lsdException w:name="Signature" w:semiHidden="1" w:unhideWhenUsed="1"/>
-    <w:lsdException w:name="Default Paragraph Font" w:semiHidden="1" w:uiPriority="1" w:unhideWhenUsed="1"/>
-    <w:lsdException w:name="Body Text" w:semiHidden="1" w:unhideWhenUsed="1"/>
-    <w:lsdException w:name="Body Text Indent" w:semiHidden="1" w:unhideWhenUsed="1"/>
-    <w:lsdException w:name="List Continue" w:semiHidden="1" w:unhideWhenUsed="1"/>
-    <w:lsdException w:name="List Continue 2" w:semiHidden="1" w:unhideWhenUsed="1"/>
-    <w:lsdException w:name="List Continue 3" w:semiHidden="1" w:unhideWhenUsed="1"/>
-    <w:lsdException w:name="List Continue 4" w:semiHidden="1" w:unhideWhenUsed="1"/>
-    <w:lsdException w:name="List Continue 5" w:semiHidden="1" w:unhideWhenUsed="1"/>
-    <w:lsdException w:name="Message Header" w:semiHidden="1" w:unhideWhenUsed="1"/>
-    <w:lsdException w:name="Subtitle" w:uiPriority="11" w:qFormat="1"/>
-    <w:lsdException w:name="Salutation" w:semiHidden="1" w:unhideWhenUsed="1"/>
-    <w:lsdException w:name="Date" w:semiHidden="1" w:unhideWhenUsed="1"/>
-    <w:lsdException w:name="Body Text First Indent" w:semiHidden="1" w:unhideWhenUsed="1"/>
-    <w:lsdException w:name="Body Text First Indent 2" w:semiHidden="1" w:unhideWhenUsed="1"/>
-    <w:lsdException w:name="Note Heading" w:semiHidden="1" w:unhideWhenUsed="1"/>
-    <w:lsdException w:name="Body Text 2" w:semiHidden="1" w:unhideWhenUsed="1"/>
-    <w:lsdException w:name="Body Text 3" w:semiHidden="1" w:unhideWhenUsed="1"/>
-    <w:lsdException w:name="Body Text Indent 2" w:semiHidden="1" w:unhideWhenUsed="1"/>
-    <w:lsdException w:name="Body Text Indent 3" w:semiHidden="1" w:unhideWhenUsed="1"/>
-    <w:lsdException w:name="Block Text" w:semiHidden="1" w:unhideWhenUsed="1"/>
-    <w:lsdException w:name="Hyperlink" w:semiHidden="1" w:unhideWhenUsed="1"/>
-    <w:lsdException w:name="FollowedHyperlink" w:semiHidden="1" w:unhideWhenUsed="1"/>
-    <w:lsdException w:name="Strong" w:uiPriority="22" w:qFormat="1"/>
-    <w:lsdException w:name="Emphasis" w:uiPriority="20" w:qFormat="1"/>
-    <w:lsdException w:name="Document Map" w:semiHidden="1" w:unhideWhenUsed="1"/>
-    <w:lsdException w:name="Plain Text" w:semiHidden="1" w:unhideWhenUsed="1"/>
-    <w:lsdException w:name="E-mail Signature" w:semiHidden="1" w:unhideWhenUsed="1"/>
-    <w:lsdException w:name="HTML Top of Form" w:semiHidden="1" w:unhideWhenUsed="1"/>
-    <w:lsdException w:name="HTML Bottom of Form" w:semiHidden="1" w:unhideWhenUsed="1"/>
-    <w:lsdException w:name="Normal (Web)" w:semiHidden="1" w:unhideWhenUsed="1"/>
-    <w:lsdException w:name="HTML Acronym" w:semiHidden="1" w:unhideWhenUsed="1"/>
-    <w:lsdException w:name="HTML Address" w:semiHidden="1" w:unhideWhenUsed="1"/>
-    <w:lsdException w:name="HTML Cite" w:semiHidden="1" w:unhideWhenUsed="1"/>
-    <w:lsdException w:name="HTML Code" w:semiHidden="1" w:unhideWhenUsed="1"/>
-    <w:lsdException w:name="HTML Definition" w:semiHidden="1" w:unhideWhenUsed="1"/>
-    <w:lsdException w:name="HTML Keyboard" w:semiHidden="1" w:unhideWhenUsed="1"/>
-    <w:lsdException w:name="HTML Preformatted" w:semiHidden="1" w:unhideWhenUsed="1"/>
-    <w:lsdException w:name="HTML Sample" w:semiHidden="1" w:unhideWhenUsed="1"/>
-    <w:lsdException w:name="HTML Typewriter" w:semiHidden="1" w:unhideWhenUsed="1"/>
-    <w:lsdException w:name="HTML Variable" w:semiHidden="1" w:unhideWhenUsed="1"/>
-    <w:lsdException w:name="Normal Table" w:semiHidden="1" w:unhideWhenUsed="1"/>
-    <w:lsdException w:name="annotation subject" w:semiHidden="1" w:unhideWhenUsed="1"/>
-    <w:lsdException w:name="No List" w:semiHidden="1" w:unhideWhenUsed="1"/>
-    <w:lsdException w:name="Outline List 1" w:semiHidden="1" w:unhideWhenUsed="1"/>
-    <w:lsdException w:name="Outline List 2" w:semiHidden="1" w:unhideWhenUsed="1"/>
-    <w:lsdException w:name="Outline List 3" w:semiHidden="1" w:unhideWhenUsed="1"/>
-    <w:lsdException w:name="Table Simple 1" w:semiHidden="1" w:unhideWhenUsed="1"/>
-    <w:lsdException w:name="Table Simple 2" w:semiHidden="1" w:unhideWhenUsed="1"/>
-    <w:lsdException w:name="Table Simple 3" w:semiHidden="1" w:unhideWhenUsed="1"/>
-    <w:lsdException w:name="Table Classic 1" w:semiHidden="1" w:unhideWhenUsed="1"/>
-    <w:lsdException w:name="Table Classic 2" w:semiHidden="1" w:unhideWhenUsed="1"/>
-    <w:lsdException w:name="Table Classic 3" w:semiHidden="1" w:unhideWhenUsed="1"/>
-    <w:lsdException w:name="Table Classic 4" w:semiHidden="1" w:unhideWhenUsed="1"/>
-    <w:lsdException w:name="Table Colorful 1" w:semiHidden="1" w:unhideWhenUsed="1"/>
-    <w:lsdException w:name="Table Colorful 2" w:semiHidden="1" w:unhideWhenUsed="1"/>
-    <w:lsdException w:name="Table Colorful 3" w:semiHidden="1" w:unhideWhenUsed="1"/>
-    <w:lsdException w:name="Table Columns 1" w:semiHidden="1" w:unhideWhenUsed="1"/>
-    <w:lsdException w:name="Table Columns 2" w:semiHidden="1" w:unhideWhenUsed="1"/>
-    <w:lsdException w:name="Table Columns 3" w:semiHidden="1" w:unhideWhenUsed="1"/>
-    <w:lsdException w:name="Table Columns 4" w:semiHidden="1" w:unhideWhenUsed="1"/>
-    <w:lsdException w:name="Table Columns 5" w:semiHidden="1" w:unhideWhenUsed="1"/>
-    <w:lsdException w:name="Table Grid 1" w:semiHidden="1" w:unhideWhenUsed="1"/>
-    <w:lsdException w:name="Table Grid 2" w:semiHidden="1" w:unhideWhenUsed="1"/>
-    <w:lsdException w:name="Table Grid 3" w:semiHidden="1" w:unhideWhenUsed="1"/>
-    <w:lsdException w:name="Table Grid 4" w:semiHidden="1" w:unhideWhenUsed="1"/>
-    <w:lsdException w:name="Table Grid 5" w:semiHidden="1" w:unhideWhenUsed="1"/>
-    <w:lsdException w:name="Table Grid 6" w:semiHidden="1" w:unhideWhenUsed="1"/>
-    <w:lsdException w:name="Table Grid 7" w:semiHidden="1" w:unhideWhenUsed="1"/>
-    <w:lsdException w:name="Table Grid 8" w:semiHidden="1" w:unhideWhenUsed="1"/>
-    <w:lsdException w:name="Table List 1" w:semiHidden="1" w:unhideWhenUsed="1"/>
-    <w:lsdException w:name="Table List 2" w:semiHidden="1" w:unhideWhenUsed="1"/>
-    <w:lsdException w:name="Table List 3" w:semiHidden="1" w:unhideWhenUsed="1"/>
-    <w:lsdException w:name="Table List 4" w:semiHidden="1" w:unhideWhenUsed="1"/>
-    <w:lsdException w:name="Table List 5" w:semiHidden="1" w:unhideWhenUsed="1"/>
-    <w:lsdException w:name="Table List 6" w:semiHidden="1" w:unhideWhenUsed="1"/>
-    <w:lsdException w:name="Table List 7" w:semiHidden="1" w:unhideWhenUsed="1"/>
-    <w:lsdException w:name="Table List 8" w:semiHidden="1" w:unhideWhenUsed="1"/>
-    <w:lsdException w:name="Table 3D effects 1" w:semiHidden="1" w:unhideWhenUsed="1"/>
-    <w:lsdException w:name="Table 3D effects 2" w:semiHidden="1" w:unhideWhenUsed="1"/>
-    <w:lsdException w:name="Table 3D effects 3" w:semiHidden="1" w:unhideWhenUsed="1"/>
-    <w:lsdException w:name="Table Contemporary" w:semiHidden="1" w:unhideWhenUsed="1"/>
-    <w:lsdException w:name="Table Elegant" w:semiHidden="1" w:unhideWhenUsed="1"/>
-    <w:lsdException w:name="Table Professional" w:semiHidden="1" w:unhideWhenUsed="1"/>
-    <w:lsdException w:name="Table Subtle 1" w:semiHidden="1" w:unhideWhenUsed="1"/>
-    <w:lsdException w:name="Table Subtle 2" w:semiHidden="1" w:unhideWhenUsed="1"/>
-    <w:lsdException w:name="Table Web 1" w:semiHidden="1" w:unhideWhenUsed="1"/>
-    <w:lsdException w:name="Table Web 2" w:semiHidden="1" w:unhideWhenUsed="1"/>
-    <w:lsdException w:name="Table Web 3" w:semiHidden="1" w:unhideWhenUsed="1"/>
-    <w:lsdException w:name="Balloon Text" w:semiHidden="1" w:unhideWhenUsed="1"/>
-    <w:lsdException w:name="Table Grid" w:uiPriority="39"/>
-    <w:lsdException w:name="Table Theme" w:semiHidden="1" w:unhideWhenUsed="1"/>
-    <w:lsdException w:name="Placeholder Text" w:semiHidden="1"/>
-    <w:lsdException w:name="No Spacing" w:uiPriority="1" w:qFormat="1"/>
-    <w:lsdException w:name="Light Shading" w:uiPriority="60"/>
-    <w:lsdException w:name="Light List" w:uiPriority="61"/>
-    <w:lsdException w:name="Light Grid" w:uiPriority="62"/>
-    <w:lsdException w:name="Medium Shading 1" w:uiPriority="63"/>
-    <w:lsdException w:name="Medium Shading 2" w:uiPriority="64"/>
-    <w:lsdException w:name="Medium List 1" w:uiPriority="65"/>
-    <w:lsdException w:name="Medium List 2" w:uiPriority="66"/>
-    <w:lsdException w:name="Medium Grid 1" w:uiPriority="67"/>
-    <w:lsdException w:name="Medium Grid 2" w:uiPriority="68"/>
-    <w:lsdException w:name="Medium Grid 3" w:uiPriority="69"/>
-    <w:lsdException w:name="Dark List" w:uiPriority="70"/>
-    <w:lsdException w:name="Colorful Shading" w:uiPriority="71"/>
-    <w:lsdException w:name="Colorful List" w:uiPriority="72"/>
-    <w:lsdException w:name="Colorful Grid" w:uiPriority="73"/>
-    <w:lsdException w:name="Light Shading Accent 1" w:uiPriority="60"/>
-    <w:lsdException w:name="Light List Accent 1" w:uiPriority="61"/>
-    <w:lsdException w:name="Light Grid Accent 1" w:uiPriority="62"/>
-    <w:lsdException w:name="Medium Shading 1 Accent 1" w:uiPriority="63"/>
-    <w:lsdException w:name="Medium Shading 2 Accent 1" w:uiPriority="64"/>
-    <w:lsdException w:name="Medium List 1 Accent 1" w:uiPriority="65"/>
-    <w:lsdException w:name="Revision" w:semiHidden="1"/>
-    <w:lsdException w:name="List Paragraph" w:uiPriority="34" w:qFormat="1"/>
-    <w:lsdException w:name="Quote" w:uiPriority="29" w:qFormat="1"/>
-    <w:lsdException w:name="Intense Quote" w:uiPriority="30" w:qFormat="1"/>
-    <w:lsdException w:name="Medium List 2 Accent 1" w:uiPriority="66"/>
-    <w:lsdException w:name="Medium Grid 1 Accent 1" w:uiPriority="67"/>
-    <w:lsdException w:name="Medium Grid 2 Accent 1" w:uiPriority="68"/>
-    <w:lsdException w:name="Medium Grid 3 Accent 1" w:uiPriority="69"/>
-    <w:lsdException w:name="Dark List Accent 1" w:uiPriority="70"/>
-    <w:lsdException w:name="Colorful Shading Accent 1" w:uiPriority="71"/>
-    <w:lsdException w:name="Colorful List Accent 1" w:uiPriority="72"/>
-    <w:lsdException w:name="Colorful Grid Accent 1" w:uiPriority="73"/>
-    <w:lsdException w:name="Light Shading Accent 2" w:uiPriority="60"/>
-    <w:lsdException w:name="Light List Accent 2" w:uiPriority="61"/>
-    <w:lsdException w:name="Light Grid Accent 2" w:uiPriority="62"/>
-    <w:lsdException w:name="Medium Shading 1 Accent 2" w:uiPriority="63"/>
-    <w:lsdException w:name="Medium Shading 2 Accent 2" w:uiPriority="64"/>
-    <w:lsdException w:name="Medium List 1 Accent 2" w:uiPriority="65"/>
-    <w:lsdException w:name="Medium List 2 Accent 2" w:uiPriority="66"/>
-    <w:lsdException w:name="Medium Grid 1 Accent 2" w:uiPriority="67"/>
-    <w:lsdException w:name="Medium Grid 2 Accent 2" w:uiPriority="68"/>
-    <w:lsdException w:name="Medium Grid 3 Accent 2" w:uiPriority="69"/>
-    <w:lsdException w:name="Dark List Accent 2" w:uiPriority="70"/>
-    <w:lsdException w:name="Colorful Shading Accent 2" w:uiPriority="71"/>
-    <w:lsdException w:name="Colorful List Accent 2" w:uiPriority="72"/>
-    <w:lsdException w:name="Colorful Grid Accent 2" w:uiPriority="73"/>
-    <w:lsdException w:name="Light Shading Accent 3" w:uiPriority="60"/>
-    <w:lsdException w:name="Light List Accent 3" w:uiPriority="61"/>
-    <w:lsdException w:name="Light Grid Accent 3" w:uiPriority="62"/>
-    <w:lsdException w:name="Medium Shading 1 Accent 3" w:uiPriority="63"/>
-    <w:lsdException w:name="Medium Shading 2 Accent 3" w:uiPriority="64"/>
-    <w:lsdException w:name="Medium List 1 Accent 3" w:uiPriority="65"/>
-    <w:lsdException w:name="Medium List 2 Accent 3" w:uiPriority="66"/>
-    <w:lsdException w:name="Medium Grid 1 Accent 3" w:uiPriority="67"/>
-    <w:lsdException w:name="Medium Grid 2 Accent 3" w:uiPriority="68"/>
-    <w:lsdException w:name="Medium Grid 3 Accent 3" w:uiPriority="69"/>
-    <w:lsdException w:name="Dark List Accent 3" w:uiPriority="70"/>
-    <w:lsdException w:name="Colorful Shading Accent 3" w:uiPriority="71"/>
-    <w:lsdException w:name="Colorful List Accent 3" w:uiPriority="72"/>
-    <w:lsdException w:name="Colorful Grid Accent 3" w:uiPriority="73"/>
-    <w:lsdException w:name="Light Shading Accent 4" w:uiPriority="60"/>
-    <w:lsdException w:name="Light List Accent 4" w:uiPriority="61"/>
-    <w:lsdException w:name="Light Grid Accent 4" w:uiPriority="62"/>
-    <w:lsdException w:name="Medium Shading 1 Accent 4" w:uiPriority="63"/>
-    <w:lsdException w:name="Medium Shading 2 Accent 4" w:uiPriority="64"/>
-    <w:lsdException w:name="Medium List 1 Accent 4" w:uiPriority="65"/>
-    <w:lsdException w:name="Medium List 2 Accent 4" w:uiPriority="66"/>
-    <w:lsdException w:name="Medium Grid 1 Accent 4" w:uiPriority="67"/>
-    <w:lsdException w:name="Medium Grid 2 Accent 4" w:uiPriority="68"/>
-    <w:lsdException w:name="Medium Grid 3 Accent 4" w:uiPriority="69"/>
-    <w:lsdException w:name="Dark List Accent 4" w:uiPriority="70"/>
-    <w:lsdException w:name="Colorful Shading Accent 4" w:uiPriority="71"/>
-    <w:lsdException w:name="Colorful List Accent 4" w:uiPriority="72"/>
-    <w:lsdException w:name="Colorful Grid Accent 4" w:uiPriority="73"/>
-    <w:lsdException w:name="Light Shading Accent 5" w:uiPriority="60"/>
-    <w:lsdException w:name="Light List Accent 5" w:uiPriority="61"/>
-    <w:lsdException w:name="Light Grid Accent 5" w:uiPriority="62"/>
-    <w:lsdException w:name="Medium Shading 1 Accent 5" w:uiPriority="63"/>
-    <w:lsdException w:name="Medium Shading 2 Accent 5" w:uiPriority="64"/>
-    <w:lsdException w:name="Medium List 1 Accent 5" w:uiPriority="65"/>
-    <w:lsdException w:name="Medium List 2 Accent 5" w:uiPriority="66"/>
-    <w:lsdException w:name="Medium Grid 1 Accent 5" w:uiPriority="67"/>
-    <w:lsdException w:name="Medium Grid 2 Accent 5" w:uiPriority="68"/>
-    <w:lsdException w:name="Medium Grid 3 Accent 5" w:uiPriority="69"/>
-    <w:lsdException w:name="Dark List Accent 5" w:uiPriority="70"/>
-    <w:lsdException w:name="Colorful Shading Accent 5" w:uiPriority="71"/>
-    <w:lsdException w:name="Colorful List Accent 5" w:uiPriority="72"/>
-    <w:lsdException w:name="Colorful Grid Accent 5" w:uiPriority="73"/>
-    <w:lsdException w:name="Light Shading Accent 6" w:uiPriority="60"/>
-    <w:lsdException w:name="Light List Accent 6" w:uiPriority="61"/>
-    <w:lsdException w:name="Light Grid Accent 6" w:uiPriority="62"/>
-    <w:lsdException w:name="Medium Shading 1 Accent 6" w:uiPriority="63"/>
-    <w:lsdException w:name="Medium Shading 2 Accent 6" w:uiPriority="64"/>
-    <w:lsdException w:name="Medium List 1 Accent 6" w:uiPriority="65"/>
-    <w:lsdException w:name="Medium List 2 Accent 6" w:uiPriority="66"/>
-    <w:lsdException w:name="Medium Grid 1 Accent 6" w:uiPriority="67"/>
-    <w:lsdException w:name="Medium Grid 2 Accent 6" w:uiPriority="68"/>
-    <w:lsdException w:name="Medium Grid 3 Accent 6" w:uiPriority="69"/>
-    <w:lsdException w:name="Dark List Accent 6" w:uiPriority="70"/>
-    <w:lsdException w:name="Colorful Shading Accent 6" w:uiPriority="71"/>
-    <w:lsdException w:name="Colorful List Accent 6" w:uiPriority="72"/>
-    <w:lsdException w:name="Colorful Grid Accent 6" w:uiPriority="73"/>
-    <w:lsdException w:name="Subtle Emphasis" w:uiPriority="19" w:qFormat="1"/>
-    <w:lsdException w:name="Intense Emphasis" w:uiPriority="21" w:qFormat="1"/>
-    <w:lsdException w:name="Subtle Reference" w:uiPriority="31" w:qFormat="1"/>
-    <w:lsdException w:name="Intense Reference" w:uiPriority="32" w:qFormat="1"/>
-    <w:lsdException w:name="Book Title" w:uiPriority="33" w:qFormat="1"/>
-    <w:lsdException w:name="Bibliography" w:semiHidden="1" w:uiPriority="37" w:unhideWhenUsed="1"/>
-    <w:lsdException w:name="TOC Heading" w:semiHidden="1" w:uiPriority="39" w:unhideWhenUsed="1" w:qFormat="1"/>
-    <w:lsdException w:name="Plain Table 1" w:uiPriority="41"/>
-    <w:lsdException w:name="Plain Table 2" w:uiPriority="42"/>
-    <w:lsdException w:name="Plain Table 3" w:uiPriority="43"/>
-    <w:lsdException w:name="Plain Table 4" w:uiPriority="44"/>
-    <w:lsdException w:name="Plain Table 5" w:uiPriority="45"/>
-    <w:lsdException w:name="Grid Table Light" w:uiPriority="40"/>
-    <w:lsdException w:name="Grid Table 1 Light" w:uiPriority="46"/>
-    <w:lsdException w:name="Grid Table 2" w:uiPriority="47"/>
-    <w:lsdException w:name="Grid Table 3" w:uiPriority="48"/>
-    <w:lsdException w:name="Grid Table 4" w:uiPriority="49"/>
-    <w:lsdException w:name="Grid Table 5 Dark" w:uiPriority="50"/>
-    <w:lsdException w:name="Grid Table 6 Colorful" w:uiPriority="51"/>
-    <w:lsdException w:name="Grid Table 7 Colorful" w:uiPriority="52"/>
-    <w:lsdException w:name="Grid Table 1 Light Accent 1" w:uiPriority="46"/>
-    <w:lsdException w:name="Grid Table 2 Accent 1" w:uiPriority="47"/>
-    <w:lsdException w:name="Grid Table 3 Accent 1" w:uiPriority="48"/>
-    <w:lsdException w:name="Grid Table 4 Accent 1" w:uiPriority="49"/>
-    <w:lsdException w:name="Grid Table 5 Dark Accent 1" w:uiPriority="50"/>
-    <w:lsdException w:name="Grid Table 6 Colorful Accent 1" w:uiPriority="51"/>
-    <w:lsdException w:name="Grid Table 7 Colorful Accent 1" w:uiPriority="52"/>
-    <w:lsdException w:name="Grid Table 1 Light Accent 2" w:uiPriority="46"/>
-    <w:lsdException w:name="Grid Table 2 Accent 2" w:uiPriority="47"/>
-    <w:lsdException w:name="Grid Table 3 Accent 2" w:uiPriority="48"/>
-    <w:lsdException w:name="Grid Table 4 Accent 2" w:uiPriority="49"/>
-    <w:lsdException w:name="Grid Table 5 Dark Accent 2" w:uiPriority="50"/>
-    <w:lsdException w:name="Grid Table 6 Colorful Accent 2" w:uiPriority="51"/>
-    <w:lsdException w:name="Grid Table 7 Colorful Accent 2" w:uiPriority="52"/>
-    <w:lsdException w:name="Grid Table 1 Light Accent 3" w:uiPriority="46"/>
-    <w:lsdException w:name="Grid Table 2 Accent 3" w:uiPriority="47"/>
-    <w:lsdException w:name="Grid Table 3 Accent 3" w:uiPriority="48"/>
-    <w:lsdException w:name="Grid Table 4 Accent 3" w:uiPriority="49"/>
-    <w:lsdException w:name="Grid Table 5 Dark Accent 3" w:uiPriority="50"/>
-    <w:lsdException w:name="Grid Table 6 Colorful Accent 3" w:uiPriority="51"/>
-    <w:lsdException w:name="Grid Table 7 Colorful Accent 3" w:uiPriority="52"/>
-    <w:lsdException w:name="Grid Table 1 Light Accent 4" w:uiPriority="46"/>
-    <w:lsdException w:name="Grid Table 2 Accent 4" w:uiPriority="47"/>
-    <w:lsdException w:name="Grid Table 3 Accent 4" w:uiPriority="48"/>
-    <w:lsdException w:name="Grid Table 4 Accent 4" w:uiPriority="49"/>
-    <w:lsdException w:name="Grid Table 5 Dark Accent 4" w:uiPriority="50"/>
-    <w:lsdException w:name="Grid Table 6 Colorful Accent 4" w:uiPriority="51"/>
-    <w:lsdException w:name="Grid Table 7 Colorful Accent 4" w:uiPriority="52"/>
-    <w:lsdException w:name="Grid Table 1 Light Accent 5" w:uiPriority="46"/>
-    <w:lsdException w:name="Grid Table 2 Accent 5" w:uiPriority="47"/>
-    <w:lsdException w:name="Grid Table 3 Accent 5" w:uiPriority="48"/>
-    <w:lsdException w:name="Grid Table 4 Accent 5" w:uiPriority="49"/>
-    <w:lsdException w:name="Grid Table 5 Dark Accent 5" w:uiPriority="50"/>
-    <w:lsdException w:name="Grid Table 6 Colorful Accent 5" w:uiPriority="51"/>
-    <w:lsdException w:name="Grid Table 7 Colorful Accent 5" w:uiPriority="52"/>
-    <w:lsdException w:name="Grid Table 1 Light Accent 6" w:uiPriority="46"/>
-    <w:lsdException w:name="Grid Table 2 Accent 6" w:uiPriority="47"/>
-    <w:lsdException w:name="Grid Table 3 Accent 6" w:uiPriority="48"/>
-    <w:lsdException w:name="Grid Table 4 Accent 6" w:uiPriority="49"/>
-    <w:lsdException w:name="Grid Table 5 Dark Accent 6" w:uiPriority="50"/>
-    <w:lsdException w:name="Grid Table 6 Colorful Accent 6" w:uiPriority="51"/>
-    <w:lsdException w:name="Grid Table 7 Colorful Accent 6" w:uiPriority="52"/>
-    <w:lsdException w:name="List Table 1 Light" w:uiPriority="46"/>
-    <w:lsdException w:name="List Table 2" w:uiPriority="47"/>
-    <w:lsdException w:name="List Table 3" w:uiPriority="48"/>
-    <w:lsdException w:name="List Table 4" w:uiPriority="49"/>
-    <w:lsdException w:name="List Table 5 Dark" w:uiPriority="50"/>
-    <w:lsdException w:name="List Table 6 Colorful" w:uiPriority="51"/>
-    <w:lsdException w:name="List Table 7 Colorful" w:uiPriority="52"/>
-    <w:lsdException w:name="List Table 1 Light Accent 1" w:uiPriority="46"/>
-    <w:lsdException w:name="List Table 2 Accent 1" w:uiPriority="47"/>
-    <w:lsdException w:name="List Table 3 Accent 1" w:uiPriority="48"/>
-    <w:lsdException w:name="List Table 4 Accent 1" w:uiPriority="49"/>
-    <w:lsdException w:name="List Table 5 Dark Accent 1" w:uiPriority="50"/>
-    <w:lsdException w:name="List Table 6 Colorful Accent 1" w:uiPriority="51"/>
-    <w:lsdException w:name="List Table 7 Colorful Accent 1" w:uiPriority="52"/>
-    <w:lsdException w:name="List Table 1 Light Accent 2" w:uiPriority="46"/>
-    <w:lsdException w:name="List Table 2 Accent 2" w:uiPriority="47"/>
-    <w:lsdException w:name="List Table 3 Accent 2" w:uiPriority="48"/>
-    <w:lsdException w:name="List Table 4 Accent 2" w:uiPriority="49"/>
-    <w:lsdException w:name="List Table 5 Dark Accent 2" w:uiPriority="50"/>
-    <w:lsdException w:name="List Table 6 Colorful Accent 2" w:uiPriority="51"/>
-    <w:lsdException w:name="List Table 7 Colorful Accent 2" w:uiPriority="52"/>
-    <w:lsdException w:name="List Table 1 Light Accent 3" w:uiPriority="46"/>
-    <w:lsdException w:name="List Table 2 Accent 3" w:uiPriority="47"/>
-    <w:lsdException w:name="List Table 3 Accent 3" w:uiPriority="48"/>
-    <w:lsdException w:name="List Table 4 Accent 3" w:uiPriority="49"/>
-    <w:lsdException w:name="List Table 5 Dark Accent 3" w:uiPriority="50"/>
-    <w:lsdException w:name="List Table 6 Colorful Accent 3" w:uiPriority="51"/>
-    <w:lsdException w:name="List Table 7 Colorful Accent 3" w:uiPriority="52"/>
-    <w:lsdException w:name="List Table 1 Light Accent 4" w:uiPriority="46"/>
-    <w:lsdException w:name="List Table 2 Accent 4" w:uiPriority="47"/>
-    <w:lsdException w:name="List Table 3 Accent 4" w:uiPriority="48"/>
-    <w:lsdException w:name="List Table 4 Accent 4" w:uiPriority="49"/>
-    <w:lsdException w:name="List Table 5 Dark Accent 4" w:uiPriority="50"/>
-    <w:lsdException w:name="List Table 6 Colorful Accent 4" w:uiPriority="51"/>
-    <w:lsdException w:name="List Table 7 Colorful Accent 4" w:uiPriority="52"/>
-    <w:lsdException w:name="List Table 1 Light Accent 5" w:uiPriority="46"/>
-    <w:lsdException w:name="List Table 2 Accent 5" w:uiPriority="47"/>
-    <w:lsdException w:name="List Table 3 Accent 5" w:uiPriority="48"/>
-    <w:lsdException w:name="List Table 4 Accent 5" w:uiPriority="49"/>
-    <w:lsdException w:name="List Table 5 Dark Accent 5" w:uiPriority="50"/>
-    <w:lsdException w:name="List Table 6 Colorful Accent 5" w:uiPriority="51"/>
-    <w:lsdException w:name="List Table 7 Colorful Accent 5" w:uiPriority="52"/>
-    <w:lsdException w:name="List Table 1 Light Accent 6" w:uiPriority="46"/>
-    <w:lsdException w:name="List Table 2 Accent 6" w:uiPriority="47"/>
-    <w:lsdException w:name="List Table 3 Accent 6" w:uiPriority="48"/>
-    <w:lsdException w:name="List Table 4 Accent 6" w:uiPriority="49"/>
-    <w:lsdException w:name="List Table 5 Dark Accent 6" w:uiPriority="50"/>
-    <w:lsdException w:name="List Table 6 Colorful Accent 6" w:uiPriority="51"/>
-    <w:lsdException w:name="List Table 7 Colorful Accent 6" w:uiPriority="52"/>
-    <w:lsdException w:name="Mention" w:semiHidden="1" w:unhideWhenUsed="1"/>
-    <w:lsdException w:name="Smart Hyperlink" w:semiHidden="1" w:unhideWhenUsed="1"/>
-    <w:lsdException w:name="Hashtag" w:semiHidden="1" w:unhideWhenUsed="1"/>
-    <w:lsdException w:name="Unresolved Mention" w:semiHidden="1" w:unhideWhenUsed="1"/>
-    <w:lsdException w:name="Smart Link" w:semiHidden="1" w:unhideWhenUsed="1"/>
+  <w:latentStyles w:defLockedState="0" w:defUIPriority="99" w:defSemiHidden="1" w:defUnhideWhenUsed="1" w:defQFormat="0" w:count="267">
+    <w:lsdException w:name="Normal" w:semiHidden="0" w:uiPriority="0" w:unhideWhenUsed="0" w:qFormat="1"/>
+    <w:lsdException w:name="heading 1" w:semiHidden="0" w:uiPriority="9" w:unhideWhenUsed="0" w:qFormat="1"/>
+    <w:lsdException w:name="heading 2" w:uiPriority="9" w:qFormat="1"/>
+    <w:lsdException w:name="heading 3" w:uiPriority="9" w:qFormat="1"/>
+    <w:lsdException w:name="heading 4" w:uiPriority="9" w:qFormat="1"/>
+    <w:lsdException w:name="heading 5" w:uiPriority="9" w:qFormat="1"/>
+    <w:lsdException w:name="heading 6" w:uiPriority="9" w:qFormat="1"/>
+    <w:lsdException w:name="heading 7" w:uiPriority="9" w:qFormat="1"/>
+    <w:lsdException w:name="heading 8" w:uiPriority="9" w:qFormat="1"/>
+    <w:lsdException w:name="heading 9" w:uiPriority="9" w:qFormat="1"/>
+    <w:lsdException w:name="toc 1" w:uiPriority="39"/>
+    <w:lsdException w:name="toc 2" w:uiPriority="39"/>
+    <w:lsdException w:name="toc 3" w:uiPriority="39"/>
+    <w:lsdException w:name="toc 4" w:uiPriority="39"/>
+    <w:lsdException w:name="toc 5" w:uiPriority="39"/>
+    <w:lsdException w:name="toc 6" w:uiPriority="39"/>
+    <w:lsdException w:name="toc 7" w:uiPriority="39"/>
+    <w:lsdException w:name="toc 8" w:uiPriority="39"/>
+    <w:lsdException w:name="toc 9" w:uiPriority="39"/>
+    <w:lsdException w:name="caption" w:uiPriority="35" w:qFormat="1"/>
+    <w:lsdException w:name="Title" w:semiHidden="0" w:uiPriority="10" w:unhideWhenUsed="0" w:qFormat="1"/>
+    <w:lsdException w:name="Default Paragraph Font" w:uiPriority="1"/>
+    <w:lsdException w:name="Subtitle" w:semiHidden="0" w:uiPriority="11" w:unhideWhenUsed="0" w:qFormat="1"/>
+    <w:lsdException w:name="Strong" w:semiHidden="0" w:uiPriority="22" w:unhideWhenUsed="0" w:qFormat="1"/>
+    <w:lsdException w:name="Emphasis" w:semiHidden="0" w:uiPriority="20" w:unhideWhenUsed="0" w:qFormat="1"/>
+    <w:lsdException w:name="Table Grid" w:semiHidden="0" w:uiPriority="39" w:unhideWhenUsed="0"/>
+    <w:lsdException w:name="Placeholder Text" w:unhideWhenUsed="0"/>
+    <w:lsdException w:name="No Spacing" w:semiHidden="0" w:uiPriority="1" w:unhideWhenUsed="0" w:qFormat="1"/>
+    <w:lsdException w:name="Light Shading" w:semiHidden="0" w:uiPriority="60" w:unhideWhenUsed="0"/>
+    <w:lsdException w:name="Light List" w:semiHidden="0" w:uiPriority="61" w:unhideWhenUsed="0"/>
+    <w:lsdException w:name="Light Grid" w:semiHidden="0" w:uiPriority="62" w:unhideWhenUsed="0"/>
+    <w:lsdException w:name="Medium Shading 1" w:semiHidden="0" w:uiPriority="63" w:unhideWhenUsed="0"/>
+    <w:lsdException w:name="Medium Shading 2" w:semiHidden="0" w:uiPriority="64" w:unhideWhenUsed="0"/>
+    <w:lsdException w:name="Medium List 1" w:semiHidden="0" w:uiPriority="65" w:unhideWhenUsed="0"/>
+    <w:lsdException w:name="Medium List 2" w:semiHidden="0" w:uiPriority="66" w:unhideWhenUsed="0"/>
+    <w:lsdException w:name="Medium Grid 1" w:semiHidden="0" w:uiPriority="67" w:unhideWhenUsed="0"/>
+    <w:lsdException w:name="Medium Grid 2" w:semiHidden="0" w:uiPriority="68" w:unhideWhenUsed="0"/>
+    <w:lsdException w:name="Medium Grid 3" w:semiHidden="0" w:uiPriority="69" w:unhideWhenUsed="0"/>
+    <w:lsdException w:name="Dark List" w:semiHidden="0" w:uiPriority="70" w:unhideWhenUsed="0"/>
+    <w:lsdException w:name="Colorful Shading" w:semiHidden="0" w:uiPriority="71" w:unhideWhenUsed="0"/>
+    <w:lsdException w:name="Colorful List" w:semiHidden="0" w:uiPriority="72" w:unhideWhenUsed="0"/>
+    <w:lsdException w:name="Colorful Grid" w:semiHidden="0" w:uiPriority="73" w:unhideWhenUsed="0"/>
+    <w:lsdException w:name="Light Shading Accent 1" w:semiHidden="0" w:uiPriority="60" w:unhideWhenUsed="0"/>
+    <w:lsdException w:name="Light List Accent 1" w:semiHidden="0" w:uiPriority="61" w:unhideWhenUsed="0"/>
+    <w:lsdException w:name="Light Grid Accent 1" w:semiHidden="0" w:uiPriority="62" w:unhideWhenUsed="0"/>
+    <w:lsdException w:name="Medium Shading 1 Accent 1" w:semiHidden="0" w:uiPriority="63" w:unhideWhenUsed="0"/>
+    <w:lsdException w:name="Medium Shading 2 Accent 1" w:semiHidden="0" w:uiPriority="64" w:unhideWhenUsed="0"/>
+    <w:lsdException w:name="Medium List 1 Accent 1" w:semiHidden="0" w:uiPriority="65" w:unhideWhenUsed="0"/>
+    <w:lsdException w:name="Revision" w:unhideWhenUsed="0"/>
+    <w:lsdException w:name="List Paragraph" w:semiHidden="0" w:uiPriority="34" w:unhideWhenUsed="0" w:qFormat="1"/>
+    <w:lsdException w:name="Quote" w:semiHidden="0" w:uiPriority="29" w:unhideWhenUsed="0" w:qFormat="1"/>
+    <w:lsdException w:name="Intense Quote" w:semiHidden="0" w:uiPriority="30" w:unhideWhenUsed="0" w:qFormat="1"/>
+    <w:lsdException w:name="Medium List 2 Accent 1" w:semiHidden="0" w:uiPriority="66" w:unhideWhenUsed="0"/>
+    <w:lsdException w:name="Medium Grid 1 Accent 1" w:semiHidden="0" w:uiPriority="67" w:unhideWhenUsed="0"/>
+    <w:lsdException w:name="Medium Grid 2 Accent 1" w:semiHidden="0" w:uiPriority="68" w:unhideWhenUsed="0"/>
+    <w:lsdException w:name="Medium Grid 3 Accent 1" w:semiHidden="0" w:uiPriority="69" w:unhideWhenUsed="0"/>
+    <w:lsdException w:name="Dark List Accent 1" w:semiHidden="0" w:uiPriority="70" w:unhideWhenUsed="0"/>
+    <w:lsdException w:name="Colorful Shading Accent 1" w:semiHidden="0" w:uiPriority="71" w:unhideWhenUsed="0"/>
+    <w:lsdException w:name="Colorful List Accent 1" w:semiHidden="0" w:uiPriority="72" w:unhideWhenUsed="0"/>
+    <w:lsdException w:name="Colorful Grid Accent 1" w:semiHidden="0" w:uiPriority="73" w:unhideWhenUsed="0"/>
+    <w:lsdException w:name="Light Shading Accent 2" w:semiHidden="0" w:uiPriority="60" w:unhideWhenUsed="0"/>
+    <w:lsdException w:name="Light List Accent 2" w:semiHidden="0" w:uiPriority="61" w:unhideWhenUsed="0"/>
+    <w:lsdException w:name="Light Grid Accent 2" w:semiHidden="0" w:uiPriority="62" w:unhideWhenUsed="0"/>
+    <w:lsdException w:name="Medium Shading 1 Accent 2" w:semiHidden="0" w:uiPriority="63" w:unhideWhenUsed="0"/>
+    <w:lsdException w:name="Medium Shading 2 Accent 2" w:semiHidden="0" w:uiPriority="64" w:unhideWhenUsed="0"/>
+    <w:lsdException w:name="Medium List 1 Accent 2" w:semiHidden="0" w:uiPriority="65" w:unhideWhenUsed="0"/>
+    <w:lsdException w:name="Medium List 2 Accent 2" w:semiHidden="0" w:uiPriority="66" w:unhideWhenUsed="0"/>
+    <w:lsdException w:name="Medium Grid 1 Accent 2" w:semiHidden="0" w:uiPriority="67" w:unhideWhenUsed="0"/>
+    <w:lsdException w:name="Medium Grid 2 Accent 2" w:semiHidden="0" w:uiPriority="68" w:unhideWhenUsed="0"/>
+    <w:lsdException w:name="Medium Grid 3 Accent 2" w:semiHidden="0" w:uiPriority="69" w:unhideWhenUsed="0"/>
+    <w:lsdException w:name="Dark List Accent 2" w:semiHidden="0" w:uiPriority="70" w:unhideWhenUsed="0"/>
+    <w:lsdException w:name="Colorful Shading Accent 2" w:semiHidden="0" w:uiPriority="71" w:unhideWhenUsed="0"/>
+    <w:lsdException w:name="Colorful List Accent 2" w:semiHidden="0" w:uiPriority="72" w:unhideWhenUsed="0"/>
+    <w:lsdException w:name="Colorful Grid Accent 2" w:semiHidden="0" w:uiPriority="73" w:unhideWhenUsed="0"/>
+    <w:lsdException w:name="Light Shading Accent 3" w:semiHidden="0" w:uiPriority="60" w:unhideWhenUsed="0"/>
+    <w:lsdException w:name="Light List Accent 3" w:semiHidden="0" w:uiPriority="61" w:unhideWhenUsed="0"/>
+    <w:lsdException w:name="Light Grid Accent 3" w:semiHidden="0" w:uiPriority="62" w:unhideWhenUsed="0"/>
+    <w:lsdException w:name="Medium Shading 1 Accent 3" w:semiHidden="0" w:uiPriority="63" w:unhideWhenUsed="0"/>
+    <w:lsdException w:name="Medium Shading 2 Accent 3" w:semiHidden="0" w:uiPriority="64" w:unhideWhenUsed="0"/>
+    <w:lsdException w:name="Medium List 1 Accent 3" w:semiHidden="0" w:uiPriority="65" w:unhideWhenUsed="0"/>
+    <w:lsdException w:name="Medium List 2 Accent 3" w:semiHidden="0" w:uiPriority="66" w:unhideWhenUsed="0"/>
+    <w:lsdException w:name="Medium Grid 1 Accent 3" w:semiHidden="0" w:uiPriority="67" w:unhideWhenUsed="0"/>
+    <w:lsdException w:name="Medium Grid 2 Accent 3" w:semiHidden="0" w:uiPriority="68" w:unhideWhenUsed="0"/>
+    <w:lsdException w:name="Medium Grid 3 Accent 3" w:semiHidden="0" w:uiPriority="69" w:unhideWhenUsed="0"/>
+    <w:lsdException w:name="Dark List Accent 3" w:semiHidden="0" w:uiPriority="70" w:unhideWhenUsed="0"/>
+    <w:lsdException w:name="Colorful Shading Accent 3" w:semiHidden="0" w:uiPriority="71" w:unhideWhenUsed="0"/>
+    <w:lsdException w:name="Colorful List Accent 3" w:semiHidden="0" w:uiPriority="72" w:unhideWhenUsed="0"/>
+    <w:lsdException w:name="Colorful Grid Accent 3" w:semiHidden="0" w:uiPriority="73" w:unhideWhenUsed="0"/>
+    <w:lsdException w:name="Light Shading Accent 4" w:semiHidden="0" w:uiPriority="60" w:unhideWhenUsed="0"/>
+    <w:lsdException w:name="Light List Accent 4" w:semiHidden="0" w:uiPriority="61" w:unhideWhenUsed="0"/>
+    <w:lsdException w:name="Light Grid Accent 4" w:semiHidden="0" w:uiPriority="62" w:unhideWhenUsed="0"/>
+    <w:lsdException w:name="Medium Shading 1 Accent 4" w:semiHidden="0" w:uiPriority="63" w:unhideWhenUsed="0"/>
+    <w:lsdException w:name="Medium Shading 2 Accent 4" w:semiHidden="0" w:uiPriority="64" w:unhideWhenUsed="0"/>
+    <w:lsdException w:name="Medium List 1 Accent 4" w:semiHidden="0" w:uiPriority="65" w:unhideWhenUsed="0"/>
+    <w:lsdException w:name="Medium List 2 Accent 4" w:semiHidden="0" w:uiPriority="66" w:unhideWhenUsed="0"/>
+    <w:lsdException w:name="Medium Grid 1 Accent 4" w:semiHidden="0" w:uiPriority="67" w:unhideWhenUsed="0"/>
+    <w:lsdException w:name="Medium Grid 2 Accent 4" w:semiHidden="0" w:uiPriority="68" w:unhideWhenUsed="0"/>
+    <w:lsdException w:name="Medium Grid 3 Accent 4" w:semiHidden="0" w:uiPriority="69" w:unhideWhenUsed="0"/>
+    <w:lsdException w:name="Dark List Accent 4" w:semiHidden="0" w:uiPriority="70" w:unhideWhenUsed="0"/>
+    <w:lsdException w:name="Colorful Shading Accent 4" w:semiHidden="0" w:uiPriority="71" w:unhideWhenUsed="0"/>
+    <w:lsdException w:name="Colorful List Accent 4" w:semiHidden="0" w:uiPriority="72" w:unhideWhenUsed="0"/>
+    <w:lsdException w:name="Colorful Grid Accent 4" w:semiHidden="0" w:uiPriority="73" w:unhideWhenUsed="0"/>
+    <w:lsdException w:name="Light Shading Accent 5" w:semiHidden="0" w:uiPriority="60" w:unhideWhenUsed="0"/>
+    <w:lsdException w:name="Light List Accent 5" w:semiHidden="0" w:uiPriority="61" w:unhideWhenUsed="0"/>
+    <w:lsdException w:name="Light Grid Accent 5" w:semiHidden="0" w:uiPriority="62" w:unhideWhenUsed="0"/>
+    <w:lsdException w:name="Medium Shading 1 Accent 5" w:semiHidden="0" w:uiPriority="63" w:unhideWhenUsed="0"/>
+    <w:lsdException w:name="Medium Shading 2 Accent 5" w:semiHidden="0" w:uiPriority="64" w:unhideWhenUsed="0"/>
+    <w:lsdException w:name="Medium List 1 Accent 5" w:semiHidden="0" w:uiPriority="65" w:unhideWhenUsed="0"/>
+    <w:lsdException w:name="Medium List 2 Accent 5" w:semiHidden="0" w:uiPriority="66" w:unhideWhenUsed="0"/>
+    <w:lsdException w:name="Medium Grid 1 Accent 5" w:semiHidden="0" w:uiPriority="67" w:unhideWhenUsed="0"/>
+    <w:lsdException w:name="Medium Grid 2 Accent 5" w:semiHidden="0" w:uiPriority="68" w:unhideWhenUsed="0"/>
+    <w:lsdException w:name="Medium Grid 3 Accent 5" w:semiHidden="0" w:uiPriority="69" w:unhideWhenUsed="0"/>
+    <w:lsdException w:name="Dark List Accent 5" w:semiHidden="0" w:uiPriority="70" w:unhideWhenUsed="0"/>
+    <w:lsdException w:name="Colorful Shading Accent 5" w:semiHidden="0" w:uiPriority="71" w:unhideWhenUsed="0"/>
+    <w:lsdException w:name="Colorful List Accent 5" w:semiHidden="0" w:uiPriority="72" w:unhideWhenUsed="0"/>
+    <w:lsdException w:name="Colorful Grid Accent 5" w:semiHidden="0" w:uiPriority="73" w:unhideWhenUsed="0"/>
+    <w:lsdException w:name="Light Shading Accent 6" w:semiHidden="0" w:uiPriority="60" w:unhideWhenUsed="0"/>
+    <w:lsdException w:name="Light List Accent 6" w:semiHidden="0" w:uiPriority="61" w:unhideWhenUsed="0"/>
+    <w:lsdException w:name="Light Grid Accent 6" w:semiHidden="0" w:uiPriority="62" w:unhideWhenUsed="0"/>
+    <w:lsdException w:name="Medium Shading 1 Accent 6" w:semiHidden="0" w:uiPriority="63" w:unhideWhenUsed="0"/>
+    <w:lsdException w:name="Medium Shading 2 Accent 6" w:semiHidden="0" w:uiPriority="64" w:unhideWhenUsed="0"/>
+    <w:lsdException w:name="Medium List 1 Accent 6" w:semiHidden="0" w:uiPriority="65" w:unhideWhenUsed="0"/>
+    <w:lsdException w:name="Medium List 2 Accent 6" w:semiHidden="0" w:uiPriority="66" w:unhideWhenUsed="0"/>
+    <w:lsdException w:name="Medium Grid 1 Accent 6" w:semiHidden="0" w:uiPriority="67" w:unhideWhenUsed="0"/>
+    <w:lsdException w:name="Medium Grid 2 Accent 6" w:semiHidden="0" w:uiPriority="68" w:unhideWhenUsed="0"/>
+    <w:lsdException w:name="Medium Grid 3 Accent 6" w:semiHidden="0" w:uiPriority="69" w:unhideWhenUsed="0"/>
+    <w:lsdException w:name="Dark List Accent 6" w:semiHidden="0" w:uiPriority="70" w:unhideWhenUsed="0"/>
+    <w:lsdException w:name="Colorful Shading Accent 6" w:semiHidden="0" w:uiPriority="71" w:unhideWhenUsed="0"/>
+    <w:lsdException w:name="Colorful List Accent 6" w:semiHidden="0" w:uiPriority="72" w:unhideWhenUsed="0"/>
+    <w:lsdException w:name="Colorful Grid Accent 6" w:semiHidden="0" w:uiPriority="73" w:unhideWhenUsed="0"/>
+    <w:lsdException w:name="Subtle Emphasis" w:semiHidden="0" w:uiPriority="19" w:unhideWhenUsed="0" w:qFormat="1"/>
+    <w:lsdException w:name="Intense Emphasis" w:semiHidden="0" w:uiPriority="21" w:unhideWhenUsed="0" w:qFormat="1"/>
+    <w:lsdException w:name="Subtle Reference" w:semiHidden="0" w:uiPriority="31" w:unhideWhenUsed="0" w:qFormat="1"/>
+    <w:lsdException w:name="Intense Reference" w:semiHidden="0" w:uiPriority="32" w:unhideWhenUsed="0" w:qFormat="1"/>
+    <w:lsdException w:name="Book Title" w:semiHidden="0" w:uiPriority="33" w:unhideWhenUsed="0" w:qFormat="1"/>
+    <w:lsdException w:name="Bibliography" w:uiPriority="37"/>
+    <w:lsdException w:name="TOC Heading" w:uiPriority="39" w:qFormat="1"/>
   </w:latentStyles>
   <w:style w:type="paragraph" w:default="1" w:styleId="Normal">
     <w:name w:val="Normal"/>
@@ -20294,7 +24717,643 @@
       <w:szCs w:val="18"/>
     </w:rPr>
   </w:style>
-  <w:style w:type="character" w:styleId="UnresolvedMention">
+  <w:style w:type="character" w:customStyle="1" w:styleId="UnresolvedMention">
+    <w:name w:val="Unresolved Mention"/>
+    <w:basedOn w:val="DefaultParagraphFont"/>
+    <w:uiPriority w:val="99"/>
+    <w:semiHidden/>
+    <w:unhideWhenUsed/>
+    <w:rsid w:val="009B6F09"/>
+    <w:rPr>
+      <w:color w:val="605E5C"/>
+      <w:shd w:val="clear" w:color="auto" w:fill="E1DFDD"/>
+    </w:rPr>
+  </w:style>
+  <w:style w:type="character" w:styleId="HTMLCode">
+    <w:name w:val="HTML Code"/>
+    <w:basedOn w:val="DefaultParagraphFont"/>
+    <w:uiPriority w:val="99"/>
+    <w:semiHidden/>
+    <w:unhideWhenUsed/>
+    <w:rsid w:val="009B6F09"/>
+    <w:rPr>
+      <w:rFonts w:ascii="Courier New" w:eastAsia="Times New Roman" w:hAnsi="Courier New" w:cs="Courier New"/>
+      <w:sz w:val="20"/>
+      <w:szCs w:val="20"/>
+    </w:rPr>
+  </w:style>
+  <w:style w:type="paragraph" w:styleId="NormalWeb">
+    <w:name w:val="Normal (Web)"/>
+    <w:basedOn w:val="Normal"/>
+    <w:uiPriority w:val="99"/>
+    <w:semiHidden/>
+    <w:unhideWhenUsed/>
+    <w:rsid w:val="005C68F5"/>
+    <w:pPr>
+      <w:spacing w:before="100" w:beforeAutospacing="1" w:after="100" w:afterAutospacing="1" w:line="240" w:lineRule="auto"/>
+    </w:pPr>
+    <w:rPr>
+      <w:rFonts w:ascii="Times New Roman" w:eastAsia="Times New Roman" w:hAnsi="Times New Roman" w:cs="Times New Roman"/>
+      <w:sz w:val="24"/>
+      <w:szCs w:val="24"/>
+      <w:lang w:eastAsia="en-IE"/>
+    </w:rPr>
+  </w:style>
+  <w:style w:type="character" w:styleId="Strong">
+    <w:name w:val="Strong"/>
+    <w:basedOn w:val="DefaultParagraphFont"/>
+    <w:uiPriority w:val="22"/>
+    <w:qFormat/>
+    <w:rsid w:val="005C68F5"/>
+    <w:rPr>
+      <w:b/>
+      <w:bCs/>
+    </w:rPr>
+  </w:style>
+  <w:style w:type="character" w:customStyle="1" w:styleId="Heading5Char">
+    <w:name w:val="Heading 5 Char"/>
+    <w:basedOn w:val="DefaultParagraphFont"/>
+    <w:link w:val="Heading5"/>
+    <w:uiPriority w:val="9"/>
+    <w:rsid w:val="00906421"/>
+    <w:rPr>
+      <w:rFonts w:asciiTheme="majorHAnsi" w:eastAsiaTheme="majorEastAsia" w:hAnsiTheme="majorHAnsi" w:cstheme="majorBidi"/>
+      <w:color w:val="365F91" w:themeColor="accent1" w:themeShade="BF"/>
+    </w:rPr>
+  </w:style>
+  <w:style w:type="paragraph" w:styleId="IntenseQuote">
+    <w:name w:val="Intense Quote"/>
+    <w:basedOn w:val="Normal"/>
+    <w:next w:val="Normal"/>
+    <w:link w:val="IntenseQuoteChar"/>
+    <w:uiPriority w:val="30"/>
+    <w:qFormat/>
+    <w:rsid w:val="00953DA0"/>
+    <w:pPr>
+      <w:pBdr>
+        <w:top w:val="single" w:sz="4" w:space="10" w:color="4F81BD" w:themeColor="accent1"/>
+        <w:bottom w:val="single" w:sz="4" w:space="10" w:color="4F81BD" w:themeColor="accent1"/>
+      </w:pBdr>
+      <w:spacing w:before="360" w:after="360"/>
+      <w:ind w:left="864" w:right="864"/>
+      <w:jc w:val="center"/>
+    </w:pPr>
+    <w:rPr>
+      <w:i/>
+      <w:iCs/>
+      <w:color w:val="4F81BD" w:themeColor="accent1"/>
+    </w:rPr>
+  </w:style>
+  <w:style w:type="character" w:customStyle="1" w:styleId="IntenseQuoteChar">
+    <w:name w:val="Intense Quote Char"/>
+    <w:basedOn w:val="DefaultParagraphFont"/>
+    <w:link w:val="IntenseQuote"/>
+    <w:uiPriority w:val="30"/>
+    <w:rsid w:val="00953DA0"/>
+    <w:rPr>
+      <w:i/>
+      <w:iCs/>
+      <w:color w:val="4F81BD" w:themeColor="accent1"/>
+    </w:rPr>
+  </w:style>
+</w:styles>
+</file>
+
+<file path=word/stylesWithEffects.xml><?xml version="1.0" encoding="utf-8"?>
+<w:styles xmlns:wpc="http://schemas.microsoft.com/office/word/2010/wordprocessingCanvas" xmlns:mc="http://schemas.openxmlformats.org/markup-compatibility/2006" xmlns:o="urn:schemas-microsoft-com:office:office" xmlns:r="http://schemas.openxmlformats.org/officeDocument/2006/relationships" xmlns:m="http://schemas.openxmlformats.org/officeDocument/2006/math" xmlns:v="urn:schemas-microsoft-com:vml" xmlns:wp14="http://schemas.microsoft.com/office/word/2010/wordprocessingDrawing" xmlns:wp="http://schemas.openxmlformats.org/drawingml/2006/wordprocessingDrawing" xmlns:w10="urn:schemas-microsoft-com:office:word" xmlns:w="http://schemas.openxmlformats.org/wordprocessingml/2006/main" xmlns:w14="http://schemas.microsoft.com/office/word/2010/wordml" xmlns:wpg="http://schemas.microsoft.com/office/word/2010/wordprocessingGroup" xmlns:wpi="http://schemas.microsoft.com/office/word/2010/wordprocessingInk" xmlns:wne="http://schemas.microsoft.com/office/word/2006/wordml" xmlns:wps="http://schemas.microsoft.com/office/word/2010/wordprocessingShape" mc:Ignorable="w14 wp14">
+  <w:docDefaults>
+    <w:rPrDefault>
+      <w:rPr>
+        <w:rFonts w:asciiTheme="minorHAnsi" w:eastAsiaTheme="minorHAnsi" w:hAnsiTheme="minorHAnsi" w:cstheme="minorBidi"/>
+        <w:sz w:val="22"/>
+        <w:szCs w:val="22"/>
+        <w:lang w:val="en-IE" w:eastAsia="en-US" w:bidi="ar-SA"/>
+      </w:rPr>
+    </w:rPrDefault>
+    <w:pPrDefault>
+      <w:pPr>
+        <w:spacing w:after="160" w:line="259" w:lineRule="auto"/>
+      </w:pPr>
+    </w:pPrDefault>
+  </w:docDefaults>
+  <w:latentStyles w:defLockedState="0" w:defUIPriority="99" w:defSemiHidden="1" w:defUnhideWhenUsed="1" w:defQFormat="0" w:count="267">
+    <w:lsdException w:name="Normal" w:semiHidden="0" w:uiPriority="0" w:unhideWhenUsed="0" w:qFormat="1"/>
+    <w:lsdException w:name="heading 1" w:semiHidden="0" w:uiPriority="9" w:unhideWhenUsed="0" w:qFormat="1"/>
+    <w:lsdException w:name="heading 2" w:uiPriority="9" w:qFormat="1"/>
+    <w:lsdException w:name="heading 3" w:uiPriority="9" w:qFormat="1"/>
+    <w:lsdException w:name="heading 4" w:uiPriority="9" w:qFormat="1"/>
+    <w:lsdException w:name="heading 5" w:uiPriority="9" w:qFormat="1"/>
+    <w:lsdException w:name="heading 6" w:uiPriority="9" w:qFormat="1"/>
+    <w:lsdException w:name="heading 7" w:uiPriority="9" w:qFormat="1"/>
+    <w:lsdException w:name="heading 8" w:uiPriority="9" w:qFormat="1"/>
+    <w:lsdException w:name="heading 9" w:uiPriority="9" w:qFormat="1"/>
+    <w:lsdException w:name="toc 1" w:uiPriority="39"/>
+    <w:lsdException w:name="toc 2" w:uiPriority="39"/>
+    <w:lsdException w:name="toc 3" w:uiPriority="39"/>
+    <w:lsdException w:name="toc 4" w:uiPriority="39"/>
+    <w:lsdException w:name="toc 5" w:uiPriority="39"/>
+    <w:lsdException w:name="toc 6" w:uiPriority="39"/>
+    <w:lsdException w:name="toc 7" w:uiPriority="39"/>
+    <w:lsdException w:name="toc 8" w:uiPriority="39"/>
+    <w:lsdException w:name="toc 9" w:uiPriority="39"/>
+    <w:lsdException w:name="caption" w:uiPriority="35" w:qFormat="1"/>
+    <w:lsdException w:name="Title" w:semiHidden="0" w:uiPriority="10" w:unhideWhenUsed="0" w:qFormat="1"/>
+    <w:lsdException w:name="Default Paragraph Font" w:uiPriority="1"/>
+    <w:lsdException w:name="Subtitle" w:semiHidden="0" w:uiPriority="11" w:unhideWhenUsed="0" w:qFormat="1"/>
+    <w:lsdException w:name="Strong" w:semiHidden="0" w:uiPriority="22" w:unhideWhenUsed="0" w:qFormat="1"/>
+    <w:lsdException w:name="Emphasis" w:semiHidden="0" w:uiPriority="20" w:unhideWhenUsed="0" w:qFormat="1"/>
+    <w:lsdException w:name="Table Grid" w:semiHidden="0" w:uiPriority="39" w:unhideWhenUsed="0"/>
+    <w:lsdException w:name="Placeholder Text" w:unhideWhenUsed="0"/>
+    <w:lsdException w:name="No Spacing" w:semiHidden="0" w:uiPriority="1" w:unhideWhenUsed="0" w:qFormat="1"/>
+    <w:lsdException w:name="Light Shading" w:semiHidden="0" w:uiPriority="60" w:unhideWhenUsed="0"/>
+    <w:lsdException w:name="Light List" w:semiHidden="0" w:uiPriority="61" w:unhideWhenUsed="0"/>
+    <w:lsdException w:name="Light Grid" w:semiHidden="0" w:uiPriority="62" w:unhideWhenUsed="0"/>
+    <w:lsdException w:name="Medium Shading 1" w:semiHidden="0" w:uiPriority="63" w:unhideWhenUsed="0"/>
+    <w:lsdException w:name="Medium Shading 2" w:semiHidden="0" w:uiPriority="64" w:unhideWhenUsed="0"/>
+    <w:lsdException w:name="Medium List 1" w:semiHidden="0" w:uiPriority="65" w:unhideWhenUsed="0"/>
+    <w:lsdException w:name="Medium List 2" w:semiHidden="0" w:uiPriority="66" w:unhideWhenUsed="0"/>
+    <w:lsdException w:name="Medium Grid 1" w:semiHidden="0" w:uiPriority="67" w:unhideWhenUsed="0"/>
+    <w:lsdException w:name="Medium Grid 2" w:semiHidden="0" w:uiPriority="68" w:unhideWhenUsed="0"/>
+    <w:lsdException w:name="Medium Grid 3" w:semiHidden="0" w:uiPriority="69" w:unhideWhenUsed="0"/>
+    <w:lsdException w:name="Dark List" w:semiHidden="0" w:uiPriority="70" w:unhideWhenUsed="0"/>
+    <w:lsdException w:name="Colorful Shading" w:semiHidden="0" w:uiPriority="71" w:unhideWhenUsed="0"/>
+    <w:lsdException w:name="Colorful List" w:semiHidden="0" w:uiPriority="72" w:unhideWhenUsed="0"/>
+    <w:lsdException w:name="Colorful Grid" w:semiHidden="0" w:uiPriority="73" w:unhideWhenUsed="0"/>
+    <w:lsdException w:name="Light Shading Accent 1" w:semiHidden="0" w:uiPriority="60" w:unhideWhenUsed="0"/>
+    <w:lsdException w:name="Light List Accent 1" w:semiHidden="0" w:uiPriority="61" w:unhideWhenUsed="0"/>
+    <w:lsdException w:name="Light Grid Accent 1" w:semiHidden="0" w:uiPriority="62" w:unhideWhenUsed="0"/>
+    <w:lsdException w:name="Medium Shading 1 Accent 1" w:semiHidden="0" w:uiPriority="63" w:unhideWhenUsed="0"/>
+    <w:lsdException w:name="Medium Shading 2 Accent 1" w:semiHidden="0" w:uiPriority="64" w:unhideWhenUsed="0"/>
+    <w:lsdException w:name="Medium List 1 Accent 1" w:semiHidden="0" w:uiPriority="65" w:unhideWhenUsed="0"/>
+    <w:lsdException w:name="Revision" w:unhideWhenUsed="0"/>
+    <w:lsdException w:name="List Paragraph" w:semiHidden="0" w:uiPriority="34" w:unhideWhenUsed="0" w:qFormat="1"/>
+    <w:lsdException w:name="Quote" w:semiHidden="0" w:uiPriority="29" w:unhideWhenUsed="0" w:qFormat="1"/>
+    <w:lsdException w:name="Intense Quote" w:semiHidden="0" w:uiPriority="30" w:unhideWhenUsed="0" w:qFormat="1"/>
+    <w:lsdException w:name="Medium List 2 Accent 1" w:semiHidden="0" w:uiPriority="66" w:unhideWhenUsed="0"/>
+    <w:lsdException w:name="Medium Grid 1 Accent 1" w:semiHidden="0" w:uiPriority="67" w:unhideWhenUsed="0"/>
+    <w:lsdException w:name="Medium Grid 2 Accent 1" w:semiHidden="0" w:uiPriority="68" w:unhideWhenUsed="0"/>
+    <w:lsdException w:name="Medium Grid 3 Accent 1" w:semiHidden="0" w:uiPriority="69" w:unhideWhenUsed="0"/>
+    <w:lsdException w:name="Dark List Accent 1" w:semiHidden="0" w:uiPriority="70" w:unhideWhenUsed="0"/>
+    <w:lsdException w:name="Colorful Shading Accent 1" w:semiHidden="0" w:uiPriority="71" w:unhideWhenUsed="0"/>
+    <w:lsdException w:name="Colorful List Accent 1" w:semiHidden="0" w:uiPriority="72" w:unhideWhenUsed="0"/>
+    <w:lsdException w:name="Colorful Grid Accent 1" w:semiHidden="0" w:uiPriority="73" w:unhideWhenUsed="0"/>
+    <w:lsdException w:name="Light Shading Accent 2" w:semiHidden="0" w:uiPriority="60" w:unhideWhenUsed="0"/>
+    <w:lsdException w:name="Light List Accent 2" w:semiHidden="0" w:uiPriority="61" w:unhideWhenUsed="0"/>
+    <w:lsdException w:name="Light Grid Accent 2" w:semiHidden="0" w:uiPriority="62" w:unhideWhenUsed="0"/>
+    <w:lsdException w:name="Medium Shading 1 Accent 2" w:semiHidden="0" w:uiPriority="63" w:unhideWhenUsed="0"/>
+    <w:lsdException w:name="Medium Shading 2 Accent 2" w:semiHidden="0" w:uiPriority="64" w:unhideWhenUsed="0"/>
+    <w:lsdException w:name="Medium List 1 Accent 2" w:semiHidden="0" w:uiPriority="65" w:unhideWhenUsed="0"/>
+    <w:lsdException w:name="Medium List 2 Accent 2" w:semiHidden="0" w:uiPriority="66" w:unhideWhenUsed="0"/>
+    <w:lsdException w:name="Medium Grid 1 Accent 2" w:semiHidden="0" w:uiPriority="67" w:unhideWhenUsed="0"/>
+    <w:lsdException w:name="Medium Grid 2 Accent 2" w:semiHidden="0" w:uiPriority="68" w:unhideWhenUsed="0"/>
+    <w:lsdException w:name="Medium Grid 3 Accent 2" w:semiHidden="0" w:uiPriority="69" w:unhideWhenUsed="0"/>
+    <w:lsdException w:name="Dark List Accent 2" w:semiHidden="0" w:uiPriority="70" w:unhideWhenUsed="0"/>
+    <w:lsdException w:name="Colorful Shading Accent 2" w:semiHidden="0" w:uiPriority="71" w:unhideWhenUsed="0"/>
+    <w:lsdException w:name="Colorful List Accent 2" w:semiHidden="0" w:uiPriority="72" w:unhideWhenUsed="0"/>
+    <w:lsdException w:name="Colorful Grid Accent 2" w:semiHidden="0" w:uiPriority="73" w:unhideWhenUsed="0"/>
+    <w:lsdException w:name="Light Shading Accent 3" w:semiHidden="0" w:uiPriority="60" w:unhideWhenUsed="0"/>
+    <w:lsdException w:name="Light List Accent 3" w:semiHidden="0" w:uiPriority="61" w:unhideWhenUsed="0"/>
+    <w:lsdException w:name="Light Grid Accent 3" w:semiHidden="0" w:uiPriority="62" w:unhideWhenUsed="0"/>
+    <w:lsdException w:name="Medium Shading 1 Accent 3" w:semiHidden="0" w:uiPriority="63" w:unhideWhenUsed="0"/>
+    <w:lsdException w:name="Medium Shading 2 Accent 3" w:semiHidden="0" w:uiPriority="64" w:unhideWhenUsed="0"/>
+    <w:lsdException w:name="Medium List 1 Accent 3" w:semiHidden="0" w:uiPriority="65" w:unhideWhenUsed="0"/>
+    <w:lsdException w:name="Medium List 2 Accent 3" w:semiHidden="0" w:uiPriority="66" w:unhideWhenUsed="0"/>
+    <w:lsdException w:name="Medium Grid 1 Accent 3" w:semiHidden="0" w:uiPriority="67" w:unhideWhenUsed="0"/>
+    <w:lsdException w:name="Medium Grid 2 Accent 3" w:semiHidden="0" w:uiPriority="68" w:unhideWhenUsed="0"/>
+    <w:lsdException w:name="Medium Grid 3 Accent 3" w:semiHidden="0" w:uiPriority="69" w:unhideWhenUsed="0"/>
+    <w:lsdException w:name="Dark List Accent 3" w:semiHidden="0" w:uiPriority="70" w:unhideWhenUsed="0"/>
+    <w:lsdException w:name="Colorful Shading Accent 3" w:semiHidden="0" w:uiPriority="71" w:unhideWhenUsed="0"/>
+    <w:lsdException w:name="Colorful List Accent 3" w:semiHidden="0" w:uiPriority="72" w:unhideWhenUsed="0"/>
+    <w:lsdException w:name="Colorful Grid Accent 3" w:semiHidden="0" w:uiPriority="73" w:unhideWhenUsed="0"/>
+    <w:lsdException w:name="Light Shading Accent 4" w:semiHidden="0" w:uiPriority="60" w:unhideWhenUsed="0"/>
+    <w:lsdException w:name="Light List Accent 4" w:semiHidden="0" w:uiPriority="61" w:unhideWhenUsed="0"/>
+    <w:lsdException w:name="Light Grid Accent 4" w:semiHidden="0" w:uiPriority="62" w:unhideWhenUsed="0"/>
+    <w:lsdException w:name="Medium Shading 1 Accent 4" w:semiHidden="0" w:uiPriority="63" w:unhideWhenUsed="0"/>
+    <w:lsdException w:name="Medium Shading 2 Accent 4" w:semiHidden="0" w:uiPriority="64" w:unhideWhenUsed="0"/>
+    <w:lsdException w:name="Medium List 1 Accent 4" w:semiHidden="0" w:uiPriority="65" w:unhideWhenUsed="0"/>
+    <w:lsdException w:name="Medium List 2 Accent 4" w:semiHidden="0" w:uiPriority="66" w:unhideWhenUsed="0"/>
+    <w:lsdException w:name="Medium Grid 1 Accent 4" w:semiHidden="0" w:uiPriority="67" w:unhideWhenUsed="0"/>
+    <w:lsdException w:name="Medium Grid 2 Accent 4" w:semiHidden="0" w:uiPriority="68" w:unhideWhenUsed="0"/>
+    <w:lsdException w:name="Medium Grid 3 Accent 4" w:semiHidden="0" w:uiPriority="69" w:unhideWhenUsed="0"/>
+    <w:lsdException w:name="Dark List Accent 4" w:semiHidden="0" w:uiPriority="70" w:unhideWhenUsed="0"/>
+    <w:lsdException w:name="Colorful Shading Accent 4" w:semiHidden="0" w:uiPriority="71" w:unhideWhenUsed="0"/>
+    <w:lsdException w:name="Colorful List Accent 4" w:semiHidden="0" w:uiPriority="72" w:unhideWhenUsed="0"/>
+    <w:lsdException w:name="Colorful Grid Accent 4" w:semiHidden="0" w:uiPriority="73" w:unhideWhenUsed="0"/>
+    <w:lsdException w:name="Light Shading Accent 5" w:semiHidden="0" w:uiPriority="60" w:unhideWhenUsed="0"/>
+    <w:lsdException w:name="Light List Accent 5" w:semiHidden="0" w:uiPriority="61" w:unhideWhenUsed="0"/>
+    <w:lsdException w:name="Light Grid Accent 5" w:semiHidden="0" w:uiPriority="62" w:unhideWhenUsed="0"/>
+    <w:lsdException w:name="Medium Shading 1 Accent 5" w:semiHidden="0" w:uiPriority="63" w:unhideWhenUsed="0"/>
+    <w:lsdException w:name="Medium Shading 2 Accent 5" w:semiHidden="0" w:uiPriority="64" w:unhideWhenUsed="0"/>
+    <w:lsdException w:name="Medium List 1 Accent 5" w:semiHidden="0" w:uiPriority="65" w:unhideWhenUsed="0"/>
+    <w:lsdException w:name="Medium List 2 Accent 5" w:semiHidden="0" w:uiPriority="66" w:unhideWhenUsed="0"/>
+    <w:lsdException w:name="Medium Grid 1 Accent 5" w:semiHidden="0" w:uiPriority="67" w:unhideWhenUsed="0"/>
+    <w:lsdException w:name="Medium Grid 2 Accent 5" w:semiHidden="0" w:uiPriority="68" w:unhideWhenUsed="0"/>
+    <w:lsdException w:name="Medium Grid 3 Accent 5" w:semiHidden="0" w:uiPriority="69" w:unhideWhenUsed="0"/>
+    <w:lsdException w:name="Dark List Accent 5" w:semiHidden="0" w:uiPriority="70" w:unhideWhenUsed="0"/>
+    <w:lsdException w:name="Colorful Shading Accent 5" w:semiHidden="0" w:uiPriority="71" w:unhideWhenUsed="0"/>
+    <w:lsdException w:name="Colorful List Accent 5" w:semiHidden="0" w:uiPriority="72" w:unhideWhenUsed="0"/>
+    <w:lsdException w:name="Colorful Grid Accent 5" w:semiHidden="0" w:uiPriority="73" w:unhideWhenUsed="0"/>
+    <w:lsdException w:name="Light Shading Accent 6" w:semiHidden="0" w:uiPriority="60" w:unhideWhenUsed="0"/>
+    <w:lsdException w:name="Light List Accent 6" w:semiHidden="0" w:uiPriority="61" w:unhideWhenUsed="0"/>
+    <w:lsdException w:name="Light Grid Accent 6" w:semiHidden="0" w:uiPriority="62" w:unhideWhenUsed="0"/>
+    <w:lsdException w:name="Medium Shading 1 Accent 6" w:semiHidden="0" w:uiPriority="63" w:unhideWhenUsed="0"/>
+    <w:lsdException w:name="Medium Shading 2 Accent 6" w:semiHidden="0" w:uiPriority="64" w:unhideWhenUsed="0"/>
+    <w:lsdException w:name="Medium List 1 Accent 6" w:semiHidden="0" w:uiPriority="65" w:unhideWhenUsed="0"/>
+    <w:lsdException w:name="Medium List 2 Accent 6" w:semiHidden="0" w:uiPriority="66" w:unhideWhenUsed="0"/>
+    <w:lsdException w:name="Medium Grid 1 Accent 6" w:semiHidden="0" w:uiPriority="67" w:unhideWhenUsed="0"/>
+    <w:lsdException w:name="Medium Grid 2 Accent 6" w:semiHidden="0" w:uiPriority="68" w:unhideWhenUsed="0"/>
+    <w:lsdException w:name="Medium Grid 3 Accent 6" w:semiHidden="0" w:uiPriority="69" w:unhideWhenUsed="0"/>
+    <w:lsdException w:name="Dark List Accent 6" w:semiHidden="0" w:uiPriority="70" w:unhideWhenUsed="0"/>
+    <w:lsdException w:name="Colorful Shading Accent 6" w:semiHidden="0" w:uiPriority="71" w:unhideWhenUsed="0"/>
+    <w:lsdException w:name="Colorful List Accent 6" w:semiHidden="0" w:uiPriority="72" w:unhideWhenUsed="0"/>
+    <w:lsdException w:name="Colorful Grid Accent 6" w:semiHidden="0" w:uiPriority="73" w:unhideWhenUsed="0"/>
+    <w:lsdException w:name="Subtle Emphasis" w:semiHidden="0" w:uiPriority="19" w:unhideWhenUsed="0" w:qFormat="1"/>
+    <w:lsdException w:name="Intense Emphasis" w:semiHidden="0" w:uiPriority="21" w:unhideWhenUsed="0" w:qFormat="1"/>
+    <w:lsdException w:name="Subtle Reference" w:semiHidden="0" w:uiPriority="31" w:unhideWhenUsed="0" w:qFormat="1"/>
+    <w:lsdException w:name="Intense Reference" w:semiHidden="0" w:uiPriority="32" w:unhideWhenUsed="0" w:qFormat="1"/>
+    <w:lsdException w:name="Book Title" w:semiHidden="0" w:uiPriority="33" w:unhideWhenUsed="0" w:qFormat="1"/>
+    <w:lsdException w:name="Bibliography" w:uiPriority="37"/>
+    <w:lsdException w:name="TOC Heading" w:uiPriority="39" w:qFormat="1"/>
+  </w:latentStyles>
+  <w:style w:type="paragraph" w:default="1" w:styleId="Normal">
+    <w:name w:val="Normal"/>
+    <w:qFormat/>
+    <w:rsid w:val="00BA0F1D"/>
+    <w:pPr>
+      <w:spacing w:after="40"/>
+    </w:pPr>
+  </w:style>
+  <w:style w:type="paragraph" w:styleId="Heading1">
+    <w:name w:val="heading 1"/>
+    <w:basedOn w:val="Normal"/>
+    <w:next w:val="Normal"/>
+    <w:link w:val="Heading1Char"/>
+    <w:uiPriority w:val="9"/>
+    <w:qFormat/>
+    <w:rsid w:val="00732043"/>
+    <w:pPr>
+      <w:keepNext/>
+      <w:keepLines/>
+      <w:spacing w:before="240" w:after="0"/>
+      <w:outlineLvl w:val="0"/>
+    </w:pPr>
+    <w:rPr>
+      <w:rFonts w:asciiTheme="majorHAnsi" w:eastAsiaTheme="majorEastAsia" w:hAnsiTheme="majorHAnsi" w:cstheme="majorBidi"/>
+      <w:color w:val="365F91" w:themeColor="accent1" w:themeShade="BF"/>
+      <w:sz w:val="32"/>
+      <w:szCs w:val="32"/>
+    </w:rPr>
+  </w:style>
+  <w:style w:type="paragraph" w:styleId="Heading2">
+    <w:name w:val="heading 2"/>
+    <w:basedOn w:val="Normal"/>
+    <w:next w:val="Normal"/>
+    <w:link w:val="Heading2Char"/>
+    <w:uiPriority w:val="9"/>
+    <w:unhideWhenUsed/>
+    <w:qFormat/>
+    <w:rsid w:val="0001414F"/>
+    <w:pPr>
+      <w:keepNext/>
+      <w:keepLines/>
+      <w:spacing w:before="40" w:after="0"/>
+      <w:outlineLvl w:val="1"/>
+    </w:pPr>
+    <w:rPr>
+      <w:rFonts w:asciiTheme="majorHAnsi" w:eastAsiaTheme="majorEastAsia" w:hAnsiTheme="majorHAnsi" w:cstheme="majorBidi"/>
+      <w:color w:val="365F91" w:themeColor="accent1" w:themeShade="BF"/>
+      <w:sz w:val="26"/>
+      <w:szCs w:val="26"/>
+    </w:rPr>
+  </w:style>
+  <w:style w:type="paragraph" w:styleId="Heading3">
+    <w:name w:val="heading 3"/>
+    <w:basedOn w:val="Normal"/>
+    <w:next w:val="Normal"/>
+    <w:link w:val="Heading3Char"/>
+    <w:uiPriority w:val="9"/>
+    <w:unhideWhenUsed/>
+    <w:qFormat/>
+    <w:rsid w:val="0001414F"/>
+    <w:pPr>
+      <w:keepNext/>
+      <w:keepLines/>
+      <w:spacing w:before="40" w:after="0"/>
+      <w:outlineLvl w:val="2"/>
+    </w:pPr>
+    <w:rPr>
+      <w:rFonts w:asciiTheme="majorHAnsi" w:eastAsiaTheme="majorEastAsia" w:hAnsiTheme="majorHAnsi" w:cstheme="majorBidi"/>
+      <w:color w:val="243F60" w:themeColor="accent1" w:themeShade="7F"/>
+      <w:sz w:val="24"/>
+      <w:szCs w:val="24"/>
+    </w:rPr>
+  </w:style>
+  <w:style w:type="paragraph" w:styleId="Heading4">
+    <w:name w:val="heading 4"/>
+    <w:basedOn w:val="Normal"/>
+    <w:next w:val="Normal"/>
+    <w:link w:val="Heading4Char"/>
+    <w:uiPriority w:val="9"/>
+    <w:unhideWhenUsed/>
+    <w:qFormat/>
+    <w:rsid w:val="00EB1477"/>
+    <w:pPr>
+      <w:keepNext/>
+      <w:keepLines/>
+      <w:spacing w:before="40" w:after="0"/>
+      <w:outlineLvl w:val="3"/>
+    </w:pPr>
+    <w:rPr>
+      <w:rFonts w:asciiTheme="majorHAnsi" w:eastAsiaTheme="majorEastAsia" w:hAnsiTheme="majorHAnsi" w:cstheme="majorBidi"/>
+      <w:i/>
+      <w:iCs/>
+      <w:color w:val="365F91" w:themeColor="accent1" w:themeShade="BF"/>
+    </w:rPr>
+  </w:style>
+  <w:style w:type="paragraph" w:styleId="Heading5">
+    <w:name w:val="heading 5"/>
+    <w:basedOn w:val="Normal"/>
+    <w:next w:val="Normal"/>
+    <w:link w:val="Heading5Char"/>
+    <w:uiPriority w:val="9"/>
+    <w:unhideWhenUsed/>
+    <w:qFormat/>
+    <w:rsid w:val="00906421"/>
+    <w:pPr>
+      <w:keepNext/>
+      <w:keepLines/>
+      <w:spacing w:before="40" w:after="0"/>
+      <w:outlineLvl w:val="4"/>
+    </w:pPr>
+    <w:rPr>
+      <w:rFonts w:asciiTheme="majorHAnsi" w:eastAsiaTheme="majorEastAsia" w:hAnsiTheme="majorHAnsi" w:cstheme="majorBidi"/>
+      <w:color w:val="365F91" w:themeColor="accent1" w:themeShade="BF"/>
+    </w:rPr>
+  </w:style>
+  <w:style w:type="character" w:default="1" w:styleId="DefaultParagraphFont">
+    <w:name w:val="Default Paragraph Font"/>
+    <w:uiPriority w:val="1"/>
+    <w:semiHidden/>
+    <w:unhideWhenUsed/>
+  </w:style>
+  <w:style w:type="table" w:default="1" w:styleId="TableNormal">
+    <w:name w:val="Normal Table"/>
+    <w:uiPriority w:val="99"/>
+    <w:semiHidden/>
+    <w:unhideWhenUsed/>
+    <w:tblPr>
+      <w:tblInd w:w="0" w:type="dxa"/>
+      <w:tblCellMar>
+        <w:top w:w="0" w:type="dxa"/>
+        <w:left w:w="108" w:type="dxa"/>
+        <w:bottom w:w="0" w:type="dxa"/>
+        <w:right w:w="108" w:type="dxa"/>
+      </w:tblCellMar>
+    </w:tblPr>
+  </w:style>
+  <w:style w:type="numbering" w:default="1" w:styleId="NoList">
+    <w:name w:val="No List"/>
+    <w:uiPriority w:val="99"/>
+    <w:semiHidden/>
+    <w:unhideWhenUsed/>
+  </w:style>
+  <w:style w:type="character" w:customStyle="1" w:styleId="Heading1Char">
+    <w:name w:val="Heading 1 Char"/>
+    <w:basedOn w:val="DefaultParagraphFont"/>
+    <w:link w:val="Heading1"/>
+    <w:uiPriority w:val="9"/>
+    <w:rsid w:val="00732043"/>
+    <w:rPr>
+      <w:rFonts w:asciiTheme="majorHAnsi" w:eastAsiaTheme="majorEastAsia" w:hAnsiTheme="majorHAnsi" w:cstheme="majorBidi"/>
+      <w:color w:val="365F91" w:themeColor="accent1" w:themeShade="BF"/>
+      <w:sz w:val="32"/>
+      <w:szCs w:val="32"/>
+    </w:rPr>
+  </w:style>
+  <w:style w:type="table" w:styleId="TableGrid">
+    <w:name w:val="Table Grid"/>
+    <w:basedOn w:val="TableNormal"/>
+    <w:uiPriority w:val="39"/>
+    <w:rsid w:val="006479FB"/>
+    <w:pPr>
+      <w:spacing w:after="0" w:line="240" w:lineRule="auto"/>
+    </w:pPr>
+    <w:tblPr>
+      <w:tblBorders>
+        <w:top w:val="single" w:sz="4" w:space="0" w:color="auto"/>
+        <w:left w:val="single" w:sz="4" w:space="0" w:color="auto"/>
+        <w:bottom w:val="single" w:sz="4" w:space="0" w:color="auto"/>
+        <w:right w:val="single" w:sz="4" w:space="0" w:color="auto"/>
+        <w:insideH w:val="single" w:sz="4" w:space="0" w:color="auto"/>
+        <w:insideV w:val="single" w:sz="4" w:space="0" w:color="auto"/>
+      </w:tblBorders>
+    </w:tblPr>
+  </w:style>
+  <w:style w:type="character" w:customStyle="1" w:styleId="Heading2Char">
+    <w:name w:val="Heading 2 Char"/>
+    <w:basedOn w:val="DefaultParagraphFont"/>
+    <w:link w:val="Heading2"/>
+    <w:uiPriority w:val="9"/>
+    <w:rsid w:val="0001414F"/>
+    <w:rPr>
+      <w:rFonts w:asciiTheme="majorHAnsi" w:eastAsiaTheme="majorEastAsia" w:hAnsiTheme="majorHAnsi" w:cstheme="majorBidi"/>
+      <w:color w:val="365F91" w:themeColor="accent1" w:themeShade="BF"/>
+      <w:sz w:val="26"/>
+      <w:szCs w:val="26"/>
+    </w:rPr>
+  </w:style>
+  <w:style w:type="character" w:customStyle="1" w:styleId="Heading3Char">
+    <w:name w:val="Heading 3 Char"/>
+    <w:basedOn w:val="DefaultParagraphFont"/>
+    <w:link w:val="Heading3"/>
+    <w:uiPriority w:val="9"/>
+    <w:rsid w:val="0001414F"/>
+    <w:rPr>
+      <w:rFonts w:asciiTheme="majorHAnsi" w:eastAsiaTheme="majorEastAsia" w:hAnsiTheme="majorHAnsi" w:cstheme="majorBidi"/>
+      <w:color w:val="243F60" w:themeColor="accent1" w:themeShade="7F"/>
+      <w:sz w:val="24"/>
+      <w:szCs w:val="24"/>
+    </w:rPr>
+  </w:style>
+  <w:style w:type="paragraph" w:styleId="NoSpacing">
+    <w:name w:val="No Spacing"/>
+    <w:link w:val="NoSpacingChar"/>
+    <w:uiPriority w:val="1"/>
+    <w:qFormat/>
+    <w:rsid w:val="00CE5623"/>
+    <w:pPr>
+      <w:spacing w:after="0" w:line="240" w:lineRule="auto"/>
+    </w:pPr>
+    <w:rPr>
+      <w:rFonts w:eastAsiaTheme="minorEastAsia"/>
+      <w:lang w:val="en-US"/>
+    </w:rPr>
+  </w:style>
+  <w:style w:type="character" w:customStyle="1" w:styleId="NoSpacingChar">
+    <w:name w:val="No Spacing Char"/>
+    <w:basedOn w:val="DefaultParagraphFont"/>
+    <w:link w:val="NoSpacing"/>
+    <w:uiPriority w:val="1"/>
+    <w:rsid w:val="00CE5623"/>
+    <w:rPr>
+      <w:rFonts w:eastAsiaTheme="minorEastAsia"/>
+      <w:lang w:val="en-US"/>
+    </w:rPr>
+  </w:style>
+  <w:style w:type="paragraph" w:styleId="TOCHeading">
+    <w:name w:val="TOC Heading"/>
+    <w:basedOn w:val="Heading1"/>
+    <w:next w:val="Normal"/>
+    <w:uiPriority w:val="39"/>
+    <w:unhideWhenUsed/>
+    <w:qFormat/>
+    <w:rsid w:val="00EE3BE2"/>
+    <w:pPr>
+      <w:outlineLvl w:val="9"/>
+    </w:pPr>
+    <w:rPr>
+      <w:lang w:val="en-US"/>
+    </w:rPr>
+  </w:style>
+  <w:style w:type="paragraph" w:styleId="TOC2">
+    <w:name w:val="toc 2"/>
+    <w:basedOn w:val="Normal"/>
+    <w:next w:val="Normal"/>
+    <w:autoRedefine/>
+    <w:uiPriority w:val="39"/>
+    <w:unhideWhenUsed/>
+    <w:rsid w:val="00EE3BE2"/>
+    <w:pPr>
+      <w:spacing w:after="100"/>
+      <w:ind w:left="220"/>
+    </w:pPr>
+  </w:style>
+  <w:style w:type="paragraph" w:styleId="TOC3">
+    <w:name w:val="toc 3"/>
+    <w:basedOn w:val="Normal"/>
+    <w:next w:val="Normal"/>
+    <w:autoRedefine/>
+    <w:uiPriority w:val="39"/>
+    <w:unhideWhenUsed/>
+    <w:rsid w:val="00EE3BE2"/>
+    <w:pPr>
+      <w:spacing w:after="100"/>
+      <w:ind w:left="440"/>
+    </w:pPr>
+  </w:style>
+  <w:style w:type="character" w:styleId="Hyperlink">
+    <w:name w:val="Hyperlink"/>
+    <w:basedOn w:val="DefaultParagraphFont"/>
+    <w:uiPriority w:val="99"/>
+    <w:unhideWhenUsed/>
+    <w:rsid w:val="00EE3BE2"/>
+    <w:rPr>
+      <w:color w:val="0000FF" w:themeColor="hyperlink"/>
+      <w:u w:val="single"/>
+    </w:rPr>
+  </w:style>
+  <w:style w:type="paragraph" w:customStyle="1" w:styleId="PreformattedText">
+    <w:name w:val="Preformatted Text"/>
+    <w:basedOn w:val="Normal"/>
+    <w:qFormat/>
+    <w:rsid w:val="00EB1477"/>
+    <w:pPr>
+      <w:widowControl w:val="0"/>
+      <w:spacing w:after="0" w:line="240" w:lineRule="auto"/>
+    </w:pPr>
+    <w:rPr>
+      <w:rFonts w:ascii="Liberation Mono" w:eastAsia="AR PL SungtiL GB" w:hAnsi="Liberation Mono" w:cs="Liberation Mono"/>
+      <w:sz w:val="20"/>
+      <w:szCs w:val="20"/>
+      <w:lang w:val="en-US" w:eastAsia="zh-CN" w:bidi="hi-IN"/>
+    </w:rPr>
+  </w:style>
+  <w:style w:type="character" w:customStyle="1" w:styleId="Heading4Char">
+    <w:name w:val="Heading 4 Char"/>
+    <w:basedOn w:val="DefaultParagraphFont"/>
+    <w:link w:val="Heading4"/>
+    <w:uiPriority w:val="9"/>
+    <w:rsid w:val="00EB1477"/>
+    <w:rPr>
+      <w:rFonts w:asciiTheme="majorHAnsi" w:eastAsiaTheme="majorEastAsia" w:hAnsiTheme="majorHAnsi" w:cstheme="majorBidi"/>
+      <w:i/>
+      <w:iCs/>
+      <w:color w:val="365F91" w:themeColor="accent1" w:themeShade="BF"/>
+    </w:rPr>
+  </w:style>
+  <w:style w:type="paragraph" w:styleId="TOC1">
+    <w:name w:val="toc 1"/>
+    <w:basedOn w:val="Normal"/>
+    <w:next w:val="Normal"/>
+    <w:autoRedefine/>
+    <w:uiPriority w:val="39"/>
+    <w:unhideWhenUsed/>
+    <w:rsid w:val="00B44A92"/>
+    <w:pPr>
+      <w:spacing w:after="100"/>
+    </w:pPr>
+  </w:style>
+  <w:style w:type="paragraph" w:styleId="ListParagraph">
+    <w:name w:val="List Paragraph"/>
+    <w:basedOn w:val="Normal"/>
+    <w:uiPriority w:val="34"/>
+    <w:qFormat/>
+    <w:rsid w:val="00D973A9"/>
+    <w:pPr>
+      <w:ind w:left="720"/>
+      <w:contextualSpacing/>
+    </w:pPr>
+  </w:style>
+  <w:style w:type="paragraph" w:styleId="BalloonText">
+    <w:name w:val="Balloon Text"/>
+    <w:basedOn w:val="Normal"/>
+    <w:link w:val="BalloonTextChar"/>
+    <w:uiPriority w:val="99"/>
+    <w:semiHidden/>
+    <w:unhideWhenUsed/>
+    <w:rsid w:val="00C53294"/>
+    <w:pPr>
+      <w:spacing w:after="0" w:line="240" w:lineRule="auto"/>
+    </w:pPr>
+    <w:rPr>
+      <w:rFonts w:ascii="Segoe UI" w:hAnsi="Segoe UI" w:cs="Segoe UI"/>
+      <w:sz w:val="18"/>
+      <w:szCs w:val="18"/>
+    </w:rPr>
+  </w:style>
+  <w:style w:type="character" w:customStyle="1" w:styleId="BalloonTextChar">
+    <w:name w:val="Balloon Text Char"/>
+    <w:basedOn w:val="DefaultParagraphFont"/>
+    <w:link w:val="BalloonText"/>
+    <w:uiPriority w:val="99"/>
+    <w:semiHidden/>
+    <w:rsid w:val="00C53294"/>
+    <w:rPr>
+      <w:rFonts w:ascii="Segoe UI" w:hAnsi="Segoe UI" w:cs="Segoe UI"/>
+      <w:sz w:val="18"/>
+      <w:szCs w:val="18"/>
+    </w:rPr>
+  </w:style>
+  <w:style w:type="paragraph" w:styleId="Caption">
+    <w:name w:val="caption"/>
+    <w:basedOn w:val="Normal"/>
+    <w:next w:val="Normal"/>
+    <w:uiPriority w:val="35"/>
+    <w:unhideWhenUsed/>
+    <w:qFormat/>
+    <w:rsid w:val="00F55CDD"/>
+    <w:pPr>
+      <w:spacing w:after="200" w:line="240" w:lineRule="auto"/>
+    </w:pPr>
+    <w:rPr>
+      <w:i/>
+      <w:iCs/>
+      <w:color w:val="1F497D" w:themeColor="text2"/>
+      <w:sz w:val="18"/>
+      <w:szCs w:val="18"/>
+    </w:rPr>
+  </w:style>
+  <w:style w:type="character" w:customStyle="1" w:styleId="UnresolvedMention">
     <w:name w:val="Unresolved Mention"/>
     <w:basedOn w:val="DefaultParagraphFont"/>
     <w:uiPriority w:val="99"/>
@@ -20619,7 +25678,7 @@
   <a:extraClrSchemeLst/>
   <a:extLst>
     <a:ext uri="{05A4C25C-085E-4340-85A3-A5531E510DB2}">
-      <thm15:themeFamily xmlns:thm15="http://schemas.microsoft.com/office/thememl/2012/main" name="Wood Type" id="{7ACABC62-BF99-48CF-A9DC-4DB89C7B13DC}" vid="{142A1326-48AB-42A9-8428-CB14AA30176D}"/>
+      <thm15:themeFamily xmlns="" xmlns:thm15="http://schemas.microsoft.com/office/thememl/2012/main" name="Wood Type" id="{7ACABC62-BF99-48CF-A9DC-4DB89C7B13DC}" vid="{142A1326-48AB-42A9-8428-CB14AA30176D}"/>
     </a:ext>
   </a:extLst>
 </a:theme>
@@ -20649,7 +25708,7 @@
 </file>
 
 <file path=customXml/itemProps2.xml><?xml version="1.0" encoding="utf-8"?>
-<ds:datastoreItem xmlns:ds="http://schemas.openxmlformats.org/officeDocument/2006/customXml" ds:itemID="{3EBDDC67-F045-44AA-BCBE-27EB081727EA}">
+<ds:datastoreItem xmlns:ds="http://schemas.openxmlformats.org/officeDocument/2006/customXml" ds:itemID="{12159788-07A1-428B-A744-9D77C66B8212}">
   <ds:schemaRefs>
     <ds:schemaRef ds:uri="http://schemas.openxmlformats.org/officeDocument/2006/bibliography"/>
   </ds:schemaRefs>
